--- a/2018/октябрь/10.10/Голик  ГА.docx
+++ b/2018/октябрь/10.10/Голик  ГА.docx
@@ -186,6 +186,13 @@
           <w:sz w:val="28"/>
           <w:lang w:val="ru-RU"/>
         </w:rPr>
+        <w:t>09</w:t>
+      </w:r>
+      <w:r>
+        <w:rPr>
+          <w:sz w:val="28"/>
+          <w:lang w:val="ru-RU"/>
+        </w:rPr>
         <w:t>.</w:t>
       </w:r>
       <w:r>
@@ -218,12 +225,28 @@
         <w:t xml:space="preserve">по   </w:t>
       </w:r>
       <w:bookmarkStart w:id="1" w:name="по"/>
-      <w:r>
-        <w:rPr>
-          <w:sz w:val="28"/>
-          <w:lang w:val="ru-RU"/>
-        </w:rPr>
-        <w:t xml:space="preserve">  .</w:t>
+      <w:bookmarkStart w:id="2" w:name="_GoBack"/>
+      <w:bookmarkEnd w:id="2"/>
+      <w:r>
+        <w:rPr>
+          <w:sz w:val="28"/>
+          <w:lang w:val="ru-RU"/>
+        </w:rPr>
+        <w:t xml:space="preserve"> </w:t>
+      </w:r>
+      <w:r>
+        <w:rPr>
+          <w:sz w:val="28"/>
+          <w:lang w:val="ru-RU"/>
+        </w:rPr>
+        <w:t>12</w:t>
+      </w:r>
+      <w:r>
+        <w:rPr>
+          <w:sz w:val="28"/>
+          <w:lang w:val="ru-RU"/>
+        </w:rPr>
+        <w:t>.</w:t>
       </w:r>
       <w:r>
         <w:rPr>
@@ -322,8 +345,8 @@
         </w:rPr>
         <w:t>:</w:t>
       </w:r>
-      <w:bookmarkStart w:id="2" w:name="дз"/>
-      <w:bookmarkEnd w:id="2"/>
+      <w:bookmarkStart w:id="3" w:name="дз"/>
+      <w:bookmarkEnd w:id="3"/>
       <w:r>
         <w:rPr>
           <w:sz w:val="28"/>
@@ -1435,8 +1458,8 @@
           <w:lang w:val="ru-RU"/>
         </w:rPr>
       </w:pPr>
-      <w:bookmarkStart w:id="3" w:name="дк"/>
-      <w:bookmarkEnd w:id="3"/>
+      <w:bookmarkStart w:id="4" w:name="дк"/>
+      <w:bookmarkEnd w:id="4"/>
       <w:r>
         <w:rPr>
           <w:sz w:val="28"/>
@@ -1918,8 +1941,6 @@
         </w:rPr>
         <w:t>комбинированную терапию.</w:t>
       </w:r>
-      <w:bookmarkStart w:id="4" w:name="_GoBack"/>
-      <w:bookmarkEnd w:id="4"/>
       <w:r>
         <w:rPr>
           <w:sz w:val="28"/>
@@ -3816,6 +3837,110 @@
         <w:jc w:val="both"/>
         <w:rPr>
           <w:sz w:val="28"/>
+          <w:lang w:val="ru-RU"/>
+        </w:rPr>
+      </w:pPr>
+      <w:r>
+        <w:rPr>
+          <w:sz w:val="28"/>
+          <w:lang w:val="ru-RU"/>
+        </w:rPr>
+        <w:t xml:space="preserve">03.10.18 </w:t>
+      </w:r>
+      <w:proofErr w:type="spellStart"/>
+      <w:r>
+        <w:rPr>
+          <w:sz w:val="28"/>
+          <w:lang w:val="ru-RU"/>
+        </w:rPr>
+        <w:t>Глик</w:t>
+      </w:r>
+      <w:proofErr w:type="spellEnd"/>
+      <w:r>
+        <w:rPr>
+          <w:sz w:val="28"/>
+          <w:lang w:val="ru-RU"/>
+        </w:rPr>
+        <w:t xml:space="preserve"> гемоглобин – 10,6</w:t>
+      </w:r>
+      <w:proofErr w:type="gramStart"/>
+      <w:r>
+        <w:rPr>
+          <w:sz w:val="28"/>
+          <w:lang w:val="ru-RU"/>
+        </w:rPr>
+        <w:t xml:space="preserve"> :</w:t>
+      </w:r>
+      <w:proofErr w:type="gramEnd"/>
+    </w:p>
+    <w:p>
+      <w:pPr>
+        <w:tabs>
+          <w:tab w:val="left" w:pos="7358"/>
+        </w:tabs>
+        <w:ind w:left="-567"/>
+        <w:jc w:val="both"/>
+        <w:rPr>
+          <w:sz w:val="28"/>
+          <w:lang w:val="ru-RU"/>
+        </w:rPr>
+      </w:pPr>
+      <w:r>
+        <w:rPr>
+          <w:sz w:val="28"/>
+          <w:lang w:val="ru-RU"/>
+        </w:rPr>
+        <w:t xml:space="preserve">03.10.18 </w:t>
+      </w:r>
+      <w:proofErr w:type="gramStart"/>
+      <w:r>
+        <w:rPr>
+          <w:sz w:val="28"/>
+          <w:lang w:val="ru-RU"/>
+        </w:rPr>
+        <w:t>С-реактивный</w:t>
+      </w:r>
+      <w:proofErr w:type="gramEnd"/>
+      <w:r>
+        <w:rPr>
+          <w:sz w:val="28"/>
+          <w:lang w:val="ru-RU"/>
+        </w:rPr>
+        <w:t xml:space="preserve"> белок -  </w:t>
+      </w:r>
+      <w:proofErr w:type="spellStart"/>
+      <w:r>
+        <w:rPr>
+          <w:sz w:val="28"/>
+          <w:lang w:val="ru-RU"/>
+        </w:rPr>
+        <w:t>отр</w:t>
+      </w:r>
+      <w:proofErr w:type="spellEnd"/>
+      <w:r>
+        <w:rPr>
+          <w:sz w:val="28"/>
+          <w:lang w:val="ru-RU"/>
+        </w:rPr>
+        <w:t xml:space="preserve"> </w:t>
+      </w:r>
+      <w:r>
+        <w:rPr>
+          <w:sz w:val="28"/>
+          <w:lang w:val="ru-RU"/>
+        </w:rPr>
+        <w:tab/>
+      </w:r>
+    </w:p>
+    <w:p>
+      <w:pPr>
+        <w:tabs>
+          <w:tab w:val="left" w:pos="7358"/>
+        </w:tabs>
+        <w:ind w:left="-567"/>
+        <w:jc w:val="both"/>
+        <w:rPr>
+          <w:sz w:val="28"/>
           <w:szCs w:val="20"/>
           <w:lang w:val="ru-RU"/>
         </w:rPr>
@@ -3825,39 +3950,8 @@
           <w:sz w:val="28"/>
           <w:lang w:val="ru-RU"/>
         </w:rPr>
-        <w:t xml:space="preserve">03.10.18 </w:t>
-      </w:r>
-      <w:proofErr w:type="gramStart"/>
-      <w:r>
-        <w:rPr>
-          <w:sz w:val="28"/>
-          <w:lang w:val="ru-RU"/>
-        </w:rPr>
-        <w:t>С-реактивный</w:t>
-      </w:r>
-      <w:proofErr w:type="gramEnd"/>
-      <w:r>
-        <w:rPr>
-          <w:sz w:val="28"/>
-          <w:lang w:val="ru-RU"/>
-        </w:rPr>
-        <w:t xml:space="preserve"> белок -  </w:t>
-      </w:r>
-      <w:proofErr w:type="spellStart"/>
-      <w:r>
-        <w:rPr>
-          <w:sz w:val="28"/>
-          <w:lang w:val="ru-RU"/>
-        </w:rPr>
-        <w:t>отр</w:t>
-      </w:r>
-      <w:proofErr w:type="spellEnd"/>
-      <w:r>
-        <w:rPr>
-          <w:sz w:val="28"/>
-          <w:lang w:val="ru-RU"/>
-        </w:rPr>
-        <w:t xml:space="preserve"> </w:t>
+        <w:lastRenderedPageBreak/>
+        <w:t>05.10.18 АТТПО – 42,0 (0-30) МЕ/мл</w:t>
       </w:r>
     </w:p>
     <w:p>
@@ -4056,7 +4150,6 @@
           <w:szCs w:val="28"/>
           <w:lang w:val="ru-RU"/>
         </w:rPr>
-        <w:lastRenderedPageBreak/>
         <w:t xml:space="preserve">18.09.18 </w:t>
       </w:r>
       <w:proofErr w:type="spellStart"/>
@@ -4748,6 +4841,14 @@
                 <w:lang w:val="ru-RU"/>
               </w:rPr>
             </w:pPr>
+            <w:r>
+              <w:rPr>
+                <w:sz w:val="28"/>
+                <w:szCs w:val="28"/>
+                <w:lang w:val="ru-RU"/>
+              </w:rPr>
+              <w:t>10.01</w:t>
+            </w:r>
           </w:p>
         </w:tc>
         <w:tc>
@@ -4762,6 +4863,14 @@
                 <w:lang w:val="ru-RU"/>
               </w:rPr>
             </w:pPr>
+            <w:r>
+              <w:rPr>
+                <w:sz w:val="28"/>
+                <w:szCs w:val="28"/>
+                <w:lang w:val="ru-RU"/>
+              </w:rPr>
+              <w:t>6,7</w:t>
+            </w:r>
           </w:p>
         </w:tc>
         <w:tc>
@@ -4776,6 +4885,14 @@
                 <w:lang w:val="ru-RU"/>
               </w:rPr>
             </w:pPr>
+            <w:r>
+              <w:rPr>
+                <w:sz w:val="28"/>
+                <w:szCs w:val="28"/>
+                <w:lang w:val="ru-RU"/>
+              </w:rPr>
+              <w:t>12,3</w:t>
+            </w:r>
           </w:p>
         </w:tc>
         <w:tc>
@@ -4790,6 +4907,14 @@
                 <w:lang w:val="ru-RU"/>
               </w:rPr>
             </w:pPr>
+            <w:r>
+              <w:rPr>
+                <w:sz w:val="28"/>
+                <w:szCs w:val="28"/>
+                <w:lang w:val="ru-RU"/>
+              </w:rPr>
+              <w:t>7,6</w:t>
+            </w:r>
           </w:p>
         </w:tc>
         <w:tc>
@@ -4804,6 +4929,14 @@
                 <w:lang w:val="ru-RU"/>
               </w:rPr>
             </w:pPr>
+            <w:r>
+              <w:rPr>
+                <w:sz w:val="28"/>
+                <w:szCs w:val="28"/>
+                <w:lang w:val="ru-RU"/>
+              </w:rPr>
+              <w:t>9,8</w:t>
+            </w:r>
           </w:p>
         </w:tc>
         <w:tc>
@@ -4822,60 +4955,6 @@
         </w:tc>
       </w:tr>
     </w:tbl>
-    <w:p>
-      <w:pPr>
-        <w:ind w:left="-567"/>
-        <w:jc w:val="both"/>
-        <w:rPr>
-          <w:sz w:val="28"/>
-          <w:szCs w:val="20"/>
-        </w:rPr>
-      </w:pPr>
-      <w:r>
-        <w:rPr>
-          <w:sz w:val="28"/>
-          <w:u w:val="single"/>
-        </w:rPr>
-        <w:t>Невропатолог</w:t>
-      </w:r>
-      <w:r>
-        <w:rPr>
-          <w:sz w:val="28"/>
-        </w:rPr>
-        <w:t xml:space="preserve">: </w:t>
-      </w:r>
-      <w:sdt>
-        <w:sdtPr>
-          <w:rPr>
-            <w:sz w:val="28"/>
-          </w:rPr>
-          <w:id w:val="-1949923650"/>
-          <w:placeholder>
-            <w:docPart w:val="DefaultPlaceholder_1082065159"/>
-          </w:placeholder>
-          <w:comboBox>
-            <w:listItem w:value="Выберите элемент."/>
-            <w:listItem w:displayText="На момент осмотра патологи со стороны ЦНС и ПНС нет." w:value="На момент осмотра патологи со стороны ЦНС и ПНС нет."/>
-            <w:listItem w:displayText=" " w:value="  "/>
-          </w:comboBox>
-        </w:sdtPr>
-        <w:sdtEndPr/>
-        <w:sdtContent>
-          <w:r>
-            <w:rPr>
-              <w:sz w:val="28"/>
-            </w:rPr>
-            <w:t xml:space="preserve"> </w:t>
-          </w:r>
-        </w:sdtContent>
-      </w:sdt>
-      <w:r>
-        <w:rPr>
-          <w:sz w:val="28"/>
-        </w:rPr>
-        <w:t xml:space="preserve"> </w:t>
-      </w:r>
-    </w:p>
     <w:p>
       <w:pPr>
         <w:ind w:left="-567"/>
@@ -5424,7 +5503,7 @@
           <w:szCs w:val="28"/>
           <w:lang w:val="ru-RU"/>
         </w:rPr>
-        <w:t>08.18 кардиолог: Гипертоническая болезнь III стадии 2 степени. Гипертензивное сердце СН II А. .</w:t>
+        <w:t xml:space="preserve">08.18 кардиолог: Гипертоническая болезнь III стадии 2 степени. Гипертензивное сердце СН II А. </w:t>
       </w:r>
     </w:p>
     <w:p>
@@ -5434,136 +5513,261 @@
         <w:rPr>
           <w:sz w:val="28"/>
           <w:szCs w:val="20"/>
+          <w:u w:val="single"/>
           <w:lang w:val="ru-RU"/>
         </w:rPr>
       </w:pPr>
       <w:r>
         <w:rPr>
           <w:sz w:val="28"/>
+          <w:szCs w:val="20"/>
           <w:u w:val="single"/>
           <w:lang w:val="ru-RU"/>
         </w:rPr>
-        <w:t xml:space="preserve">02.10.18 </w:t>
-      </w:r>
-      <w:r>
-        <w:rPr>
-          <w:sz w:val="28"/>
+        <w:t>11.</w:t>
+      </w:r>
+      <w:r>
+        <w:rPr>
+          <w:sz w:val="28"/>
+          <w:szCs w:val="20"/>
           <w:u w:val="single"/>
           <w:lang w:val="ru-RU"/>
         </w:rPr>
-        <w:t>УЗИ щит</w:t>
+        <w:t>10.18</w:t>
+      </w:r>
+      <w:r>
+        <w:rPr>
+          <w:sz w:val="28"/>
+          <w:szCs w:val="20"/>
+          <w:u w:val="single"/>
+          <w:lang w:val="ru-RU"/>
+        </w:rPr>
+        <w:t xml:space="preserve">РВГ: </w:t>
+      </w:r>
+      <w:r>
+        <w:rPr>
+          <w:sz w:val="28"/>
+          <w:szCs w:val="20"/>
+          <w:lang w:val="ru-RU"/>
+        </w:rPr>
+        <w:t>объемное пульсовое кровенаполнение артерий н/</w:t>
       </w:r>
       <w:proofErr w:type="gramStart"/>
       <w:r>
         <w:rPr>
           <w:sz w:val="28"/>
+          <w:szCs w:val="20"/>
+          <w:lang w:val="ru-RU"/>
+        </w:rPr>
+        <w:t>к</w:t>
+      </w:r>
+      <w:proofErr w:type="gramEnd"/>
+      <w:r>
+        <w:rPr>
+          <w:sz w:val="28"/>
+          <w:szCs w:val="20"/>
+          <w:lang w:val="ru-RU"/>
+        </w:rPr>
+        <w:t xml:space="preserve"> </w:t>
+      </w:r>
+      <w:sdt>
+        <w:sdtPr>
+          <w:rPr>
+            <w:lang w:val="ru-RU"/>
+          </w:rPr>
+          <w:id w:val="-270703009"/>
+          <w:placeholder>
+            <w:docPart w:val="434CF64A17094B87BE172EF85FA95342"/>
+          </w:placeholder>
+          <w:comboBox>
+            <w:listItem w:displayText="умеренно повышено" w:value="умеренно повышено"/>
+            <w:listItem w:displayText="умеренно снижено" w:value="умеренно снижено"/>
+            <w:listItem w:displayText="в пределах  возрастной нормы" w:value="в пределах  возрастной нормы"/>
+          </w:comboBox>
+        </w:sdtPr>
+        <w:sdtContent>
+          <w:r>
+            <w:rPr>
+              <w:lang w:val="ru-RU"/>
+            </w:rPr>
+            <w:t>умеренно повышено</w:t>
+          </w:r>
+        </w:sdtContent>
+      </w:sdt>
+      <w:r>
+        <w:rPr>
+          <w:lang w:val="ru-RU"/>
+        </w:rPr>
+        <w:t>.</w:t>
+      </w:r>
+      <w:r>
+        <w:rPr>
+          <w:sz w:val="28"/>
+          <w:szCs w:val="20"/>
+          <w:lang w:val="ru-RU"/>
+        </w:rPr>
+        <w:t xml:space="preserve"> Тонус крупных артерий н/к </w:t>
+      </w:r>
+      <w:sdt>
+        <w:sdtPr>
+          <w:rPr>
+            <w:sz w:val="28"/>
+            <w:szCs w:val="20"/>
+            <w:lang w:val="ru-RU"/>
+          </w:rPr>
+          <w:id w:val="-1121991939"/>
+          <w:placeholder>
+            <w:docPart w:val="434CF64A17094B87BE172EF85FA95342"/>
+          </w:placeholder>
+          <w:comboBox>
+            <w:listItem w:displayText="слегка повышен." w:value="слегка повышен."/>
+            <w:listItem w:displayText="слегка снижен." w:value="слегка снижен."/>
+            <w:listItem w:displayText="не изменен." w:value="не изменен."/>
+          </w:comboBox>
+        </w:sdtPr>
+        <w:sdtContent>
+          <w:r>
+            <w:rPr>
+              <w:sz w:val="28"/>
+              <w:szCs w:val="20"/>
+              <w:lang w:val="ru-RU"/>
+            </w:rPr>
+            <w:t>слегка повышен.</w:t>
+          </w:r>
+        </w:sdtContent>
+      </w:sdt>
+      <w:r>
+        <w:rPr>
+          <w:sz w:val="28"/>
+          <w:szCs w:val="20"/>
+          <w:lang w:val="ru-RU"/>
+        </w:rPr>
+        <w:t xml:space="preserve"> Тонус артерий среднего и мелкого калибра н/</w:t>
+      </w:r>
+      <w:proofErr w:type="gramStart"/>
+      <w:r>
+        <w:rPr>
+          <w:sz w:val="28"/>
+          <w:szCs w:val="20"/>
+          <w:lang w:val="ru-RU"/>
+        </w:rPr>
+        <w:t>к</w:t>
+      </w:r>
+      <w:proofErr w:type="gramEnd"/>
+      <w:r>
+        <w:rPr>
+          <w:sz w:val="28"/>
+          <w:szCs w:val="20"/>
+          <w:lang w:val="ru-RU"/>
+        </w:rPr>
+        <w:t xml:space="preserve"> </w:t>
+      </w:r>
+      <w:sdt>
+        <w:sdtPr>
+          <w:rPr>
+            <w:lang w:val="ru-RU"/>
+          </w:rPr>
+          <w:id w:val="-483553326"/>
+          <w:placeholder>
+            <w:docPart w:val="7799A25E9F0C44CDBB4A59BD00BFCB26"/>
+          </w:placeholder>
+          <w:comboBox>
+            <w:listItem w:displayText="умеренно повышен." w:value="умеренно повышен."/>
+            <w:listItem w:displayText="умеренно снижен." w:value="умеренно снижен."/>
+            <w:listItem w:displayText="в пределах  возрастной нормы" w:value="в пределах  возрастной нормы"/>
+          </w:comboBox>
+        </w:sdtPr>
+        <w:sdtContent>
+          <w:r>
+            <w:rPr>
+              <w:lang w:val="ru-RU"/>
+            </w:rPr>
+            <w:t>умеренно снижен.</w:t>
+          </w:r>
+        </w:sdtContent>
+      </w:sdt>
+      <w:r>
+        <w:rPr>
+          <w:sz w:val="28"/>
+          <w:szCs w:val="20"/>
+          <w:lang w:val="ru-RU"/>
+        </w:rPr>
+        <w:t xml:space="preserve"> Периферическое сопротивление сосудов н/</w:t>
+      </w:r>
+      <w:proofErr w:type="gramStart"/>
+      <w:r>
+        <w:rPr>
+          <w:sz w:val="28"/>
+          <w:szCs w:val="20"/>
+          <w:lang w:val="ru-RU"/>
+        </w:rPr>
+        <w:t>к</w:t>
+      </w:r>
+      <w:proofErr w:type="gramEnd"/>
+      <w:r>
+        <w:rPr>
+          <w:sz w:val="28"/>
+          <w:szCs w:val="20"/>
+          <w:lang w:val="ru-RU"/>
+        </w:rPr>
+        <w:t xml:space="preserve"> </w:t>
+      </w:r>
+      <w:sdt>
+        <w:sdtPr>
+          <w:rPr>
+            <w:lang w:val="ru-RU"/>
+          </w:rPr>
+          <w:id w:val="-477997148"/>
+          <w:placeholder>
+            <w:docPart w:val="832288774C1448D6B8B32B713C3DD4B2"/>
+          </w:placeholder>
+          <w:comboBox>
+            <w:listItem w:displayText="умеренно повышено" w:value="умеренно повышено"/>
+            <w:listItem w:displayText="умеренно снижено" w:value="умеренно снижено"/>
+            <w:listItem w:displayText="в пределах  возрастной нормы" w:value="в пределах  возрастной нормы"/>
+          </w:comboBox>
+        </w:sdtPr>
+        <w:sdtContent>
+          <w:r>
+            <w:rPr>
+              <w:lang w:val="ru-RU"/>
+            </w:rPr>
+            <w:t>умеренно повышено</w:t>
+          </w:r>
+        </w:sdtContent>
+      </w:sdt>
+      <w:r>
+        <w:rPr>
+          <w:sz w:val="28"/>
+          <w:szCs w:val="20"/>
+          <w:lang w:val="ru-RU"/>
+        </w:rPr>
+        <w:t xml:space="preserve">. Симметрия кровенаполнения сосудов н/к </w:t>
+      </w:r>
+      <w:r>
+        <w:rPr>
+          <w:sz w:val="28"/>
+          <w:szCs w:val="20"/>
+          <w:lang w:val="ru-RU"/>
+        </w:rPr>
+        <w:t>сохранена</w:t>
+      </w:r>
+      <w:r>
+        <w:rPr>
+          <w:sz w:val="28"/>
+          <w:szCs w:val="20"/>
+          <w:lang w:val="ru-RU"/>
+        </w:rPr>
+        <w:t>.</w:t>
+      </w:r>
+      <w:r>
+        <w:rPr>
+          <w:sz w:val="28"/>
+          <w:szCs w:val="20"/>
           <w:u w:val="single"/>
           <w:lang w:val="ru-RU"/>
         </w:rPr>
-        <w:t>.</w:t>
-      </w:r>
-      <w:proofErr w:type="gramEnd"/>
-      <w:r>
-        <w:rPr>
-          <w:sz w:val="28"/>
-          <w:u w:val="single"/>
-          <w:lang w:val="ru-RU"/>
-        </w:rPr>
-        <w:t xml:space="preserve"> </w:t>
-      </w:r>
-      <w:proofErr w:type="gramStart"/>
-      <w:r>
-        <w:rPr>
-          <w:sz w:val="28"/>
-          <w:u w:val="single"/>
-          <w:lang w:val="ru-RU"/>
-        </w:rPr>
-        <w:t>ж</w:t>
-      </w:r>
-      <w:proofErr w:type="gramEnd"/>
-      <w:r>
-        <w:rPr>
-          <w:sz w:val="28"/>
-          <w:u w:val="single"/>
-          <w:lang w:val="ru-RU"/>
-        </w:rPr>
-        <w:t>елезы</w:t>
-      </w:r>
-      <w:r>
-        <w:rPr>
-          <w:sz w:val="28"/>
-          <w:lang w:val="ru-RU"/>
-        </w:rPr>
-        <w:t xml:space="preserve">: </w:t>
-      </w:r>
-      <w:proofErr w:type="spellStart"/>
-      <w:proofErr w:type="gramStart"/>
-      <w:r>
-        <w:rPr>
-          <w:sz w:val="28"/>
-          <w:lang w:val="ru-RU"/>
-        </w:rPr>
-        <w:t>Пр</w:t>
-      </w:r>
-      <w:proofErr w:type="spellEnd"/>
-      <w:proofErr w:type="gramEnd"/>
-      <w:r>
-        <w:rPr>
-          <w:sz w:val="28"/>
-          <w:lang w:val="ru-RU"/>
-        </w:rPr>
-        <w:t xml:space="preserve"> д. V = </w:t>
-      </w:r>
-      <w:r>
-        <w:rPr>
-          <w:sz w:val="28"/>
-          <w:lang w:val="ru-RU"/>
-        </w:rPr>
-        <w:t>8</w:t>
-      </w:r>
-      <w:r>
-        <w:rPr>
-          <w:sz w:val="28"/>
-          <w:lang w:val="ru-RU"/>
-        </w:rPr>
-        <w:t xml:space="preserve"> см</w:t>
-      </w:r>
-      <w:r>
-        <w:rPr>
-          <w:sz w:val="28"/>
-          <w:vertAlign w:val="superscript"/>
-          <w:lang w:val="ru-RU"/>
-        </w:rPr>
-        <w:t>3</w:t>
-      </w:r>
-      <w:r>
-        <w:rPr>
-          <w:sz w:val="28"/>
-          <w:lang w:val="ru-RU"/>
-        </w:rPr>
-        <w:t xml:space="preserve">; лев. д. V = </w:t>
-      </w:r>
-      <w:r>
-        <w:rPr>
-          <w:sz w:val="28"/>
-          <w:lang w:val="ru-RU"/>
-        </w:rPr>
-        <w:t>4,8</w:t>
-      </w:r>
-      <w:r>
-        <w:rPr>
-          <w:sz w:val="28"/>
-          <w:lang w:val="ru-RU"/>
-        </w:rPr>
-        <w:t xml:space="preserve"> см</w:t>
-      </w:r>
-      <w:r>
-        <w:rPr>
-          <w:sz w:val="28"/>
-          <w:vertAlign w:val="superscript"/>
-          <w:lang w:val="ru-RU"/>
-        </w:rPr>
-        <w:t>3</w:t>
+        <w:t xml:space="preserve">  </w:t>
       </w:r>
     </w:p>
     <w:p>
@@ -5572,26 +5776,14 @@
         <w:jc w:val="both"/>
         <w:rPr>
           <w:sz w:val="28"/>
+          <w:szCs w:val="20"/>
           <w:lang w:val="ru-RU"/>
         </w:rPr>
       </w:pPr>
       <w:r>
         <w:rPr>
           <w:sz w:val="28"/>
-          <w:lang w:val="ru-RU"/>
-        </w:rPr>
-        <w:t>Щит. ж</w:t>
-      </w:r>
-      <w:r>
-        <w:rPr>
-          <w:sz w:val="28"/>
-          <w:lang w:val="ru-RU"/>
-        </w:rPr>
-        <w:t>елеза</w:t>
-      </w:r>
-      <w:r>
-        <w:rPr>
-          <w:sz w:val="28"/>
+          <w:u w:val="single"/>
           <w:lang w:val="ru-RU"/>
         </w:rPr>
         <w:t xml:space="preserve"> </w:t>
@@ -5599,187 +5791,130 @@
       <w:r>
         <w:rPr>
           <w:sz w:val="28"/>
-          <w:lang w:val="ru-RU"/>
-        </w:rPr>
-        <w:t xml:space="preserve">не увеличена, контуры </w:t>
-      </w:r>
-      <w:r>
-        <w:rPr>
-          <w:sz w:val="28"/>
-          <w:lang w:val="ru-RU"/>
-        </w:rPr>
-        <w:t>не</w:t>
-      </w:r>
-      <w:r>
-        <w:rPr>
-          <w:sz w:val="28"/>
-          <w:lang w:val="ru-RU"/>
-        </w:rPr>
-        <w:t>ровные</w:t>
+          <w:u w:val="single"/>
+          <w:lang w:val="ru-RU"/>
+        </w:rPr>
+        <w:t xml:space="preserve">02.10.18 </w:t>
+      </w:r>
+      <w:r>
+        <w:rPr>
+          <w:sz w:val="28"/>
+          <w:u w:val="single"/>
+          <w:lang w:val="ru-RU"/>
+        </w:rPr>
+        <w:t>УЗИ щит</w:t>
       </w:r>
       <w:proofErr w:type="gramStart"/>
       <w:r>
         <w:rPr>
           <w:sz w:val="28"/>
-          <w:lang w:val="ru-RU"/>
-        </w:rPr>
-        <w:t xml:space="preserve">.. </w:t>
+          <w:u w:val="single"/>
+          <w:lang w:val="ru-RU"/>
+        </w:rPr>
+        <w:t>.</w:t>
+      </w:r>
+      <w:proofErr w:type="gramEnd"/>
+      <w:r>
+        <w:rPr>
+          <w:sz w:val="28"/>
+          <w:u w:val="single"/>
+          <w:lang w:val="ru-RU"/>
+        </w:rPr>
+        <w:t xml:space="preserve"> </w:t>
+      </w:r>
+      <w:proofErr w:type="gramStart"/>
+      <w:r>
+        <w:rPr>
+          <w:sz w:val="28"/>
+          <w:u w:val="single"/>
+          <w:lang w:val="ru-RU"/>
+        </w:rPr>
+        <w:t>ж</w:t>
+      </w:r>
+      <w:proofErr w:type="gramEnd"/>
+      <w:r>
+        <w:rPr>
+          <w:sz w:val="28"/>
+          <w:u w:val="single"/>
+          <w:lang w:val="ru-RU"/>
+        </w:rPr>
+        <w:t>елезы</w:t>
+      </w:r>
+      <w:r>
+        <w:rPr>
+          <w:sz w:val="28"/>
+          <w:lang w:val="ru-RU"/>
+        </w:rPr>
+        <w:t xml:space="preserve">: </w:t>
       </w:r>
       <w:proofErr w:type="spellStart"/>
+      <w:proofErr w:type="gramStart"/>
+      <w:r>
+        <w:rPr>
+          <w:sz w:val="28"/>
+          <w:lang w:val="ru-RU"/>
+        </w:rPr>
+        <w:t>Пр</w:t>
+      </w:r>
+      <w:proofErr w:type="spellEnd"/>
       <w:proofErr w:type="gramEnd"/>
       <w:r>
         <w:rPr>
           <w:sz w:val="28"/>
           <w:lang w:val="ru-RU"/>
         </w:rPr>
-        <w:t>Эхогенность</w:t>
-      </w:r>
-      <w:proofErr w:type="spellEnd"/>
-      <w:r>
-        <w:rPr>
-          <w:sz w:val="28"/>
-          <w:lang w:val="ru-RU"/>
-        </w:rPr>
-        <w:t xml:space="preserve"> паренхимы снижена.</w:t>
-      </w:r>
-      <w:r>
-        <w:rPr>
-          <w:sz w:val="28"/>
-          <w:lang w:val="ru-RU"/>
-        </w:rPr>
-        <w:t xml:space="preserve"> </w:t>
-      </w:r>
-      <w:proofErr w:type="spellStart"/>
-      <w:r>
-        <w:rPr>
-          <w:sz w:val="28"/>
-          <w:lang w:val="ru-RU"/>
-        </w:rPr>
-        <w:t>Эхоструктура</w:t>
-      </w:r>
-      <w:proofErr w:type="spellEnd"/>
-      <w:r>
-        <w:rPr>
-          <w:sz w:val="28"/>
-          <w:lang w:val="ru-RU"/>
-        </w:rPr>
-        <w:t xml:space="preserve"> крупнозернистая,  </w:t>
-      </w:r>
-      <w:r>
-        <w:rPr>
-          <w:sz w:val="28"/>
-          <w:lang w:val="ru-RU"/>
-        </w:rPr>
-        <w:t>неоднородная</w:t>
-      </w:r>
-      <w:r>
-        <w:rPr>
-          <w:sz w:val="28"/>
-          <w:lang w:val="ru-RU"/>
-        </w:rPr>
-        <w:t xml:space="preserve">. </w:t>
-      </w:r>
-      <w:r>
-        <w:rPr>
-          <w:sz w:val="28"/>
-          <w:lang w:val="ru-RU"/>
-        </w:rPr>
-        <w:t>Р</w:t>
-      </w:r>
-      <w:r>
-        <w:rPr>
-          <w:sz w:val="28"/>
-          <w:lang w:val="ru-RU"/>
-        </w:rPr>
-        <w:t>егионарны</w:t>
-      </w:r>
-      <w:r>
-        <w:rPr>
-          <w:sz w:val="28"/>
-          <w:lang w:val="ru-RU"/>
-        </w:rPr>
-        <w:t>е</w:t>
-      </w:r>
-      <w:r>
-        <w:rPr>
-          <w:sz w:val="28"/>
-          <w:lang w:val="ru-RU"/>
-        </w:rPr>
-        <w:t xml:space="preserve"> </w:t>
-      </w:r>
-      <w:proofErr w:type="gramStart"/>
-      <w:r>
-        <w:rPr>
-          <w:sz w:val="28"/>
-          <w:lang w:val="ru-RU"/>
-        </w:rPr>
-        <w:t>л</w:t>
-      </w:r>
-      <w:proofErr w:type="gramEnd"/>
-      <w:r>
-        <w:rPr>
-          <w:sz w:val="28"/>
-          <w:lang w:val="ru-RU"/>
-        </w:rPr>
-        <w:t>/узл</w:t>
-      </w:r>
-      <w:r>
-        <w:rPr>
-          <w:sz w:val="28"/>
-          <w:lang w:val="ru-RU"/>
-        </w:rPr>
-        <w:t>ы</w:t>
-      </w:r>
-      <w:r>
-        <w:rPr>
-          <w:sz w:val="28"/>
-          <w:lang w:val="ru-RU"/>
-        </w:rPr>
-        <w:t xml:space="preserve"> </w:t>
-      </w:r>
-      <w:r>
-        <w:rPr>
-          <w:sz w:val="28"/>
-          <w:lang w:val="ru-RU"/>
-        </w:rPr>
-        <w:t xml:space="preserve"> </w:t>
-      </w:r>
-      <w:r>
-        <w:rPr>
-          <w:sz w:val="28"/>
-          <w:lang w:val="ru-RU"/>
-        </w:rPr>
-        <w:t xml:space="preserve">не </w:t>
-      </w:r>
-      <w:r>
-        <w:rPr>
-          <w:sz w:val="28"/>
-          <w:lang w:val="ru-RU"/>
-        </w:rPr>
-        <w:t xml:space="preserve">визуализируются. </w:t>
-      </w:r>
-      <w:proofErr w:type="spellStart"/>
-      <w:r>
-        <w:rPr>
-          <w:sz w:val="28"/>
-          <w:lang w:val="ru-RU"/>
-        </w:rPr>
-        <w:t>Закл</w:t>
-      </w:r>
-      <w:proofErr w:type="spellEnd"/>
-      <w:r>
-        <w:rPr>
-          <w:sz w:val="28"/>
-          <w:lang w:val="ru-RU"/>
-        </w:rPr>
-        <w:t>.: диффузные изменения паренхимы.</w:t>
-      </w:r>
-      <w:r>
-        <w:rPr>
-          <w:sz w:val="28"/>
-          <w:lang w:val="ru-RU"/>
-        </w:rPr>
-        <w:t xml:space="preserve"> </w:t>
+        <w:t xml:space="preserve"> д. V = </w:t>
+      </w:r>
+      <w:r>
+        <w:rPr>
+          <w:sz w:val="28"/>
+          <w:lang w:val="ru-RU"/>
+        </w:rPr>
+        <w:t>8</w:t>
+      </w:r>
+      <w:r>
+        <w:rPr>
+          <w:sz w:val="28"/>
+          <w:lang w:val="ru-RU"/>
+        </w:rPr>
+        <w:t xml:space="preserve"> см</w:t>
+      </w:r>
+      <w:r>
+        <w:rPr>
+          <w:sz w:val="28"/>
+          <w:vertAlign w:val="superscript"/>
+          <w:lang w:val="ru-RU"/>
+        </w:rPr>
+        <w:t>3</w:t>
+      </w:r>
+      <w:r>
+        <w:rPr>
+          <w:sz w:val="28"/>
+          <w:lang w:val="ru-RU"/>
+        </w:rPr>
+        <w:t xml:space="preserve">; лев. д. V = </w:t>
+      </w:r>
+      <w:r>
+        <w:rPr>
+          <w:sz w:val="28"/>
+          <w:lang w:val="ru-RU"/>
+        </w:rPr>
+        <w:t>4,8</w:t>
+      </w:r>
+      <w:r>
+        <w:rPr>
+          <w:sz w:val="28"/>
+          <w:lang w:val="ru-RU"/>
+        </w:rPr>
+        <w:t xml:space="preserve"> см</w:t>
+      </w:r>
+      <w:r>
+        <w:rPr>
+          <w:sz w:val="28"/>
+          <w:vertAlign w:val="superscript"/>
+          <w:lang w:val="ru-RU"/>
+        </w:rPr>
+        <w:t>3</w:t>
       </w:r>
     </w:p>
     <w:p>
@@ -5788,6 +5923,222 @@
         <w:jc w:val="both"/>
         <w:rPr>
           <w:sz w:val="28"/>
+          <w:lang w:val="ru-RU"/>
+        </w:rPr>
+      </w:pPr>
+      <w:r>
+        <w:rPr>
+          <w:sz w:val="28"/>
+          <w:lang w:val="ru-RU"/>
+        </w:rPr>
+        <w:t>Щит. ж</w:t>
+      </w:r>
+      <w:r>
+        <w:rPr>
+          <w:sz w:val="28"/>
+          <w:lang w:val="ru-RU"/>
+        </w:rPr>
+        <w:t>елеза</w:t>
+      </w:r>
+      <w:r>
+        <w:rPr>
+          <w:sz w:val="28"/>
+          <w:lang w:val="ru-RU"/>
+        </w:rPr>
+        <w:t xml:space="preserve"> </w:t>
+      </w:r>
+      <w:r>
+        <w:rPr>
+          <w:sz w:val="28"/>
+          <w:lang w:val="ru-RU"/>
+        </w:rPr>
+        <w:t xml:space="preserve">не увеличена, контуры </w:t>
+      </w:r>
+      <w:r>
+        <w:rPr>
+          <w:sz w:val="28"/>
+          <w:lang w:val="ru-RU"/>
+        </w:rPr>
+        <w:t>не</w:t>
+      </w:r>
+      <w:r>
+        <w:rPr>
+          <w:sz w:val="28"/>
+          <w:lang w:val="ru-RU"/>
+        </w:rPr>
+        <w:t>ровные</w:t>
+      </w:r>
+      <w:proofErr w:type="gramStart"/>
+      <w:r>
+        <w:rPr>
+          <w:sz w:val="28"/>
+          <w:lang w:val="ru-RU"/>
+        </w:rPr>
+        <w:t xml:space="preserve">.. </w:t>
+      </w:r>
+      <w:proofErr w:type="spellStart"/>
+      <w:proofErr w:type="gramEnd"/>
+      <w:r>
+        <w:rPr>
+          <w:sz w:val="28"/>
+          <w:lang w:val="ru-RU"/>
+        </w:rPr>
+        <w:t>Эхогенность</w:t>
+      </w:r>
+      <w:proofErr w:type="spellEnd"/>
+      <w:r>
+        <w:rPr>
+          <w:sz w:val="28"/>
+          <w:lang w:val="ru-RU"/>
+        </w:rPr>
+        <w:t xml:space="preserve"> паренхимы снижена.</w:t>
+      </w:r>
+      <w:r>
+        <w:rPr>
+          <w:sz w:val="28"/>
+          <w:lang w:val="ru-RU"/>
+        </w:rPr>
+        <w:t xml:space="preserve"> </w:t>
+      </w:r>
+      <w:proofErr w:type="spellStart"/>
+      <w:r>
+        <w:rPr>
+          <w:sz w:val="28"/>
+          <w:lang w:val="ru-RU"/>
+        </w:rPr>
+        <w:t>Эхоструктура</w:t>
+      </w:r>
+      <w:proofErr w:type="spellEnd"/>
+      <w:r>
+        <w:rPr>
+          <w:sz w:val="28"/>
+          <w:lang w:val="ru-RU"/>
+        </w:rPr>
+        <w:t xml:space="preserve"> крупнозернистая, </w:t>
+      </w:r>
+      <w:r>
+        <w:rPr>
+          <w:sz w:val="28"/>
+          <w:lang w:val="ru-RU"/>
+        </w:rPr>
+        <w:t>неоднородная</w:t>
+      </w:r>
+      <w:r>
+        <w:rPr>
+          <w:sz w:val="28"/>
+          <w:lang w:val="ru-RU"/>
+        </w:rPr>
+        <w:t xml:space="preserve">. </w:t>
+      </w:r>
+      <w:r>
+        <w:rPr>
+          <w:sz w:val="28"/>
+          <w:lang w:val="ru-RU"/>
+        </w:rPr>
+        <w:t>Р</w:t>
+      </w:r>
+      <w:r>
+        <w:rPr>
+          <w:sz w:val="28"/>
+          <w:lang w:val="ru-RU"/>
+        </w:rPr>
+        <w:t>егионарны</w:t>
+      </w:r>
+      <w:r>
+        <w:rPr>
+          <w:sz w:val="28"/>
+          <w:lang w:val="ru-RU"/>
+        </w:rPr>
+        <w:t>е</w:t>
+      </w:r>
+      <w:r>
+        <w:rPr>
+          <w:sz w:val="28"/>
+          <w:lang w:val="ru-RU"/>
+        </w:rPr>
+        <w:t xml:space="preserve"> </w:t>
+      </w:r>
+      <w:proofErr w:type="gramStart"/>
+      <w:r>
+        <w:rPr>
+          <w:sz w:val="28"/>
+          <w:lang w:val="ru-RU"/>
+        </w:rPr>
+        <w:t>л</w:t>
+      </w:r>
+      <w:proofErr w:type="gramEnd"/>
+      <w:r>
+        <w:rPr>
+          <w:sz w:val="28"/>
+          <w:lang w:val="ru-RU"/>
+        </w:rPr>
+        <w:t>/узл</w:t>
+      </w:r>
+      <w:r>
+        <w:rPr>
+          <w:sz w:val="28"/>
+          <w:lang w:val="ru-RU"/>
+        </w:rPr>
+        <w:t>ы</w:t>
+      </w:r>
+      <w:r>
+        <w:rPr>
+          <w:sz w:val="28"/>
+          <w:lang w:val="ru-RU"/>
+        </w:rPr>
+        <w:t xml:space="preserve"> </w:t>
+      </w:r>
+      <w:r>
+        <w:rPr>
+          <w:sz w:val="28"/>
+          <w:lang w:val="ru-RU"/>
+        </w:rPr>
+        <w:t xml:space="preserve"> </w:t>
+      </w:r>
+      <w:r>
+        <w:rPr>
+          <w:sz w:val="28"/>
+          <w:lang w:val="ru-RU"/>
+        </w:rPr>
+        <w:t xml:space="preserve">не </w:t>
+      </w:r>
+      <w:r>
+        <w:rPr>
+          <w:sz w:val="28"/>
+          <w:lang w:val="ru-RU"/>
+        </w:rPr>
+        <w:t xml:space="preserve">визуализируются. </w:t>
+      </w:r>
+      <w:proofErr w:type="spellStart"/>
+      <w:r>
+        <w:rPr>
+          <w:sz w:val="28"/>
+          <w:lang w:val="ru-RU"/>
+        </w:rPr>
+        <w:t>Закл</w:t>
+      </w:r>
+      <w:proofErr w:type="spellEnd"/>
+      <w:r>
+        <w:rPr>
+          <w:sz w:val="28"/>
+          <w:lang w:val="ru-RU"/>
+        </w:rPr>
+        <w:t>.: диффузные изменения паренхимы.</w:t>
+      </w:r>
+      <w:r>
+        <w:rPr>
+          <w:sz w:val="28"/>
+          <w:lang w:val="ru-RU"/>
+        </w:rPr>
+        <w:t xml:space="preserve"> </w:t>
+      </w:r>
+    </w:p>
+    <w:p>
+      <w:pPr>
+        <w:ind w:left="-567"/>
+        <w:jc w:val="both"/>
+        <w:rPr>
+          <w:sz w:val="28"/>
           <w:szCs w:val="20"/>
           <w:lang w:val="ru-RU"/>
         </w:rPr>
@@ -5809,6 +6160,118 @@
         </w:rPr>
         <w:t xml:space="preserve"> </w:t>
       </w:r>
+      <w:r>
+        <w:rPr>
+          <w:sz w:val="28"/>
+          <w:lang w:val="ru-RU"/>
+        </w:rPr>
+        <w:t xml:space="preserve"> </w:t>
+      </w:r>
+      <w:proofErr w:type="spellStart"/>
+      <w:r>
+        <w:rPr>
+          <w:sz w:val="28"/>
+          <w:lang w:val="ru-RU"/>
+        </w:rPr>
+        <w:t>лозап</w:t>
+      </w:r>
+      <w:proofErr w:type="spellEnd"/>
+      <w:r>
+        <w:rPr>
+          <w:sz w:val="28"/>
+          <w:lang w:val="ru-RU"/>
+        </w:rPr>
+        <w:t xml:space="preserve">, </w:t>
+      </w:r>
+      <w:proofErr w:type="spellStart"/>
+      <w:r>
+        <w:rPr>
+          <w:sz w:val="28"/>
+          <w:lang w:val="ru-RU"/>
+        </w:rPr>
+        <w:t>индапрес</w:t>
+      </w:r>
+      <w:proofErr w:type="spellEnd"/>
+      <w:r>
+        <w:rPr>
+          <w:sz w:val="28"/>
+          <w:lang w:val="ru-RU"/>
+        </w:rPr>
+        <w:t xml:space="preserve">, </w:t>
+      </w:r>
+      <w:proofErr w:type="spellStart"/>
+      <w:r>
+        <w:rPr>
+          <w:sz w:val="28"/>
+          <w:lang w:val="ru-RU"/>
+        </w:rPr>
+        <w:t>асафен</w:t>
+      </w:r>
+      <w:proofErr w:type="spellEnd"/>
+      <w:r>
+        <w:rPr>
+          <w:sz w:val="28"/>
+          <w:lang w:val="ru-RU"/>
+        </w:rPr>
+        <w:t xml:space="preserve">, </w:t>
+      </w:r>
+      <w:proofErr w:type="spellStart"/>
+      <w:r>
+        <w:rPr>
+          <w:sz w:val="28"/>
+          <w:lang w:val="ru-RU"/>
+        </w:rPr>
+        <w:t>рибоксин</w:t>
+      </w:r>
+      <w:proofErr w:type="spellEnd"/>
+      <w:r>
+        <w:rPr>
+          <w:sz w:val="28"/>
+          <w:lang w:val="ru-RU"/>
+        </w:rPr>
+        <w:t xml:space="preserve">, Фармасулин </w:t>
+      </w:r>
+      <w:proofErr w:type="gramStart"/>
+      <w:r>
+        <w:rPr>
+          <w:sz w:val="28"/>
+          <w:lang w:val="ru-RU"/>
+        </w:rPr>
+        <w:t>Н</w:t>
+      </w:r>
+      <w:proofErr w:type="gramEnd"/>
+      <w:r>
+        <w:rPr>
+          <w:sz w:val="28"/>
+          <w:lang w:val="ru-RU"/>
+        </w:rPr>
+        <w:t xml:space="preserve">NP, Фармасулин Н, </w:t>
+      </w:r>
+      <w:proofErr w:type="spellStart"/>
+      <w:r>
+        <w:rPr>
+          <w:sz w:val="28"/>
+          <w:lang w:val="ru-RU"/>
+        </w:rPr>
+        <w:t>дилтиазем</w:t>
+      </w:r>
+      <w:proofErr w:type="spellEnd"/>
+      <w:r>
+        <w:rPr>
+          <w:sz w:val="28"/>
+          <w:lang w:val="ru-RU"/>
+        </w:rPr>
+        <w:t xml:space="preserve"> </w:t>
+      </w:r>
+      <w:proofErr w:type="spellStart"/>
+      <w:r>
+        <w:rPr>
+          <w:sz w:val="28"/>
+          <w:lang w:val="ru-RU"/>
+        </w:rPr>
+        <w:t>ретард</w:t>
+      </w:r>
+      <w:proofErr w:type="spellEnd"/>
     </w:p>
     <w:p>
       <w:pPr>
@@ -6480,8 +6943,16 @@
         <w:rPr>
           <w:lang w:val="ru-RU"/>
         </w:rPr>
-        <w:t xml:space="preserve"> НПХ, Фармасулин Н, Фармасулин НN</w:t>
-      </w:r>
+        <w:t xml:space="preserve"> НПХ, Фармасулин Н, Фармасулин Н</w:t>
+      </w:r>
+      <w:proofErr w:type="gramStart"/>
+      <w:r>
+        <w:rPr>
+          <w:lang w:val="ru-RU"/>
+        </w:rPr>
+        <w:t>N</w:t>
+      </w:r>
+      <w:proofErr w:type="gramEnd"/>
       <w:r>
         <w:rPr>
           <w:lang w:val="ru-RU"/>
@@ -7631,7 +8102,6 @@
         <w:rPr>
           <w:lang w:val="ru-RU"/>
         </w:rPr>
-        <w:lastRenderedPageBreak/>
         <w:t>Нач. мед. Карпенко И.В</w:t>
       </w:r>
       <w:r>
@@ -9121,6 +9591,93 @@
         </w:p>
       </w:docPartBody>
     </w:docPart>
+    <w:docPart>
+      <w:docPartPr>
+        <w:name w:val="434CF64A17094B87BE172EF85FA95342"/>
+        <w:category>
+          <w:name w:val="Общие"/>
+          <w:gallery w:val="placeholder"/>
+        </w:category>
+        <w:types>
+          <w:type w:val="bbPlcHdr"/>
+        </w:types>
+        <w:behaviors>
+          <w:behavior w:val="content"/>
+        </w:behaviors>
+        <w:guid w:val="{AAEFAA0E-B6E7-4047-BA02-E30643E29823}"/>
+      </w:docPartPr>
+      <w:docPartBody>
+        <w:p>
+          <w:pPr>
+            <w:pStyle w:val="434CF64A17094B87BE172EF85FA95342"/>
+          </w:pPr>
+          <w:r>
+            <w:rPr>
+              <w:rStyle w:val="a3"/>
+            </w:rPr>
+            <w:t>Выберите элемент.</w:t>
+          </w:r>
+        </w:p>
+      </w:docPartBody>
+    </w:docPart>
+    <w:docPart>
+      <w:docPartPr>
+        <w:name w:val="7799A25E9F0C44CDBB4A59BD00BFCB26"/>
+        <w:category>
+          <w:name w:val="Общие"/>
+          <w:gallery w:val="placeholder"/>
+        </w:category>
+        <w:types>
+          <w:type w:val="bbPlcHdr"/>
+        </w:types>
+        <w:behaviors>
+          <w:behavior w:val="content"/>
+        </w:behaviors>
+        <w:guid w:val="{7948C6E1-8F4D-4AA1-BC9C-C35CDD756778}"/>
+      </w:docPartPr>
+      <w:docPartBody>
+        <w:p>
+          <w:pPr>
+            <w:pStyle w:val="7799A25E9F0C44CDBB4A59BD00BFCB26"/>
+          </w:pPr>
+          <w:r>
+            <w:rPr>
+              <w:rStyle w:val="a3"/>
+            </w:rPr>
+            <w:t>Выберите элемент.</w:t>
+          </w:r>
+        </w:p>
+      </w:docPartBody>
+    </w:docPart>
+    <w:docPart>
+      <w:docPartPr>
+        <w:name w:val="832288774C1448D6B8B32B713C3DD4B2"/>
+        <w:category>
+          <w:name w:val="Общие"/>
+          <w:gallery w:val="placeholder"/>
+        </w:category>
+        <w:types>
+          <w:type w:val="bbPlcHdr"/>
+        </w:types>
+        <w:behaviors>
+          <w:behavior w:val="content"/>
+        </w:behaviors>
+        <w:guid w:val="{25140273-8FF5-44D0-BCC0-CD79FB8BB205}"/>
+      </w:docPartPr>
+      <w:docPartBody>
+        <w:p>
+          <w:pPr>
+            <w:pStyle w:val="832288774C1448D6B8B32B713C3DD4B2"/>
+          </w:pPr>
+          <w:r>
+            <w:rPr>
+              <w:rStyle w:val="a3"/>
+            </w:rPr>
+            <w:t>Выберите элемент.</w:t>
+          </w:r>
+        </w:p>
+      </w:docPartBody>
+    </w:docPart>
   </w:docParts>
 </w:glossaryDocument>
 </file>
@@ -9237,6 +9794,7 @@
     <w:rsid w:val="007A1169"/>
     <w:rsid w:val="007E68FB"/>
     <w:rsid w:val="007F3648"/>
+    <w:rsid w:val="008240BF"/>
     <w:rsid w:val="008C2D0E"/>
     <w:rsid w:val="008C5D97"/>
     <w:rsid w:val="008D1D6A"/>
@@ -9279,6 +9837,7 @@
     <w:rsid w:val="00ED18CE"/>
     <w:rsid w:val="00F11CF2"/>
     <w:rsid w:val="00F918CD"/>
+    <w:rsid w:val="00FA298C"/>
   </w:rsids>
   <m:mathPr>
     <m:mathFont m:val="Cambria Math"/>
@@ -9493,7 +10052,7 @@
     <w:basedOn w:val="a0"/>
     <w:uiPriority w:val="99"/>
     <w:semiHidden/>
-    <w:rsid w:val="0006090D"/>
+    <w:rsid w:val="00FA298C"/>
     <w:rPr>
       <w:color w:val="808080"/>
     </w:rPr>
@@ -10167,6 +10726,27 @@
   <w:style w:type="paragraph" w:customStyle="1" w:styleId="F4181B3175294A9BAA33423019BF5C90">
     <w:name w:val="F4181B3175294A9BAA33423019BF5C90"/>
     <w:rsid w:val="0006090D"/>
+    <w:rPr>
+      <w:lang w:val="uk-UA" w:eastAsia="uk-UA"/>
+    </w:rPr>
+  </w:style>
+  <w:style w:type="paragraph" w:customStyle="1" w:styleId="434CF64A17094B87BE172EF85FA95342">
+    <w:name w:val="434CF64A17094B87BE172EF85FA95342"/>
+    <w:rsid w:val="00FA298C"/>
+    <w:rPr>
+      <w:lang w:val="uk-UA" w:eastAsia="uk-UA"/>
+    </w:rPr>
+  </w:style>
+  <w:style w:type="paragraph" w:customStyle="1" w:styleId="7799A25E9F0C44CDBB4A59BD00BFCB26">
+    <w:name w:val="7799A25E9F0C44CDBB4A59BD00BFCB26"/>
+    <w:rsid w:val="00FA298C"/>
+    <w:rPr>
+      <w:lang w:val="uk-UA" w:eastAsia="uk-UA"/>
+    </w:rPr>
+  </w:style>
+  <w:style w:type="paragraph" w:customStyle="1" w:styleId="832288774C1448D6B8B32B713C3DD4B2">
+    <w:name w:val="832288774C1448D6B8B32B713C3DD4B2"/>
+    <w:rsid w:val="00FA298C"/>
     <w:rPr>
       <w:lang w:val="uk-UA" w:eastAsia="uk-UA"/>
     </w:rPr>
@@ -10658,7 +11238,7 @@
 </file>
 
 <file path=customXml/itemProps1.xml><?xml version="1.0" encoding="utf-8"?>
-<ds:datastoreItem xmlns:ds="http://schemas.openxmlformats.org/officeDocument/2006/customXml" ds:itemID="{9EF00C93-4FA6-4D2E-AFD3-26A8AF6279A0}">
+<ds:datastoreItem xmlns:ds="http://schemas.openxmlformats.org/officeDocument/2006/customXml" ds:itemID="{4556DCC8-3968-45AC-847D-41B7AB1F403B}">
   <ds:schemaRefs>
     <ds:schemaRef ds:uri="http://schemas.openxmlformats.org/officeDocument/2006/bibliography"/>
   </ds:schemaRefs>

--- a/2018/октябрь/10.10/Голик  ГА.docx
+++ b/2018/октябрь/10.10/Голик  ГА.docx
@@ -8,11 +8,15 @@
         <w:ind w:left="-567" w:right="-58"/>
         <w:rPr>
           <w:b w:val="0"/>
+          <w:sz w:val="24"/>
+          <w:szCs w:val="24"/>
         </w:rPr>
       </w:pPr>
       <w:r>
         <w:rPr>
           <w:b w:val="0"/>
+          <w:sz w:val="24"/>
+          <w:szCs w:val="24"/>
         </w:rPr>
         <w:t>Выписной эпикриз</w:t>
       </w:r>
@@ -23,15 +27,29 @@
         <w:ind w:left="-567"/>
         <w:rPr>
           <w:b/>
+          <w:sz w:val="24"/>
+          <w:szCs w:val="24"/>
         </w:rPr>
       </w:pPr>
       <w:r>
+        <w:rPr>
+          <w:sz w:val="24"/>
+          <w:szCs w:val="24"/>
+        </w:rPr>
         <w:t xml:space="preserve">Из истории болезни № </w:t>
       </w:r>
       <w:r>
+        <w:rPr>
+          <w:sz w:val="24"/>
+          <w:szCs w:val="24"/>
+        </w:rPr>
         <w:t xml:space="preserve"> </w:t>
       </w:r>
       <w:r>
+        <w:rPr>
+          <w:sz w:val="24"/>
+          <w:szCs w:val="24"/>
+        </w:rPr>
         <w:t>1276</w:t>
       </w:r>
     </w:p>
@@ -39,14 +57,30 @@
       <w:pPr>
         <w:pStyle w:val="5"/>
         <w:ind w:left="-567"/>
+        <w:rPr>
+          <w:sz w:val="24"/>
+          <w:szCs w:val="24"/>
+        </w:rPr>
       </w:pPr>
       <w:r>
+        <w:rPr>
+          <w:sz w:val="24"/>
+          <w:szCs w:val="24"/>
+        </w:rPr>
         <w:t xml:space="preserve">Ф.И.О: </w:t>
       </w:r>
       <w:r>
+        <w:rPr>
+          <w:sz w:val="24"/>
+          <w:szCs w:val="24"/>
+        </w:rPr>
         <w:t xml:space="preserve">Голик Галина </w:t>
       </w:r>
       <w:r>
+        <w:rPr>
+          <w:sz w:val="24"/>
+          <w:szCs w:val="24"/>
+        </w:rPr>
         <w:t>Анатольевна</w:t>
       </w:r>
     </w:p>
@@ -55,35 +89,29 @@
         <w:ind w:left="-567"/>
         <w:jc w:val="both"/>
         <w:rPr>
-          <w:sz w:val="28"/>
-          <w:szCs w:val="20"/>
           <w:lang w:val="ru-RU"/>
         </w:rPr>
       </w:pPr>
       <w:r>
         <w:rPr>
-          <w:sz w:val="28"/>
           <w:lang w:val="ru-RU"/>
         </w:rPr>
         <w:t>Год рождения:</w:t>
       </w:r>
       <w:r>
         <w:rPr>
-          <w:sz w:val="28"/>
           <w:lang w:val="ru-RU"/>
         </w:rPr>
         <w:t xml:space="preserve"> </w:t>
       </w:r>
       <w:r>
         <w:rPr>
-          <w:sz w:val="28"/>
           <w:lang w:val="ru-RU"/>
         </w:rPr>
         <w:t>19</w:t>
       </w:r>
       <w:r>
         <w:rPr>
-          <w:sz w:val="28"/>
           <w:lang w:val="ru-RU"/>
         </w:rPr>
         <w:t>52</w:t>
@@ -94,20 +122,17 @@
         <w:ind w:left="-567"/>
         <w:jc w:val="both"/>
         <w:rPr>
-          <w:sz w:val="28"/>
           <w:lang w:val="ru-RU"/>
         </w:rPr>
       </w:pPr>
       <w:r>
         <w:rPr>
-          <w:sz w:val="28"/>
           <w:lang w:val="ru-RU"/>
         </w:rPr>
         <w:t xml:space="preserve">Место жительства: </w:t>
       </w:r>
       <w:r>
         <w:rPr>
-          <w:sz w:val="28"/>
           <w:lang w:val="ru-RU"/>
         </w:rPr>
         <w:t>г. Запорожье ул. Солидарности, 82</w:t>
@@ -118,17 +143,20 @@
         <w:ind w:left="-567"/>
         <w:jc w:val="both"/>
         <w:rPr>
-          <w:sz w:val="28"/>
-          <w:szCs w:val="20"/>
           <w:lang w:val="ru-RU"/>
         </w:rPr>
       </w:pPr>
       <w:r>
         <w:rPr>
-          <w:sz w:val="28"/>
           <w:lang w:val="ru-RU"/>
         </w:rPr>
         <w:t xml:space="preserve">Место работы: </w:t>
+      </w:r>
+      <w:r>
+        <w:rPr>
+          <w:lang w:val="ru-RU"/>
+        </w:rPr>
+        <w:t xml:space="preserve"> пенсионер</w:t>
       </w:r>
     </w:p>
     <w:p>
@@ -136,14 +164,12 @@
         <w:ind w:left="-567"/>
         <w:jc w:val="both"/>
         <w:rPr>
-          <w:sz w:val="28"/>
           <w:lang w:val="ru-RU"/>
         </w:rPr>
       </w:pPr>
       <w:sdt>
         <w:sdtPr>
           <w:rPr>
-            <w:sz w:val="28"/>
             <w:lang w:val="ru-RU"/>
           </w:rPr>
           <w:id w:val="-898747501"/>
@@ -159,7 +185,6 @@
         <w:sdtContent>
           <w:r>
             <w:rPr>
-              <w:sz w:val="28"/>
               <w:lang w:val="ru-RU"/>
             </w:rPr>
             <w:t xml:space="preserve">Находился </w:t>
@@ -168,14 +193,12 @@
       </w:sdt>
       <w:r>
         <w:rPr>
-          <w:sz w:val="28"/>
           <w:lang w:val="ru-RU"/>
         </w:rPr>
         <w:t xml:space="preserve"> на лечении с </w:t>
       </w:r>
       <w:r>
         <w:rPr>
-          <w:sz w:val="28"/>
           <w:lang w:val="ru-RU"/>
         </w:rPr>
         <w:t xml:space="preserve">  </w:t>
@@ -183,35 +206,36 @@
       <w:bookmarkStart w:id="0" w:name="c"/>
       <w:r>
         <w:rPr>
-          <w:sz w:val="28"/>
-          <w:lang w:val="ru-RU"/>
-        </w:rPr>
-        <w:t>09</w:t>
-      </w:r>
-      <w:r>
-        <w:rPr>
-          <w:sz w:val="28"/>
+          <w:lang w:val="ru-RU"/>
+        </w:rPr>
+        <w:t>02</w:t>
+      </w:r>
+      <w:r>
+        <w:rPr>
           <w:lang w:val="ru-RU"/>
         </w:rPr>
         <w:t>.</w:t>
       </w:r>
       <w:r>
         <w:rPr>
-          <w:sz w:val="28"/>
-          <w:lang w:val="ru-RU"/>
-        </w:rPr>
-        <w:t>09.18</w:t>
-      </w:r>
-      <w:r>
-        <w:rPr>
-          <w:sz w:val="28"/>
+          <w:lang w:val="ru-RU"/>
+        </w:rPr>
+        <w:t>10</w:t>
+      </w:r>
+      <w:r>
+        <w:rPr>
+          <w:lang w:val="ru-RU"/>
+        </w:rPr>
+        <w:t>.18</w:t>
+      </w:r>
+      <w:r>
+        <w:rPr>
           <w:lang w:val="ru-RU"/>
         </w:rPr>
         <w:t xml:space="preserve"> </w:t>
       </w:r>
       <w:r>
         <w:rPr>
-          <w:sz w:val="28"/>
           <w:lang w:val="ru-RU"/>
         </w:rPr>
         <w:t xml:space="preserve"> </w:t>
@@ -219,59 +243,49 @@
       <w:bookmarkEnd w:id="0"/>
       <w:r>
         <w:rPr>
-          <w:sz w:val="28"/>
           <w:lang w:val="ru-RU"/>
         </w:rPr>
         <w:t xml:space="preserve">по   </w:t>
       </w:r>
       <w:bookmarkStart w:id="1" w:name="по"/>
-      <w:bookmarkStart w:id="2" w:name="_GoBack"/>
-      <w:bookmarkEnd w:id="2"/>
-      <w:r>
-        <w:rPr>
-          <w:sz w:val="28"/>
+      <w:r>
+        <w:rPr>
           <w:lang w:val="ru-RU"/>
         </w:rPr>
         <w:t xml:space="preserve"> </w:t>
       </w:r>
       <w:r>
         <w:rPr>
-          <w:sz w:val="28"/>
           <w:lang w:val="ru-RU"/>
         </w:rPr>
         <w:t>12</w:t>
       </w:r>
       <w:r>
         <w:rPr>
-          <w:sz w:val="28"/>
           <w:lang w:val="ru-RU"/>
         </w:rPr>
         <w:t>.</w:t>
       </w:r>
       <w:r>
         <w:rPr>
-          <w:sz w:val="28"/>
           <w:lang w:val="ru-RU"/>
         </w:rPr>
         <w:t>10</w:t>
       </w:r>
       <w:r>
         <w:rPr>
-          <w:sz w:val="28"/>
           <w:lang w:val="ru-RU"/>
         </w:rPr>
         <w:t>.18</w:t>
       </w:r>
       <w:r>
         <w:rPr>
-          <w:sz w:val="28"/>
           <w:lang w:val="ru-RU"/>
         </w:rPr>
         <w:t xml:space="preserve"> </w:t>
       </w:r>
       <w:r>
         <w:rPr>
-          <w:sz w:val="28"/>
           <w:lang w:val="ru-RU"/>
         </w:rPr>
         <w:t xml:space="preserve"> </w:t>
@@ -279,7 +293,6 @@
       <w:bookmarkEnd w:id="1"/>
       <w:r>
         <w:rPr>
-          <w:sz w:val="28"/>
           <w:lang w:val="ru-RU"/>
         </w:rPr>
         <w:t xml:space="preserve">в </w:t>
@@ -287,7 +300,6 @@
       <w:sdt>
         <w:sdtPr>
           <w:rPr>
-            <w:sz w:val="28"/>
             <w:lang w:val="ru-RU"/>
           </w:rPr>
           <w:id w:val="-690990251"/>
@@ -303,7 +315,6 @@
         <w:sdtContent>
           <w:r>
             <w:rPr>
-              <w:sz w:val="28"/>
               <w:lang w:val="ru-RU"/>
             </w:rPr>
             <w:t>энд.</w:t>
@@ -312,7 +323,6 @@
       </w:sdt>
       <w:r>
         <w:rPr>
-          <w:sz w:val="28"/>
           <w:lang w:val="ru-RU"/>
         </w:rPr>
         <w:t xml:space="preserve">  отд.</w:t>
@@ -323,15 +333,11 @@
         <w:ind w:left="-567"/>
         <w:jc w:val="both"/>
         <w:rPr>
-          <w:sz w:val="28"/>
-          <w:szCs w:val="28"/>
           <w:lang w:val="ru-RU"/>
         </w:rPr>
       </w:pPr>
       <w:r>
         <w:rPr>
-          <w:sz w:val="28"/>
-          <w:szCs w:val="28"/>
           <w:u w:val="single"/>
           <w:lang w:val="ru-RU"/>
         </w:rPr>
@@ -339,53 +345,33 @@
       </w:r>
       <w:r>
         <w:rPr>
-          <w:sz w:val="28"/>
-          <w:szCs w:val="28"/>
           <w:lang w:val="ru-RU"/>
         </w:rPr>
         <w:t>:</w:t>
       </w:r>
-      <w:bookmarkStart w:id="3" w:name="дз"/>
-      <w:bookmarkEnd w:id="3"/>
-      <w:r>
-        <w:rPr>
-          <w:sz w:val="28"/>
-          <w:szCs w:val="28"/>
-          <w:lang w:val="ru-RU"/>
-        </w:rPr>
-        <w:t xml:space="preserve">  </w:t>
-      </w:r>
-      <w:r>
-        <w:rPr>
-          <w:sz w:val="26"/>
-          <w:szCs w:val="26"/>
-          <w:lang w:val="ru-RU"/>
-        </w:rPr>
-        <w:t>Сахарный диабет, тип</w:t>
-      </w:r>
-      <w:proofErr w:type="gramStart"/>
-      <w:r>
-        <w:rPr>
-          <w:sz w:val="26"/>
-          <w:szCs w:val="26"/>
-          <w:lang w:val="ru-RU"/>
-        </w:rPr>
-        <w:t xml:space="preserve"> ,</w:t>
-      </w:r>
-      <w:proofErr w:type="gramEnd"/>
-      <w:r>
-        <w:rPr>
-          <w:sz w:val="26"/>
-          <w:szCs w:val="26"/>
-          <w:lang w:val="ru-RU"/>
-        </w:rPr>
-        <w:t xml:space="preserve"> </w:t>
+      <w:bookmarkStart w:id="2" w:name="дз"/>
+      <w:bookmarkEnd w:id="2"/>
+      <w:r>
+        <w:rPr>
+          <w:lang w:val="ru-RU"/>
+        </w:rPr>
+        <w:t xml:space="preserve">  Сахарный диабет, тип </w:t>
+      </w:r>
+      <w:r>
+        <w:rPr>
+          <w:lang w:val="ru-RU"/>
+        </w:rPr>
+        <w:t>2</w:t>
+      </w:r>
+      <w:r>
+        <w:rPr>
+          <w:lang w:val="ru-RU"/>
+        </w:rPr>
+        <w:t xml:space="preserve">, </w:t>
       </w:r>
       <w:proofErr w:type="spellStart"/>
       <w:r>
         <w:rPr>
-          <w:sz w:val="26"/>
-          <w:szCs w:val="26"/>
           <w:lang w:val="ru-RU"/>
         </w:rPr>
         <w:t>вторичноинсулинзависимый</w:t>
@@ -393,8 +379,6 @@
       <w:proofErr w:type="spellEnd"/>
       <w:r>
         <w:rPr>
-          <w:sz w:val="26"/>
-          <w:szCs w:val="26"/>
           <w:lang w:val="ru-RU"/>
         </w:rPr>
         <w:t xml:space="preserve">, </w:t>
@@ -402,8 +386,6 @@
       <w:sdt>
         <w:sdtPr>
           <w:rPr>
-            <w:sz w:val="26"/>
-            <w:szCs w:val="26"/>
             <w:lang w:val="ru-RU"/>
           </w:rPr>
           <w:id w:val="355073878"/>
@@ -420,8 +402,6 @@
         <w:sdtContent>
           <w:r>
             <w:rPr>
-              <w:sz w:val="26"/>
-              <w:szCs w:val="26"/>
               <w:lang w:val="ru-RU"/>
             </w:rPr>
             <w:t>средней тяжести,</w:t>
@@ -430,16 +410,12 @@
       </w:sdt>
       <w:r>
         <w:rPr>
-          <w:sz w:val="26"/>
-          <w:szCs w:val="26"/>
           <w:lang w:val="ru-RU"/>
         </w:rPr>
         <w:t xml:space="preserve"> </w:t>
       </w:r>
       <w:r>
         <w:rPr>
-          <w:sz w:val="26"/>
-          <w:szCs w:val="26"/>
           <w:lang w:val="ru-RU"/>
         </w:rPr>
         <w:t xml:space="preserve">ст. </w:t>
@@ -447,8 +423,6 @@
       <w:sdt>
         <w:sdtPr>
           <w:rPr>
-            <w:sz w:val="26"/>
-            <w:szCs w:val="26"/>
             <w:lang w:val="ru-RU"/>
           </w:rPr>
           <w:alias w:val="диабет"/>
@@ -468,8 +442,6 @@
         <w:sdtContent>
           <w:r>
             <w:rPr>
-              <w:sz w:val="26"/>
-              <w:szCs w:val="26"/>
               <w:lang w:val="ru-RU"/>
             </w:rPr>
             <w:t>декомпенсации.</w:t>
@@ -478,11 +450,193 @@
       </w:sdt>
       <w:r>
         <w:rPr>
-          <w:sz w:val="26"/>
-          <w:szCs w:val="26"/>
           <w:lang w:val="ru-RU"/>
         </w:rPr>
         <w:t xml:space="preserve">  </w:t>
+      </w:r>
+      <w:r>
+        <w:rPr>
+          <w:lang w:val="ru-RU"/>
+        </w:rPr>
+        <w:t xml:space="preserve"> Диабетическая ангиопатия артерий н/к. ХБП I</w:t>
+      </w:r>
+      <w:r>
+        <w:rPr>
+          <w:lang w:val="ru-RU"/>
+        </w:rPr>
+        <w:t xml:space="preserve"> с</w:t>
+      </w:r>
+      <w:r>
+        <w:rPr>
+          <w:lang w:val="ru-RU"/>
+        </w:rPr>
+        <w:t>т. Диабетическая нефропатия III</w:t>
+      </w:r>
+      <w:r>
+        <w:rPr>
+          <w:lang w:val="ru-RU"/>
+        </w:rPr>
+        <w:t xml:space="preserve"> ст. Ожирение </w:t>
+      </w:r>
+      <w:proofErr w:type="gramStart"/>
+      <w:r>
+        <w:rPr>
+          <w:lang w:val="ru-RU"/>
+        </w:rPr>
+        <w:t>Ш</w:t>
+      </w:r>
+      <w:proofErr w:type="gramEnd"/>
+      <w:r>
+        <w:rPr>
+          <w:lang w:val="ru-RU"/>
+        </w:rPr>
+        <w:t xml:space="preserve"> ст. (ИМТ </w:t>
+      </w:r>
+      <w:r>
+        <w:rPr>
+          <w:lang w:val="ru-RU"/>
+        </w:rPr>
+        <w:t>47</w:t>
+      </w:r>
+      <w:r>
+        <w:rPr>
+          <w:lang w:val="ru-RU"/>
+        </w:rPr>
+        <w:t xml:space="preserve">кг/м2) </w:t>
+      </w:r>
+      <w:proofErr w:type="spellStart"/>
+      <w:r>
+        <w:rPr>
+          <w:lang w:val="ru-RU"/>
+        </w:rPr>
+        <w:t>алим</w:t>
+      </w:r>
+      <w:proofErr w:type="spellEnd"/>
+      <w:r>
+        <w:rPr>
+          <w:lang w:val="ru-RU"/>
+        </w:rPr>
+        <w:t xml:space="preserve">.-конституционального генеза, стабильное течение.  Начальная катаракта ОИ.  Деструкция </w:t>
+      </w:r>
+      <w:proofErr w:type="gramStart"/>
+      <w:r>
+        <w:rPr>
+          <w:lang w:val="ru-RU"/>
+        </w:rPr>
+        <w:t>СТ</w:t>
+      </w:r>
+      <w:proofErr w:type="gramEnd"/>
+      <w:r>
+        <w:rPr>
+          <w:lang w:val="ru-RU"/>
+        </w:rPr>
+        <w:t>, ангиопатия сетчатки ОИ</w:t>
+      </w:r>
+      <w:r>
+        <w:rPr>
+          <w:lang w:val="ru-RU"/>
+        </w:rPr>
+        <w:t xml:space="preserve">. </w:t>
+      </w:r>
+      <w:r>
+        <w:rPr>
+          <w:lang w:val="ru-RU"/>
+        </w:rPr>
+        <w:t>Гипертоническая болезнь III стадии 2 степени. Гипертензивное сердце СН II А.</w:t>
+      </w:r>
+      <w:r>
+        <w:rPr>
+          <w:lang w:val="ru-RU"/>
+        </w:rPr>
+        <w:t xml:space="preserve"> </w:t>
+      </w:r>
+      <w:r>
+        <w:rPr>
+          <w:lang w:val="ru-RU"/>
+        </w:rPr>
+        <w:t xml:space="preserve">.  </w:t>
+      </w:r>
+      <w:proofErr w:type="spellStart"/>
+      <w:r>
+        <w:rPr>
+          <w:lang w:val="ru-RU"/>
+        </w:rPr>
+        <w:t>ф</w:t>
+      </w:r>
+      <w:proofErr w:type="gramStart"/>
+      <w:r>
+        <w:rPr>
+          <w:lang w:val="ru-RU"/>
+        </w:rPr>
+        <w:t>.к</w:t>
+      </w:r>
+      <w:proofErr w:type="gramEnd"/>
+      <w:r>
+        <w:rPr>
+          <w:lang w:val="ru-RU"/>
+        </w:rPr>
+        <w:t>л</w:t>
+      </w:r>
+      <w:proofErr w:type="spellEnd"/>
+      <w:r>
+        <w:rPr>
+          <w:lang w:val="ru-RU"/>
+        </w:rPr>
+        <w:t xml:space="preserve"> II</w:t>
+      </w:r>
+      <w:r>
+        <w:rPr>
+          <w:lang w:val="ru-RU"/>
+        </w:rPr>
+        <w:t xml:space="preserve">. </w:t>
+      </w:r>
+      <w:r>
+        <w:rPr>
+          <w:lang w:val="ru-RU"/>
+        </w:rPr>
+        <w:t xml:space="preserve">Подагрический полиартрит. </w:t>
+      </w:r>
+      <w:proofErr w:type="spellStart"/>
+      <w:r>
+        <w:rPr>
+          <w:lang w:val="ru-RU"/>
+        </w:rPr>
+        <w:t>Тофусы</w:t>
+      </w:r>
+      <w:proofErr w:type="spellEnd"/>
+      <w:r>
+        <w:rPr>
+          <w:lang w:val="ru-RU"/>
+        </w:rPr>
+        <w:t xml:space="preserve"> обеих стоп, левого предплечья. Свищ в области </w:t>
+      </w:r>
+      <w:proofErr w:type="gramStart"/>
+      <w:r>
+        <w:rPr>
+          <w:lang w:val="ru-RU"/>
+        </w:rPr>
+        <w:t>подагрического</w:t>
+      </w:r>
+      <w:proofErr w:type="gramEnd"/>
+      <w:r>
+        <w:rPr>
+          <w:lang w:val="ru-RU"/>
+        </w:rPr>
+        <w:t xml:space="preserve"> </w:t>
+      </w:r>
+      <w:proofErr w:type="spellStart"/>
+      <w:r>
+        <w:rPr>
+          <w:lang w:val="ru-RU"/>
+        </w:rPr>
+        <w:t>тофуса</w:t>
+      </w:r>
+      <w:proofErr w:type="spellEnd"/>
+      <w:r>
+        <w:rPr>
+          <w:lang w:val="ru-RU"/>
+        </w:rPr>
+        <w:t xml:space="preserve"> левой стопы.  </w:t>
       </w:r>
     </w:p>
     <w:p>
@@ -490,1038 +644,57 @@
         <w:ind w:left="-567"/>
         <w:jc w:val="both"/>
         <w:rPr>
-          <w:sz w:val="28"/>
-          <w:szCs w:val="28"/>
           <w:lang w:val="ru-RU"/>
         </w:rPr>
       </w:pPr>
-      <w:r>
-        <w:rPr>
-          <w:sz w:val="28"/>
-          <w:szCs w:val="28"/>
-          <w:lang w:val="ru-RU"/>
-        </w:rPr>
-        <w:t xml:space="preserve">Диабетическая ангиопатия сетчатки ОИ. </w:t>
-      </w:r>
-    </w:p>
-    <w:p>
-      <w:pPr>
-        <w:ind w:left="-567"/>
-        <w:jc w:val="both"/>
-        <w:rPr>
-          <w:color w:val="0000CC"/>
-          <w:sz w:val="28"/>
-          <w:szCs w:val="28"/>
-          <w:lang w:val="ru-RU"/>
-        </w:rPr>
-      </w:pPr>
-      <w:r>
-        <w:rPr>
-          <w:color w:val="0000CC"/>
-          <w:sz w:val="28"/>
-          <w:szCs w:val="28"/>
-          <w:lang w:val="ru-RU"/>
-        </w:rPr>
-        <w:t>Диабетическая дистальная симметричная полинейропатия н/к, сенсомоторная форма</w:t>
-      </w:r>
-      <w:r>
-        <w:rPr>
-          <w:color w:val="0000CC"/>
-          <w:sz w:val="28"/>
-          <w:szCs w:val="28"/>
-          <w:lang w:val="ru-RU"/>
-        </w:rPr>
-        <w:t xml:space="preserve"> (NSS 6, NDS 6), </w:t>
-      </w:r>
-      <w:r>
-        <w:rPr>
-          <w:color w:val="0000CC"/>
-          <w:sz w:val="28"/>
-          <w:szCs w:val="28"/>
-          <w:lang w:val="ru-RU"/>
-        </w:rPr>
-        <w:t xml:space="preserve">  хроническое течение</w:t>
-      </w:r>
-    </w:p>
-    <w:p>
-      <w:pPr>
-        <w:ind w:left="-567"/>
-        <w:jc w:val="both"/>
-        <w:rPr>
-          <w:sz w:val="28"/>
-          <w:szCs w:val="28"/>
-          <w:lang w:val="ru-RU"/>
-        </w:rPr>
-      </w:pPr>
-      <w:r>
-        <w:rPr>
-          <w:sz w:val="28"/>
-          <w:szCs w:val="28"/>
-          <w:lang w:val="ru-RU"/>
-        </w:rPr>
-        <w:t>Диабетическая ангиопатия артерий н/к</w:t>
-      </w:r>
-      <w:r>
-        <w:rPr>
-          <w:sz w:val="28"/>
-          <w:szCs w:val="28"/>
-          <w:lang w:val="ru-RU"/>
-        </w:rPr>
-        <w:t xml:space="preserve"> II ст</w:t>
-      </w:r>
-      <w:r>
-        <w:rPr>
-          <w:sz w:val="28"/>
-          <w:szCs w:val="28"/>
-          <w:lang w:val="ru-RU"/>
-        </w:rPr>
-        <w:t xml:space="preserve">. </w:t>
-      </w:r>
-    </w:p>
-    <w:p>
-      <w:pPr>
-        <w:ind w:left="-567"/>
-        <w:jc w:val="both"/>
-        <w:rPr>
-          <w:sz w:val="28"/>
-          <w:szCs w:val="28"/>
-          <w:lang w:val="ru-RU"/>
-        </w:rPr>
-      </w:pPr>
-      <w:r>
-        <w:rPr>
-          <w:color w:val="7030A0"/>
-          <w:sz w:val="28"/>
-          <w:szCs w:val="28"/>
-          <w:lang w:val="ru-RU"/>
-        </w:rPr>
-        <w:t>ХБП II-IV ст. Диабетическая нефропатия III-IV ст.</w:t>
-      </w:r>
-      <w:r>
-        <w:rPr>
-          <w:color w:val="7030A0"/>
-          <w:sz w:val="28"/>
-          <w:szCs w:val="28"/>
+      <w:bookmarkStart w:id="3" w:name="дк"/>
+      <w:bookmarkEnd w:id="3"/>
+      <w:r>
+        <w:rPr>
+          <w:u w:val="single"/>
+          <w:lang w:val="ru-RU"/>
+        </w:rPr>
+        <w:t xml:space="preserve">Жалобы при поступлении </w:t>
+      </w:r>
+      <w:r>
+        <w:rPr>
+          <w:lang w:val="ru-RU"/>
+        </w:rPr>
+        <w:t xml:space="preserve">на </w:t>
+      </w:r>
+      <w:r>
+        <w:rPr>
+          <w:lang w:val="ru-RU"/>
+        </w:rPr>
+        <w:t xml:space="preserve">сухость во рту, </w:t>
+      </w:r>
+      <w:r>
+        <w:rPr>
+          <w:lang w:val="ru-RU"/>
+        </w:rPr>
+        <w:t>жажду,</w:t>
+      </w:r>
+      <w:r>
+        <w:rPr>
           <w:lang w:val="ru-RU"/>
         </w:rPr>
         <w:t xml:space="preserve"> </w:t>
       </w:r>
-    </w:p>
-    <w:p>
-      <w:pPr>
-        <w:ind w:left="-567"/>
-        <w:jc w:val="both"/>
-        <w:rPr>
-          <w:color w:val="E36C0A" w:themeColor="accent6" w:themeShade="BF"/>
-          <w:sz w:val="28"/>
-          <w:szCs w:val="28"/>
-          <w:lang w:val="ru-RU"/>
-        </w:rPr>
-      </w:pPr>
-      <w:r>
-        <w:rPr>
-          <w:color w:val="E36C0A" w:themeColor="accent6" w:themeShade="BF"/>
-          <w:sz w:val="28"/>
-          <w:szCs w:val="28"/>
-          <w:lang w:val="ru-RU"/>
-        </w:rPr>
-        <w:t xml:space="preserve">Ожирение II ст. (ИМТ кг/м2) </w:t>
-      </w:r>
-      <w:proofErr w:type="spellStart"/>
-      <w:r>
-        <w:rPr>
-          <w:color w:val="E36C0A" w:themeColor="accent6" w:themeShade="BF"/>
-          <w:sz w:val="28"/>
-          <w:szCs w:val="28"/>
-          <w:lang w:val="ru-RU"/>
-        </w:rPr>
-        <w:t>алим</w:t>
-      </w:r>
-      <w:proofErr w:type="spellEnd"/>
-      <w:proofErr w:type="gramStart"/>
-      <w:r>
-        <w:rPr>
-          <w:color w:val="E36C0A" w:themeColor="accent6" w:themeShade="BF"/>
-          <w:sz w:val="28"/>
-          <w:szCs w:val="28"/>
-          <w:lang w:val="ru-RU"/>
-        </w:rPr>
-        <w:t>.-</w:t>
-      </w:r>
-      <w:proofErr w:type="gramEnd"/>
-      <w:r>
-        <w:rPr>
-          <w:color w:val="E36C0A" w:themeColor="accent6" w:themeShade="BF"/>
-          <w:sz w:val="28"/>
-          <w:szCs w:val="28"/>
-          <w:lang w:val="ru-RU"/>
-        </w:rPr>
-        <w:t xml:space="preserve">конституционального генеза, стабильное течение.  </w:t>
-      </w:r>
-    </w:p>
-    <w:p>
-      <w:pPr>
-        <w:ind w:left="-567"/>
-        <w:jc w:val="both"/>
-        <w:rPr>
-          <w:sz w:val="28"/>
-          <w:szCs w:val="28"/>
-          <w:lang w:val="ru-RU"/>
-        </w:rPr>
-      </w:pPr>
-      <w:proofErr w:type="gramStart"/>
-      <w:r>
-        <w:rPr>
-          <w:color w:val="4F6228" w:themeColor="accent3" w:themeShade="80"/>
-          <w:sz w:val="28"/>
-          <w:szCs w:val="28"/>
-          <w:lang w:val="ru-RU"/>
-        </w:rPr>
-        <w:t>Аутоиммунный</w:t>
-      </w:r>
-      <w:proofErr w:type="gramEnd"/>
-      <w:r>
-        <w:rPr>
-          <w:color w:val="4F6228" w:themeColor="accent3" w:themeShade="80"/>
-          <w:sz w:val="28"/>
-          <w:szCs w:val="28"/>
-          <w:lang w:val="ru-RU"/>
-        </w:rPr>
-        <w:t xml:space="preserve"> тиреоидит, </w:t>
+      <w:r>
+        <w:rPr>
+          <w:lang w:val="ru-RU"/>
+        </w:rPr>
+        <w:t>полиурию,</w:t>
+      </w:r>
+      <w:r>
+        <w:rPr>
+          <w:lang w:val="ru-RU"/>
+        </w:rPr>
+        <w:t xml:space="preserve"> </w:t>
       </w:r>
       <w:sdt>
         <w:sdtPr>
           <w:rPr>
-            <w:color w:val="4F6228" w:themeColor="accent3" w:themeShade="80"/>
-            <w:sz w:val="28"/>
-            <w:szCs w:val="28"/>
-            <w:lang w:val="ru-RU"/>
-          </w:rPr>
-          <w:id w:val="105240480"/>
-          <w:placeholder>
-            <w:docPart w:val="FBFC6A18E07A484F9E976562E903BEB7"/>
-          </w:placeholder>
-          <w:comboBox>
-            <w:listItem w:displayText="без увеличения объема щит. железы." w:value="без увеличения объема щит. железы."/>
-            <w:listItem w:displayText="гипертрофическая форма." w:value="гипертрофическая форма."/>
-          </w:comboBox>
-        </w:sdtPr>
-        <w:sdtEndPr/>
-        <w:sdtContent>
-          <w:r>
-            <w:rPr>
-              <w:color w:val="4F6228" w:themeColor="accent3" w:themeShade="80"/>
-              <w:sz w:val="28"/>
-              <w:szCs w:val="28"/>
-              <w:lang w:val="ru-RU"/>
-            </w:rPr>
-            <w:t>гипертрофическая форма.</w:t>
-          </w:r>
-        </w:sdtContent>
-      </w:sdt>
-      <w:r>
-        <w:rPr>
-          <w:color w:val="4F6228" w:themeColor="accent3" w:themeShade="80"/>
-          <w:sz w:val="28"/>
-          <w:szCs w:val="28"/>
-          <w:lang w:val="ru-RU"/>
-        </w:rPr>
-        <w:t xml:space="preserve"> Гипотиреоз, средней тяжести,  </w:t>
-      </w:r>
-      <w:r>
-        <w:rPr>
-          <w:color w:val="4F6228" w:themeColor="accent3" w:themeShade="80"/>
-          <w:sz w:val="28"/>
-          <w:szCs w:val="28"/>
-          <w:lang w:val="ru-RU"/>
-        </w:rPr>
-        <w:t xml:space="preserve">ст. </w:t>
-      </w:r>
-      <w:r>
-        <w:rPr>
-          <w:color w:val="4F6228" w:themeColor="accent3" w:themeShade="80"/>
-          <w:sz w:val="28"/>
-          <w:szCs w:val="28"/>
-          <w:lang w:val="ru-RU"/>
-        </w:rPr>
-        <w:t>медикаментозн</w:t>
-      </w:r>
-      <w:r>
-        <w:rPr>
-          <w:color w:val="4F6228" w:themeColor="accent3" w:themeShade="80"/>
-          <w:sz w:val="28"/>
-          <w:szCs w:val="28"/>
-          <w:lang w:val="ru-RU"/>
-        </w:rPr>
-        <w:t>ой</w:t>
-      </w:r>
-      <w:r>
-        <w:rPr>
-          <w:color w:val="4F6228" w:themeColor="accent3" w:themeShade="80"/>
-          <w:sz w:val="28"/>
-          <w:szCs w:val="28"/>
-          <w:lang w:val="ru-RU"/>
-        </w:rPr>
-        <w:t xml:space="preserve"> </w:t>
-      </w:r>
-      <w:proofErr w:type="spellStart"/>
-      <w:r>
-        <w:rPr>
-          <w:color w:val="4F6228" w:themeColor="accent3" w:themeShade="80"/>
-          <w:sz w:val="28"/>
-          <w:szCs w:val="28"/>
-          <w:lang w:val="ru-RU"/>
-        </w:rPr>
-        <w:t>субкомпенсаци</w:t>
-      </w:r>
-      <w:r>
-        <w:rPr>
-          <w:color w:val="4F6228" w:themeColor="accent3" w:themeShade="80"/>
-          <w:sz w:val="28"/>
-          <w:szCs w:val="28"/>
-          <w:lang w:val="ru-RU"/>
-        </w:rPr>
-        <w:t>и</w:t>
-      </w:r>
-      <w:proofErr w:type="spellEnd"/>
-      <w:r>
-        <w:rPr>
-          <w:color w:val="4F6228" w:themeColor="accent3" w:themeShade="80"/>
-          <w:sz w:val="28"/>
-          <w:szCs w:val="28"/>
-          <w:lang w:val="ru-RU"/>
-        </w:rPr>
-        <w:t xml:space="preserve">. </w:t>
-      </w:r>
-      <w:sdt>
-        <w:sdtPr>
-          <w:rPr>
-            <w:color w:val="4F6228" w:themeColor="accent3" w:themeShade="80"/>
-            <w:sz w:val="28"/>
-            <w:szCs w:val="28"/>
-            <w:lang w:val="ru-RU"/>
-          </w:rPr>
-          <w:id w:val="590198144"/>
-          <w:placeholder>
-            <w:docPart w:val="DefaultPlaceholder_1082065159"/>
-          </w:placeholder>
-          <w:dropDownList>
-            <w:listItem w:value="Выберите элемент."/>
-            <w:listItem w:displayText="Диффузный токсический " w:value="Диффузный токсический "/>
-            <w:listItem w:displayText="Диффузный " w:value="Диффузный "/>
-            <w:listItem w:displayText="Смешаный " w:value="Смешаный "/>
-            <w:listItem w:displayText="Узловой " w:value="Узловой "/>
-          </w:dropDownList>
-        </w:sdtPr>
-        <w:sdtEndPr/>
-        <w:sdtContent>
-          <w:r>
-            <w:rPr>
-              <w:color w:val="4F6228" w:themeColor="accent3" w:themeShade="80"/>
-              <w:sz w:val="28"/>
-              <w:szCs w:val="28"/>
-              <w:lang w:val="ru-RU"/>
-            </w:rPr>
-            <w:t xml:space="preserve">Диффузный токсический </w:t>
-          </w:r>
-        </w:sdtContent>
-      </w:sdt>
-      <w:r>
-        <w:rPr>
-          <w:color w:val="4F6228" w:themeColor="accent3" w:themeShade="80"/>
-          <w:sz w:val="28"/>
-          <w:szCs w:val="28"/>
-          <w:lang w:val="ru-RU"/>
-        </w:rPr>
-        <w:t xml:space="preserve"> зоб II. Эутиреоидное состояние</w:t>
-      </w:r>
-      <w:r>
-        <w:rPr>
-          <w:sz w:val="28"/>
-          <w:szCs w:val="28"/>
-          <w:lang w:val="ru-RU"/>
-        </w:rPr>
-        <w:t xml:space="preserve">. </w:t>
-      </w:r>
-    </w:p>
-    <w:p>
-      <w:pPr>
-        <w:ind w:left="-567"/>
-        <w:jc w:val="both"/>
-        <w:rPr>
-          <w:color w:val="17365D" w:themeColor="text2" w:themeShade="BF"/>
-          <w:sz w:val="28"/>
-          <w:szCs w:val="28"/>
-          <w:lang w:val="ru-RU"/>
-        </w:rPr>
-      </w:pPr>
-      <w:r>
-        <w:rPr>
-          <w:color w:val="17365D" w:themeColor="text2" w:themeShade="BF"/>
-          <w:sz w:val="28"/>
-          <w:szCs w:val="28"/>
-          <w:lang w:val="ru-RU"/>
-        </w:rPr>
-        <w:t xml:space="preserve">Миопия </w:t>
-      </w:r>
-      <w:sdt>
-        <w:sdtPr>
-          <w:rPr>
-            <w:color w:val="17365D" w:themeColor="text2" w:themeShade="BF"/>
-            <w:sz w:val="28"/>
-            <w:szCs w:val="28"/>
-            <w:lang w:val="ru-RU"/>
-          </w:rPr>
-          <w:id w:val="-1410379913"/>
-          <w:placeholder>
-            <w:docPart w:val="DefaultPlaceholder_1082065159"/>
-          </w:placeholder>
-          <w:comboBox>
-            <w:listItem w:value="Выберите элемент."/>
-            <w:listItem w:displayText="слабой " w:value="слабой "/>
-            <w:listItem w:displayText="высокой" w:value="высокой"/>
-            <w:listItem w:displayText="средней" w:value="средней"/>
-          </w:comboBox>
-        </w:sdtPr>
-        <w:sdtEndPr/>
-        <w:sdtContent>
-          <w:r>
-            <w:rPr>
-              <w:color w:val="17365D" w:themeColor="text2" w:themeShade="BF"/>
-              <w:sz w:val="28"/>
-              <w:szCs w:val="28"/>
-              <w:lang w:val="ru-RU"/>
-            </w:rPr>
-            <w:t xml:space="preserve">слабой </w:t>
-          </w:r>
-        </w:sdtContent>
-      </w:sdt>
-      <w:r>
-        <w:rPr>
-          <w:color w:val="17365D" w:themeColor="text2" w:themeShade="BF"/>
-          <w:sz w:val="28"/>
-          <w:szCs w:val="28"/>
-          <w:lang w:val="ru-RU"/>
-        </w:rPr>
-        <w:t xml:space="preserve"> степени ОИ.</w:t>
-      </w:r>
-      <w:r>
-        <w:rPr>
-          <w:color w:val="17365D" w:themeColor="text2" w:themeShade="BF"/>
-          <w:sz w:val="28"/>
-          <w:szCs w:val="28"/>
-          <w:lang w:val="ru-RU"/>
-        </w:rPr>
-        <w:t xml:space="preserve"> </w:t>
-      </w:r>
-    </w:p>
-    <w:p>
-      <w:pPr>
-        <w:ind w:left="-567"/>
-        <w:jc w:val="both"/>
-        <w:rPr>
-          <w:color w:val="17365D" w:themeColor="text2" w:themeShade="BF"/>
-          <w:sz w:val="28"/>
-          <w:szCs w:val="28"/>
-          <w:lang w:val="ru-RU"/>
-        </w:rPr>
-      </w:pPr>
-      <w:r>
-        <w:rPr>
-          <w:color w:val="17365D" w:themeColor="text2" w:themeShade="BF"/>
-          <w:sz w:val="28"/>
-          <w:szCs w:val="28"/>
-          <w:lang w:val="ru-RU"/>
-        </w:rPr>
-        <w:t>А</w:t>
-      </w:r>
-      <w:r>
-        <w:rPr>
-          <w:color w:val="17365D" w:themeColor="text2" w:themeShade="BF"/>
-          <w:sz w:val="28"/>
-          <w:szCs w:val="28"/>
-          <w:lang w:val="ru-RU"/>
-        </w:rPr>
-        <w:t xml:space="preserve">нгиопатия сосудов сетчатки </w:t>
-      </w:r>
-      <w:sdt>
-        <w:sdtPr>
-          <w:rPr>
-            <w:color w:val="17365D" w:themeColor="text2" w:themeShade="BF"/>
-            <w:sz w:val="28"/>
-            <w:szCs w:val="28"/>
-            <w:lang w:val="ru-RU"/>
-          </w:rPr>
-          <w:id w:val="2051261544"/>
-          <w:placeholder>
-            <w:docPart w:val="DefaultPlaceholder_1082065159"/>
-          </w:placeholder>
-          <w:comboBox>
-            <w:listItem w:value="Выберите элемент."/>
-            <w:listItem w:displayText="ОИ" w:value="ОИ"/>
-            <w:listItem w:displayText="ОД" w:value="ОД"/>
-            <w:listItem w:displayText="OS" w:value="OS"/>
-          </w:comboBox>
-        </w:sdtPr>
-        <w:sdtEndPr/>
-        <w:sdtContent>
-          <w:r>
-            <w:rPr>
-              <w:color w:val="17365D" w:themeColor="text2" w:themeShade="BF"/>
-              <w:sz w:val="28"/>
-              <w:szCs w:val="28"/>
-              <w:lang w:val="ru-RU"/>
-            </w:rPr>
-            <w:t>ОИ</w:t>
-          </w:r>
-        </w:sdtContent>
-      </w:sdt>
-      <w:r>
-        <w:rPr>
-          <w:color w:val="17365D" w:themeColor="text2" w:themeShade="BF"/>
-          <w:sz w:val="28"/>
-          <w:szCs w:val="28"/>
-          <w:lang w:val="ru-RU"/>
-        </w:rPr>
-        <w:t>.</w:t>
-      </w:r>
-      <w:r>
-        <w:rPr>
-          <w:color w:val="17365D" w:themeColor="text2" w:themeShade="BF"/>
-          <w:sz w:val="28"/>
-          <w:szCs w:val="28"/>
-          <w:lang w:val="ru-RU"/>
-        </w:rPr>
-        <w:t xml:space="preserve"> </w:t>
-      </w:r>
-      <w:r>
-        <w:rPr>
-          <w:color w:val="17365D" w:themeColor="text2" w:themeShade="BF"/>
-          <w:sz w:val="28"/>
-          <w:szCs w:val="28"/>
-          <w:lang w:val="ru-RU"/>
-        </w:rPr>
-        <w:t xml:space="preserve">Начальная катаракта </w:t>
-      </w:r>
-      <w:sdt>
-        <w:sdtPr>
-          <w:rPr>
-            <w:color w:val="17365D" w:themeColor="text2" w:themeShade="BF"/>
-            <w:sz w:val="28"/>
-            <w:szCs w:val="28"/>
-            <w:lang w:val="ru-RU"/>
-          </w:rPr>
-          <w:id w:val="517513702"/>
-          <w:placeholder>
-            <w:docPart w:val="DB435B1E68954750936FB322747598D2"/>
-          </w:placeholder>
-          <w:comboBox>
-            <w:listItem w:value="Выберите элемент."/>
-            <w:listItem w:displayText="ОИ" w:value="ОИ"/>
-            <w:listItem w:displayText="ОД" w:value="ОД"/>
-            <w:listItem w:displayText="OS" w:value="OS"/>
-          </w:comboBox>
-        </w:sdtPr>
-        <w:sdtEndPr/>
-        <w:sdtContent>
-          <w:r>
-            <w:rPr>
-              <w:color w:val="17365D" w:themeColor="text2" w:themeShade="BF"/>
-              <w:sz w:val="28"/>
-              <w:szCs w:val="28"/>
-              <w:lang w:val="ru-RU"/>
-            </w:rPr>
-            <w:t>ОИ</w:t>
-          </w:r>
-        </w:sdtContent>
-      </w:sdt>
-      <w:r>
-        <w:rPr>
-          <w:color w:val="17365D" w:themeColor="text2" w:themeShade="BF"/>
-          <w:sz w:val="28"/>
-          <w:szCs w:val="28"/>
-          <w:lang w:val="ru-RU"/>
-        </w:rPr>
-        <w:t xml:space="preserve">. </w:t>
-      </w:r>
-      <w:r>
-        <w:rPr>
-          <w:color w:val="17365D" w:themeColor="text2" w:themeShade="BF"/>
-          <w:sz w:val="28"/>
-          <w:szCs w:val="28"/>
-          <w:lang w:val="ru-RU"/>
-        </w:rPr>
-        <w:t xml:space="preserve"> </w:t>
-      </w:r>
-    </w:p>
-    <w:p>
-      <w:pPr>
-        <w:ind w:left="-567"/>
-        <w:jc w:val="both"/>
-        <w:rPr>
-          <w:color w:val="17365D" w:themeColor="text2" w:themeShade="BF"/>
-          <w:sz w:val="28"/>
-          <w:szCs w:val="28"/>
-          <w:lang w:val="ru-RU"/>
-        </w:rPr>
-      </w:pPr>
-      <w:r>
-        <w:rPr>
-          <w:color w:val="17365D" w:themeColor="text2" w:themeShade="BF"/>
-          <w:sz w:val="28"/>
-          <w:szCs w:val="28"/>
-          <w:lang w:val="ru-RU"/>
-        </w:rPr>
-        <w:t>Непро</w:t>
-      </w:r>
-      <w:r>
-        <w:rPr>
-          <w:color w:val="17365D" w:themeColor="text2" w:themeShade="BF"/>
-          <w:sz w:val="28"/>
-          <w:szCs w:val="28"/>
-          <w:lang w:val="ru-RU"/>
-        </w:rPr>
-        <w:t>лиферативная  диабетическая</w:t>
-      </w:r>
-      <w:r>
-        <w:rPr>
-          <w:color w:val="17365D" w:themeColor="text2" w:themeShade="BF"/>
-          <w:sz w:val="28"/>
-          <w:szCs w:val="28"/>
-          <w:lang w:val="ru-RU"/>
-        </w:rPr>
-        <w:t xml:space="preserve"> </w:t>
-      </w:r>
-      <w:proofErr w:type="spellStart"/>
-      <w:r>
-        <w:rPr>
-          <w:color w:val="17365D" w:themeColor="text2" w:themeShade="BF"/>
-          <w:sz w:val="28"/>
-          <w:szCs w:val="28"/>
-          <w:lang w:val="ru-RU"/>
-        </w:rPr>
-        <w:t>ретинопатия</w:t>
-      </w:r>
-      <w:proofErr w:type="spellEnd"/>
-      <w:r>
-        <w:rPr>
-          <w:color w:val="17365D" w:themeColor="text2" w:themeShade="BF"/>
-          <w:sz w:val="28"/>
-          <w:szCs w:val="28"/>
-          <w:lang w:val="ru-RU"/>
-        </w:rPr>
-        <w:t xml:space="preserve"> </w:t>
-      </w:r>
-      <w:sdt>
-        <w:sdtPr>
-          <w:rPr>
-            <w:color w:val="17365D" w:themeColor="text2" w:themeShade="BF"/>
-            <w:sz w:val="28"/>
-            <w:szCs w:val="28"/>
-            <w:lang w:val="ru-RU"/>
-          </w:rPr>
-          <w:id w:val="389392371"/>
-          <w:placeholder>
-            <w:docPart w:val="5917FEE754784A0BA4173B51A4E1CE95"/>
-          </w:placeholder>
-          <w:comboBox>
-            <w:listItem w:value="Выберите элемент."/>
-            <w:listItem w:displayText="ОИ" w:value="ОИ"/>
-            <w:listItem w:displayText="ОД" w:value="ОД"/>
-            <w:listItem w:displayText="OS" w:value="OS"/>
-          </w:comboBox>
-        </w:sdtPr>
-        <w:sdtEndPr/>
-        <w:sdtContent>
-          <w:r>
-            <w:rPr>
-              <w:color w:val="17365D" w:themeColor="text2" w:themeShade="BF"/>
-              <w:sz w:val="28"/>
-              <w:szCs w:val="28"/>
-              <w:lang w:val="ru-RU"/>
-            </w:rPr>
-            <w:t>ОИ</w:t>
-          </w:r>
-        </w:sdtContent>
-      </w:sdt>
-      <w:r>
-        <w:rPr>
-          <w:color w:val="17365D" w:themeColor="text2" w:themeShade="BF"/>
-          <w:sz w:val="28"/>
-          <w:szCs w:val="28"/>
-          <w:lang w:val="ru-RU"/>
-        </w:rPr>
-        <w:t>.</w:t>
-      </w:r>
-    </w:p>
-    <w:p>
-      <w:pPr>
-        <w:ind w:left="-567"/>
-        <w:jc w:val="both"/>
-        <w:rPr>
-          <w:color w:val="C00000"/>
-          <w:sz w:val="28"/>
-          <w:szCs w:val="28"/>
-          <w:lang w:val="ru-RU"/>
-        </w:rPr>
-      </w:pPr>
-      <w:r>
-        <w:rPr>
-          <w:color w:val="C00000"/>
-          <w:sz w:val="28"/>
-          <w:szCs w:val="28"/>
-          <w:lang w:val="ru-RU"/>
-        </w:rPr>
-        <w:t xml:space="preserve">ИБС, стенокардия напряжения, диффузный кардиосклероз, II </w:t>
-      </w:r>
-      <w:proofErr w:type="spellStart"/>
-      <w:r>
-        <w:rPr>
-          <w:color w:val="C00000"/>
-          <w:sz w:val="28"/>
-          <w:szCs w:val="28"/>
-          <w:lang w:val="ru-RU"/>
-        </w:rPr>
-        <w:t>ф.кл</w:t>
-      </w:r>
-      <w:proofErr w:type="spellEnd"/>
-      <w:r>
-        <w:rPr>
-          <w:color w:val="C00000"/>
-          <w:sz w:val="28"/>
-          <w:szCs w:val="28"/>
-          <w:lang w:val="ru-RU"/>
-        </w:rPr>
-        <w:t>. СН II</w:t>
-      </w:r>
-      <w:proofErr w:type="gramStart"/>
-      <w:r>
-        <w:rPr>
-          <w:color w:val="C00000"/>
-          <w:sz w:val="28"/>
-          <w:szCs w:val="28"/>
-          <w:lang w:val="ru-RU"/>
-        </w:rPr>
-        <w:t xml:space="preserve"> А</w:t>
-      </w:r>
-      <w:proofErr w:type="gramEnd"/>
-      <w:r>
-        <w:rPr>
-          <w:color w:val="C00000"/>
-          <w:sz w:val="28"/>
-          <w:szCs w:val="28"/>
-          <w:lang w:val="ru-RU"/>
-        </w:rPr>
-        <w:t xml:space="preserve"> </w:t>
-      </w:r>
-      <w:proofErr w:type="spellStart"/>
-      <w:r>
-        <w:rPr>
-          <w:color w:val="C00000"/>
-          <w:sz w:val="28"/>
-          <w:szCs w:val="28"/>
-          <w:lang w:val="ru-RU"/>
-        </w:rPr>
-        <w:t>ф.кл</w:t>
-      </w:r>
-      <w:proofErr w:type="spellEnd"/>
-      <w:r>
-        <w:rPr>
-          <w:color w:val="C00000"/>
-          <w:sz w:val="28"/>
-          <w:szCs w:val="28"/>
-          <w:lang w:val="ru-RU"/>
-        </w:rPr>
-        <w:t xml:space="preserve">. II. Гипертоническая болезнь III стадии … степени. Гипертензивное сердце СН I. Риск 4. Метаболическая кардиомиопатия СН 0-I. </w:t>
-      </w:r>
-      <w:proofErr w:type="spellStart"/>
-      <w:r>
-        <w:rPr>
-          <w:color w:val="C00000"/>
-          <w:sz w:val="28"/>
-          <w:szCs w:val="28"/>
-          <w:lang w:val="ru-RU"/>
-        </w:rPr>
-        <w:t>ф.кл</w:t>
-      </w:r>
-      <w:proofErr w:type="spellEnd"/>
-      <w:r>
-        <w:rPr>
-          <w:color w:val="C00000"/>
-          <w:sz w:val="28"/>
-          <w:szCs w:val="28"/>
-          <w:lang w:val="ru-RU"/>
-        </w:rPr>
-        <w:t>. II.</w:t>
-      </w:r>
-    </w:p>
-    <w:p>
-      <w:pPr>
-        <w:ind w:left="-567"/>
-        <w:jc w:val="both"/>
-        <w:rPr>
-          <w:color w:val="C00000"/>
-          <w:sz w:val="28"/>
-          <w:szCs w:val="28"/>
-          <w:lang w:val="ru-RU"/>
-        </w:rPr>
-      </w:pPr>
-      <w:r>
-        <w:rPr>
-          <w:color w:val="C00000"/>
-          <w:sz w:val="28"/>
-          <w:szCs w:val="28"/>
-          <w:lang w:val="ru-RU"/>
-        </w:rPr>
-        <w:t>НЦД по смешанному типу.</w:t>
-      </w:r>
-    </w:p>
-    <w:p>
-      <w:pPr>
-        <w:ind w:left="-567"/>
-        <w:jc w:val="both"/>
-        <w:rPr>
-          <w:color w:val="0000FF"/>
-          <w:sz w:val="28"/>
-          <w:szCs w:val="28"/>
-          <w:lang w:val="ru-RU"/>
-        </w:rPr>
-      </w:pPr>
-      <w:sdt>
-        <w:sdtPr>
-          <w:rPr>
-            <w:color w:val="0000FF"/>
-            <w:sz w:val="28"/>
-            <w:szCs w:val="28"/>
-            <w:lang w:val="ru-RU"/>
-          </w:rPr>
-          <w:id w:val="-968201283"/>
-          <w:placeholder>
-            <w:docPart w:val="DefaultPlaceholder_1082065159"/>
-          </w:placeholder>
-          <w:comboBox>
-            <w:listItem w:value="Выберите элемент."/>
-            <w:listItem w:displayText="Дисциркуляторная" w:value="Дисциркуляторная"/>
-            <w:listItem w:displayText="Диабетическая" w:value="Диабетическая"/>
-            <w:listItem w:displayText="Дисметаболическая" w:value="Дисметаболическая"/>
-          </w:comboBox>
-        </w:sdtPr>
-        <w:sdtEndPr/>
-        <w:sdtContent>
-          <w:r>
-            <w:rPr>
-              <w:color w:val="0000FF"/>
-              <w:sz w:val="28"/>
-              <w:szCs w:val="28"/>
-              <w:lang w:val="ru-RU"/>
-            </w:rPr>
-            <w:t>Дисциркуляторная</w:t>
-          </w:r>
-        </w:sdtContent>
-      </w:sdt>
-      <w:r>
-        <w:rPr>
-          <w:color w:val="0000FF"/>
-          <w:sz w:val="28"/>
-          <w:szCs w:val="28"/>
-          <w:lang w:val="ru-RU"/>
-        </w:rPr>
-        <w:t xml:space="preserve"> энцефалопатия I-II сочетанного генеза (</w:t>
-      </w:r>
-      <w:r>
-        <w:rPr>
-          <w:color w:val="0000FF"/>
-          <w:sz w:val="28"/>
-          <w:szCs w:val="28"/>
-          <w:lang w:val="ru-RU"/>
-        </w:rPr>
-        <w:t>дисметаболическая</w:t>
-      </w:r>
-      <w:r>
-        <w:rPr>
-          <w:color w:val="0000FF"/>
-          <w:sz w:val="28"/>
-          <w:szCs w:val="28"/>
-          <w:lang w:val="ru-RU"/>
-        </w:rPr>
-        <w:t>, гипертоническая).</w:t>
-      </w:r>
-    </w:p>
-    <w:p>
-      <w:pPr>
-        <w:ind w:left="-567"/>
-        <w:jc w:val="both"/>
-        <w:rPr>
-          <w:color w:val="0000FF"/>
-          <w:sz w:val="28"/>
-          <w:szCs w:val="28"/>
-          <w:lang w:val="ru-RU"/>
-        </w:rPr>
-      </w:pPr>
-      <w:r>
-        <w:rPr>
-          <w:color w:val="0000FF"/>
-          <w:sz w:val="28"/>
-          <w:szCs w:val="28"/>
-          <w:lang w:val="ru-RU"/>
-        </w:rPr>
-        <w:t xml:space="preserve">астеновегетативный </w:t>
-      </w:r>
-      <w:proofErr w:type="gramStart"/>
-      <w:r>
-        <w:rPr>
-          <w:color w:val="0000FF"/>
-          <w:sz w:val="28"/>
-          <w:szCs w:val="28"/>
-          <w:lang w:val="ru-RU"/>
-        </w:rPr>
-        <w:t>с-м</w:t>
-      </w:r>
-      <w:proofErr w:type="gramEnd"/>
-      <w:r>
-        <w:rPr>
-          <w:color w:val="0000FF"/>
-          <w:sz w:val="28"/>
-          <w:szCs w:val="28"/>
-          <w:lang w:val="ru-RU"/>
-        </w:rPr>
-        <w:t xml:space="preserve">, </w:t>
-      </w:r>
-      <w:proofErr w:type="spellStart"/>
-      <w:r>
-        <w:rPr>
-          <w:color w:val="0000FF"/>
-          <w:sz w:val="28"/>
-          <w:szCs w:val="28"/>
-          <w:lang w:val="ru-RU"/>
-        </w:rPr>
-        <w:t>астено</w:t>
-      </w:r>
-      <w:proofErr w:type="spellEnd"/>
-      <w:r>
-        <w:rPr>
-          <w:color w:val="0000FF"/>
-          <w:sz w:val="28"/>
-          <w:szCs w:val="28"/>
-          <w:lang w:val="ru-RU"/>
-        </w:rPr>
-        <w:t xml:space="preserve">-невротический с-м, </w:t>
-      </w:r>
-      <w:proofErr w:type="spellStart"/>
-      <w:r>
-        <w:rPr>
-          <w:color w:val="0000FF"/>
-          <w:sz w:val="28"/>
-          <w:szCs w:val="28"/>
-          <w:lang w:val="ru-RU"/>
-        </w:rPr>
-        <w:t>вестибуло</w:t>
-      </w:r>
-      <w:proofErr w:type="spellEnd"/>
-      <w:r>
-        <w:rPr>
-          <w:color w:val="0000FF"/>
-          <w:sz w:val="28"/>
-          <w:szCs w:val="28"/>
-          <w:lang w:val="ru-RU"/>
-        </w:rPr>
-        <w:t xml:space="preserve">-атактический с-м.  </w:t>
-      </w:r>
-      <w:proofErr w:type="spellStart"/>
-      <w:r>
-        <w:rPr>
-          <w:color w:val="0000FF"/>
-          <w:sz w:val="28"/>
-          <w:szCs w:val="28"/>
-          <w:lang w:val="ru-RU"/>
-        </w:rPr>
-        <w:t>цереброастенический</w:t>
-      </w:r>
-      <w:proofErr w:type="spellEnd"/>
-      <w:r>
-        <w:rPr>
-          <w:color w:val="0000FF"/>
-          <w:sz w:val="28"/>
-          <w:szCs w:val="28"/>
-          <w:lang w:val="ru-RU"/>
-        </w:rPr>
-        <w:t xml:space="preserve"> с-м, цефалгический с-м,</w:t>
-      </w:r>
-    </w:p>
-    <w:p>
-      <w:pPr>
-        <w:ind w:left="-567"/>
-        <w:jc w:val="both"/>
-        <w:rPr>
-          <w:sz w:val="28"/>
-          <w:szCs w:val="28"/>
-          <w:lang w:val="ru-RU"/>
-        </w:rPr>
-      </w:pPr>
-      <w:bookmarkStart w:id="4" w:name="дк"/>
-      <w:bookmarkEnd w:id="4"/>
-      <w:r>
-        <w:rPr>
-          <w:sz w:val="28"/>
-          <w:szCs w:val="28"/>
-          <w:u w:val="single"/>
-          <w:lang w:val="ru-RU"/>
-        </w:rPr>
-        <w:t xml:space="preserve">Жалобы при поступлении </w:t>
-      </w:r>
-      <w:r>
-        <w:rPr>
-          <w:sz w:val="28"/>
-          <w:szCs w:val="28"/>
-          <w:lang w:val="ru-RU"/>
-        </w:rPr>
-        <w:t xml:space="preserve">на </w:t>
-      </w:r>
-      <w:r>
-        <w:rPr>
-          <w:sz w:val="28"/>
-          <w:szCs w:val="28"/>
-          <w:lang w:val="ru-RU"/>
-        </w:rPr>
-        <w:t xml:space="preserve">сухость во рту, </w:t>
-      </w:r>
-      <w:r>
-        <w:rPr>
-          <w:sz w:val="28"/>
-          <w:szCs w:val="28"/>
-          <w:lang w:val="ru-RU"/>
-        </w:rPr>
-        <w:t>жажду,</w:t>
-      </w:r>
-      <w:r>
-        <w:rPr>
-          <w:sz w:val="28"/>
-          <w:szCs w:val="28"/>
-          <w:lang w:val="ru-RU"/>
-        </w:rPr>
-        <w:t xml:space="preserve"> </w:t>
-      </w:r>
-      <w:r>
-        <w:rPr>
-          <w:sz w:val="28"/>
-          <w:szCs w:val="28"/>
-          <w:lang w:val="ru-RU"/>
-        </w:rPr>
-        <w:t>полиурию,</w:t>
-      </w:r>
-      <w:r>
-        <w:rPr>
-          <w:sz w:val="28"/>
-          <w:szCs w:val="28"/>
-          <w:lang w:val="ru-RU"/>
-        </w:rPr>
-        <w:t xml:space="preserve"> </w:t>
-      </w:r>
-      <w:sdt>
-        <w:sdtPr>
-          <w:rPr>
-            <w:sz w:val="28"/>
-            <w:szCs w:val="28"/>
             <w:lang w:val="ru-RU"/>
           </w:rPr>
           <w:id w:val="669446058"/>
@@ -1538,8 +711,6 @@
         <w:sdtContent>
           <w:r>
             <w:rPr>
-              <w:sz w:val="28"/>
-              <w:szCs w:val="28"/>
               <w:lang w:val="ru-RU"/>
             </w:rPr>
             <w:t xml:space="preserve">увеличение </w:t>
@@ -1548,72 +719,54 @@
       </w:sdt>
       <w:r>
         <w:rPr>
-          <w:sz w:val="28"/>
-          <w:szCs w:val="28"/>
           <w:lang w:val="ru-RU"/>
         </w:rPr>
         <w:t xml:space="preserve"> веса на </w:t>
       </w:r>
       <w:r>
         <w:rPr>
-          <w:sz w:val="28"/>
-          <w:szCs w:val="28"/>
           <w:lang w:val="ru-RU"/>
         </w:rPr>
         <w:t>7</w:t>
       </w:r>
       <w:r>
         <w:rPr>
-          <w:sz w:val="28"/>
-          <w:szCs w:val="28"/>
           <w:lang w:val="ru-RU"/>
         </w:rPr>
         <w:t xml:space="preserve"> кг</w:t>
       </w:r>
       <w:r>
         <w:rPr>
-          <w:sz w:val="28"/>
-          <w:szCs w:val="28"/>
           <w:lang w:val="ru-RU"/>
         </w:rPr>
         <w:t xml:space="preserve"> за год</w:t>
       </w:r>
       <w:r>
         <w:rPr>
-          <w:sz w:val="28"/>
-          <w:szCs w:val="28"/>
           <w:lang w:val="ru-RU"/>
         </w:rPr>
         <w:t>, ухудшение зрения,</w:t>
       </w:r>
       <w:r>
         <w:rPr>
-          <w:sz w:val="28"/>
-          <w:szCs w:val="28"/>
           <w:lang w:val="ru-RU"/>
         </w:rPr>
         <w:t xml:space="preserve"> </w:t>
       </w:r>
       <w:r>
         <w:rPr>
-          <w:sz w:val="28"/>
-          <w:szCs w:val="28"/>
           <w:lang w:val="ru-RU"/>
         </w:rPr>
         <w:t xml:space="preserve"> </w:t>
       </w:r>
       <w:r>
         <w:rPr>
-          <w:sz w:val="28"/>
-          <w:szCs w:val="28"/>
           <w:lang w:val="ru-RU"/>
         </w:rPr>
         <w:t xml:space="preserve"> </w:t>
       </w:r>
       <w:r>
         <w:rPr>
-          <w:sz w:val="28"/>
-          <w:szCs w:val="28"/>
           <w:lang w:val="ru-RU"/>
         </w:rPr>
         <w:t>боли  в н/</w:t>
@@ -1621,8 +774,6 @@
       <w:proofErr w:type="gramStart"/>
       <w:r>
         <w:rPr>
-          <w:sz w:val="28"/>
-          <w:szCs w:val="28"/>
           <w:lang w:val="ru-RU"/>
         </w:rPr>
         <w:t>к</w:t>
@@ -1630,8 +781,6 @@
       <w:proofErr w:type="gramEnd"/>
       <w:r>
         <w:rPr>
-          <w:sz w:val="28"/>
-          <w:szCs w:val="28"/>
           <w:lang w:val="ru-RU"/>
         </w:rPr>
         <w:t xml:space="preserve">, </w:t>
@@ -1639,8 +788,6 @@
       <w:proofErr w:type="gramStart"/>
       <w:r>
         <w:rPr>
-          <w:sz w:val="28"/>
-          <w:szCs w:val="28"/>
           <w:lang w:val="ru-RU"/>
         </w:rPr>
         <w:t>судороги</w:t>
@@ -1648,80 +795,60 @@
       <w:proofErr w:type="gramEnd"/>
       <w:r>
         <w:rPr>
-          <w:sz w:val="28"/>
-          <w:szCs w:val="28"/>
           <w:lang w:val="ru-RU"/>
         </w:rPr>
         <w:t>,</w:t>
       </w:r>
       <w:r>
         <w:rPr>
-          <w:sz w:val="28"/>
-          <w:szCs w:val="28"/>
           <w:lang w:val="ru-RU"/>
         </w:rPr>
         <w:t xml:space="preserve"> онемение ног,</w:t>
       </w:r>
       <w:r>
         <w:rPr>
-          <w:sz w:val="28"/>
-          <w:szCs w:val="28"/>
           <w:lang w:val="ru-RU"/>
         </w:rPr>
         <w:t xml:space="preserve"> </w:t>
       </w:r>
       <w:r>
         <w:rPr>
-          <w:sz w:val="28"/>
-          <w:szCs w:val="28"/>
           <w:lang w:val="ru-RU"/>
         </w:rPr>
         <w:t xml:space="preserve"> </w:t>
       </w:r>
       <w:r>
         <w:rPr>
-          <w:sz w:val="28"/>
-          <w:szCs w:val="28"/>
           <w:lang w:val="ru-RU"/>
         </w:rPr>
         <w:t>повышение</w:t>
       </w:r>
       <w:r>
         <w:rPr>
-          <w:sz w:val="28"/>
-          <w:szCs w:val="28"/>
           <w:lang w:val="ru-RU"/>
         </w:rPr>
         <w:t xml:space="preserve"> </w:t>
       </w:r>
       <w:r>
         <w:rPr>
-          <w:sz w:val="28"/>
-          <w:szCs w:val="28"/>
           <w:lang w:val="ru-RU"/>
         </w:rPr>
         <w:t xml:space="preserve">АД макс. до </w:t>
       </w:r>
       <w:r>
         <w:rPr>
-          <w:sz w:val="28"/>
-          <w:szCs w:val="28"/>
           <w:lang w:val="ru-RU"/>
         </w:rPr>
         <w:t>200/120</w:t>
       </w:r>
       <w:r>
         <w:rPr>
-          <w:sz w:val="28"/>
-          <w:szCs w:val="28"/>
           <w:lang w:val="ru-RU"/>
         </w:rPr>
         <w:t xml:space="preserve"> </w:t>
       </w:r>
       <w:r>
         <w:rPr>
-          <w:sz w:val="28"/>
-          <w:szCs w:val="28"/>
           <w:lang w:val="ru-RU"/>
         </w:rPr>
         <w:t xml:space="preserve">мм </w:t>
@@ -1729,16 +856,12 @@
       <w:proofErr w:type="spellStart"/>
       <w:r>
         <w:rPr>
-          <w:sz w:val="28"/>
-          <w:szCs w:val="28"/>
           <w:lang w:val="ru-RU"/>
         </w:rPr>
         <w:t>рт.</w:t>
       </w:r>
       <w:r>
         <w:rPr>
-          <w:sz w:val="28"/>
-          <w:szCs w:val="28"/>
           <w:lang w:val="ru-RU"/>
         </w:rPr>
         <w:t>ст</w:t>
@@ -1746,32 +869,24 @@
       <w:proofErr w:type="spellEnd"/>
       <w:r>
         <w:rPr>
-          <w:sz w:val="28"/>
-          <w:szCs w:val="28"/>
           <w:lang w:val="ru-RU"/>
         </w:rPr>
         <w:t>.</w:t>
       </w:r>
       <w:r>
         <w:rPr>
-          <w:sz w:val="28"/>
-          <w:szCs w:val="28"/>
           <w:lang w:val="ru-RU"/>
         </w:rPr>
         <w:t xml:space="preserve">, </w:t>
       </w:r>
       <w:r>
         <w:rPr>
-          <w:sz w:val="28"/>
-          <w:szCs w:val="28"/>
           <w:lang w:val="ru-RU"/>
         </w:rPr>
         <w:t xml:space="preserve">головные боли, головокружение, общую </w:t>
       </w:r>
       <w:r>
         <w:rPr>
-          <w:sz w:val="28"/>
-          <w:szCs w:val="28"/>
           <w:lang w:val="ru-RU"/>
         </w:rPr>
         <w:t>слабость, быструю утомляемость,</w:t>
@@ -1782,14 +897,11 @@
         <w:ind w:left="-567"/>
         <w:jc w:val="both"/>
         <w:rPr>
-          <w:sz w:val="28"/>
           <w:lang w:val="ru-RU"/>
         </w:rPr>
       </w:pPr>
       <w:r>
         <w:rPr>
-          <w:sz w:val="28"/>
-          <w:szCs w:val="28"/>
           <w:u w:val="single"/>
           <w:lang w:val="ru-RU"/>
         </w:rPr>
@@ -1797,67 +909,37 @@
       </w:r>
       <w:r>
         <w:rPr>
-          <w:sz w:val="28"/>
-          <w:szCs w:val="28"/>
           <w:lang w:val="ru-RU"/>
         </w:rPr>
         <w:t xml:space="preserve">: СД </w:t>
       </w:r>
       <w:r>
         <w:rPr>
-          <w:sz w:val="28"/>
-          <w:szCs w:val="28"/>
           <w:lang w:val="ru-RU"/>
         </w:rPr>
         <w:t>выявлен в</w:t>
       </w:r>
       <w:r>
         <w:rPr>
-          <w:sz w:val="28"/>
-          <w:szCs w:val="28"/>
           <w:lang w:val="ru-RU"/>
         </w:rPr>
         <w:t xml:space="preserve"> </w:t>
       </w:r>
       <w:r>
         <w:rPr>
-          <w:sz w:val="28"/>
-          <w:szCs w:val="28"/>
           <w:lang w:val="ru-RU"/>
         </w:rPr>
         <w:t>2010</w:t>
       </w:r>
       <w:r>
         <w:rPr>
-          <w:sz w:val="28"/>
-          <w:szCs w:val="28"/>
-          <w:lang w:val="ru-RU"/>
-        </w:rPr>
-        <w:t>г.</w:t>
-      </w:r>
-      <w:proofErr w:type="gramStart"/>
-      <w:r>
-        <w:rPr>
-          <w:sz w:val="28"/>
-          <w:szCs w:val="28"/>
-          <w:lang w:val="ru-RU"/>
-        </w:rPr>
-        <w:t xml:space="preserve"> .</w:t>
-      </w:r>
-      <w:proofErr w:type="gramEnd"/>
-      <w:r>
-        <w:rPr>
-          <w:sz w:val="28"/>
-          <w:szCs w:val="28"/>
-          <w:lang w:val="ru-RU"/>
-        </w:rPr>
-        <w:t xml:space="preserve"> Комы отрицает. С начала заболевания </w:t>
+          <w:lang w:val="ru-RU"/>
+        </w:rPr>
+        <w:t xml:space="preserve">г. Комы отрицает. С начала заболевания </w:t>
       </w:r>
       <w:sdt>
         <w:sdtPr>
           <w:rPr>
-            <w:sz w:val="28"/>
-            <w:szCs w:val="28"/>
             <w:lang w:val="ru-RU"/>
           </w:rPr>
           <w:id w:val="1862779417"/>
@@ -1875,27 +957,89 @@
         <w:sdtContent>
           <w:r>
             <w:rPr>
-              <w:sz w:val="28"/>
-              <w:szCs w:val="28"/>
               <w:lang w:val="ru-RU"/>
             </w:rPr>
             <w:t>принимает ССП.</w:t>
           </w:r>
         </w:sdtContent>
       </w:sdt>
+      <w:r>
+        <w:rPr>
+          <w:lang w:val="ru-RU"/>
+        </w:rPr>
+        <w:t xml:space="preserve"> </w:t>
+      </w:r>
+      <w:r>
+        <w:rPr>
+          <w:lang w:val="ru-RU"/>
+        </w:rPr>
+        <w:t xml:space="preserve"> принимала амарил, диаформин.</w:t>
+      </w:r>
+      <w:r>
+        <w:rPr>
+          <w:lang w:val="ru-RU"/>
+        </w:rPr>
+        <w:t xml:space="preserve"> </w:t>
+      </w:r>
+      <w:r>
+        <w:rPr>
+          <w:lang w:val="ru-RU"/>
+        </w:rPr>
+        <w:t xml:space="preserve">С </w:t>
+      </w:r>
+      <w:r>
+        <w:rPr>
+          <w:lang w:val="ru-RU"/>
+        </w:rPr>
+        <w:t>2016</w:t>
+      </w:r>
+      <w:r>
+        <w:rPr>
+          <w:lang w:val="ru-RU"/>
+        </w:rPr>
+        <w:t xml:space="preserve"> в связи с декомпенсацией СД </w:t>
+      </w:r>
       <w:proofErr w:type="gramStart"/>
       <w:r>
         <w:rPr>
-          <w:sz w:val="28"/>
-          <w:szCs w:val="28"/>
+          <w:lang w:val="ru-RU"/>
+        </w:rPr>
+        <w:t>переведен</w:t>
+      </w:r>
+      <w:r>
+        <w:rPr>
+          <w:lang w:val="ru-RU"/>
+        </w:rPr>
+        <w:t>а</w:t>
+      </w:r>
+      <w:proofErr w:type="gramEnd"/>
+      <w:r>
+        <w:rPr>
+          <w:lang w:val="ru-RU"/>
+        </w:rPr>
+        <w:t xml:space="preserve"> на </w:t>
+      </w:r>
+      <w:r>
+        <w:rPr>
+          <w:lang w:val="ru-RU"/>
+        </w:rPr>
+        <w:t>комбинированную терапию.</w:t>
+      </w:r>
+      <w:r>
+        <w:rPr>
           <w:lang w:val="ru-RU"/>
         </w:rPr>
         <w:t xml:space="preserve"> </w:t>
       </w:r>
       <w:r>
         <w:rPr>
-          <w:sz w:val="28"/>
-          <w:szCs w:val="28"/>
+          <w:lang w:val="ru-RU"/>
+        </w:rPr>
+        <w:t>В наст</w:t>
+      </w:r>
+      <w:proofErr w:type="gramStart"/>
+      <w:r>
+        <w:rPr>
           <w:lang w:val="ru-RU"/>
         </w:rPr>
         <w:t>.</w:t>
@@ -1903,286 +1047,222 @@
       <w:proofErr w:type="gramEnd"/>
       <w:r>
         <w:rPr>
-          <w:sz w:val="28"/>
-          <w:szCs w:val="28"/>
           <w:lang w:val="ru-RU"/>
         </w:rPr>
         <w:t xml:space="preserve"> </w:t>
       </w:r>
-      <w:r>
-        <w:rPr>
-          <w:sz w:val="28"/>
-          <w:szCs w:val="28"/>
-          <w:lang w:val="ru-RU"/>
-        </w:rPr>
-        <w:t xml:space="preserve">С </w:t>
-      </w:r>
-      <w:r>
-        <w:rPr>
-          <w:sz w:val="28"/>
-          <w:szCs w:val="28"/>
+      <w:proofErr w:type="gramStart"/>
+      <w:r>
+        <w:rPr>
+          <w:lang w:val="ru-RU"/>
+        </w:rPr>
+        <w:t>в</w:t>
+      </w:r>
+      <w:proofErr w:type="gramEnd"/>
+      <w:r>
+        <w:rPr>
+          <w:lang w:val="ru-RU"/>
+        </w:rPr>
+        <w:t xml:space="preserve">ремя принимает: </w:t>
+      </w:r>
+      <w:r>
+        <w:rPr>
+          <w:lang w:val="ru-RU"/>
+        </w:rPr>
+        <w:t xml:space="preserve"> Фармасулин НNP </w:t>
+      </w:r>
+      <w:r>
+        <w:rPr>
+          <w:lang w:val="ru-RU"/>
+        </w:rPr>
+        <w:t xml:space="preserve"> </w:t>
+      </w:r>
+      <w:proofErr w:type="gramStart"/>
+      <w:r>
+        <w:rPr>
+          <w:lang w:val="ru-RU"/>
+        </w:rPr>
+        <w:t>п</w:t>
+      </w:r>
+      <w:proofErr w:type="gramEnd"/>
+      <w:r>
+        <w:rPr>
+          <w:lang w:val="ru-RU"/>
+        </w:rPr>
+        <w:t xml:space="preserve">/з- </w:t>
+      </w:r>
+      <w:r>
+        <w:rPr>
+          <w:lang w:val="ru-RU"/>
+        </w:rPr>
+        <w:t>36</w:t>
+      </w:r>
+      <w:r>
+        <w:rPr>
+          <w:lang w:val="ru-RU"/>
+        </w:rPr>
+        <w:t>ед</w:t>
+      </w:r>
+      <w:r>
+        <w:rPr>
+          <w:lang w:val="ru-RU"/>
+        </w:rPr>
+        <w:t>., п</w:t>
+      </w:r>
+      <w:r>
+        <w:rPr>
+          <w:lang w:val="ru-RU"/>
+        </w:rPr>
+        <w:t xml:space="preserve">/у- </w:t>
+      </w:r>
+      <w:r>
+        <w:rPr>
+          <w:lang w:val="ru-RU"/>
+        </w:rPr>
+        <w:t>20</w:t>
+      </w:r>
+      <w:r>
+        <w:rPr>
+          <w:lang w:val="ru-RU"/>
+        </w:rPr>
+        <w:t>ед</w:t>
+      </w:r>
+      <w:r>
+        <w:rPr>
+          <w:lang w:val="ru-RU"/>
+        </w:rPr>
+        <w:t xml:space="preserve"> </w:t>
+      </w:r>
+      <w:proofErr w:type="spellStart"/>
+      <w:r>
+        <w:rPr>
+          <w:lang w:val="ru-RU"/>
+        </w:rPr>
+        <w:t>метформин</w:t>
+      </w:r>
+      <w:proofErr w:type="spellEnd"/>
+      <w:r>
+        <w:rPr>
+          <w:lang w:val="ru-RU"/>
+        </w:rPr>
+        <w:t xml:space="preserve"> 1000 мг 2р/д </w:t>
+      </w:r>
+      <w:r>
+        <w:rPr>
+          <w:lang w:val="ru-RU"/>
+        </w:rPr>
+        <w:t xml:space="preserve">Гликемия </w:t>
+      </w:r>
+      <w:r>
+        <w:rPr>
+          <w:lang w:val="ru-RU"/>
+        </w:rPr>
+        <w:t>–</w:t>
+      </w:r>
+      <w:r>
+        <w:rPr>
+          <w:lang w:val="ru-RU"/>
+        </w:rPr>
+        <w:t>9,9</w:t>
+      </w:r>
+      <w:r>
+        <w:rPr>
+          <w:lang w:val="ru-RU"/>
+        </w:rPr>
+        <w:t xml:space="preserve"> </w:t>
+      </w:r>
+      <w:proofErr w:type="spellStart"/>
+      <w:r>
+        <w:rPr>
+          <w:lang w:val="ru-RU"/>
+        </w:rPr>
+        <w:t>ммоль</w:t>
+      </w:r>
+      <w:proofErr w:type="spellEnd"/>
+      <w:r>
+        <w:rPr>
+          <w:lang w:val="ru-RU"/>
+        </w:rPr>
+        <w:t>/л</w:t>
+      </w:r>
+      <w:r>
+        <w:rPr>
+          <w:lang w:val="ru-RU"/>
+        </w:rPr>
+        <w:t>.</w:t>
+      </w:r>
+      <w:r>
+        <w:rPr>
+          <w:lang w:val="ru-RU"/>
+        </w:rPr>
+        <w:t xml:space="preserve">. </w:t>
+      </w:r>
+      <w:r>
+        <w:rPr>
+          <w:lang w:val="ru-RU"/>
+        </w:rPr>
+        <w:t xml:space="preserve">Последнее </w:t>
+      </w:r>
+      <w:proofErr w:type="spellStart"/>
+      <w:r>
+        <w:rPr>
+          <w:lang w:val="ru-RU"/>
+        </w:rPr>
+        <w:t>стац</w:t>
+      </w:r>
+      <w:proofErr w:type="spellEnd"/>
+      <w:r>
+        <w:rPr>
+          <w:lang w:val="ru-RU"/>
+        </w:rPr>
+        <w:t xml:space="preserve">. лечение  в </w:t>
+      </w:r>
+      <w:r>
+        <w:rPr>
           <w:lang w:val="ru-RU"/>
         </w:rPr>
         <w:t>2016</w:t>
       </w:r>
       <w:r>
         <w:rPr>
-          <w:sz w:val="28"/>
-          <w:szCs w:val="28"/>
-          <w:lang w:val="ru-RU"/>
-        </w:rPr>
-        <w:t xml:space="preserve"> в связи с декомпенсацией СД переведен на </w:t>
-      </w:r>
-      <w:r>
-        <w:rPr>
-          <w:sz w:val="28"/>
-          <w:szCs w:val="28"/>
-          <w:lang w:val="ru-RU"/>
-        </w:rPr>
-        <w:t>комбинированную терапию.</w:t>
-      </w:r>
-      <w:r>
-        <w:rPr>
-          <w:sz w:val="28"/>
-          <w:szCs w:val="28"/>
-          <w:lang w:val="ru-RU"/>
-        </w:rPr>
-        <w:t xml:space="preserve"> </w:t>
-      </w:r>
-      <w:r>
-        <w:rPr>
-          <w:sz w:val="28"/>
-          <w:szCs w:val="28"/>
-          <w:lang w:val="ru-RU"/>
-        </w:rPr>
-        <w:t>В наст</w:t>
+          <w:lang w:val="ru-RU"/>
+        </w:rPr>
+        <w:t>г</w:t>
+      </w:r>
+      <w:r>
+        <w:rPr>
+          <w:lang w:val="ru-RU"/>
+        </w:rPr>
+        <w:t xml:space="preserve"> ( 4-я ГБ)</w:t>
+      </w:r>
+      <w:r>
+        <w:rPr>
+          <w:lang w:val="ru-RU"/>
+        </w:rPr>
+        <w:t xml:space="preserve">. </w:t>
       </w:r>
       <w:proofErr w:type="gramStart"/>
       <w:r>
         <w:rPr>
-          <w:sz w:val="28"/>
-          <w:szCs w:val="28"/>
-          <w:lang w:val="ru-RU"/>
-        </w:rPr>
-        <w:t>.</w:t>
+          <w:lang w:val="ru-RU"/>
+        </w:rPr>
+        <w:t>Госпитализирован</w:t>
+      </w:r>
+      <w:r>
+        <w:rPr>
+          <w:lang w:val="ru-RU"/>
+        </w:rPr>
+        <w:t>а</w:t>
       </w:r>
       <w:proofErr w:type="gramEnd"/>
       <w:r>
         <w:rPr>
-          <w:sz w:val="28"/>
-          <w:szCs w:val="28"/>
-          <w:lang w:val="ru-RU"/>
-        </w:rPr>
-        <w:t xml:space="preserve"> </w:t>
-      </w:r>
-      <w:proofErr w:type="gramStart"/>
-      <w:r>
-        <w:rPr>
-          <w:sz w:val="28"/>
-          <w:szCs w:val="28"/>
-          <w:lang w:val="ru-RU"/>
-        </w:rPr>
-        <w:t>в</w:t>
-      </w:r>
-      <w:proofErr w:type="gramEnd"/>
-      <w:r>
-        <w:rPr>
-          <w:sz w:val="28"/>
-          <w:szCs w:val="28"/>
-          <w:lang w:val="ru-RU"/>
-        </w:rPr>
-        <w:t xml:space="preserve">ремя принимает: </w:t>
-      </w:r>
-      <w:r>
-        <w:rPr>
-          <w:sz w:val="28"/>
-          <w:szCs w:val="28"/>
-          <w:lang w:val="ru-RU"/>
-        </w:rPr>
-        <w:t xml:space="preserve"> Фармасулин НNP </w:t>
-      </w:r>
-      <w:r>
-        <w:rPr>
-          <w:sz w:val="28"/>
-          <w:szCs w:val="28"/>
-          <w:lang w:val="ru-RU"/>
-        </w:rPr>
-        <w:t xml:space="preserve"> </w:t>
-      </w:r>
-      <w:proofErr w:type="gramStart"/>
-      <w:r>
-        <w:rPr>
-          <w:sz w:val="28"/>
-          <w:szCs w:val="28"/>
-          <w:lang w:val="ru-RU"/>
-        </w:rPr>
-        <w:t>п</w:t>
-      </w:r>
-      <w:proofErr w:type="gramEnd"/>
-      <w:r>
-        <w:rPr>
-          <w:sz w:val="28"/>
-          <w:szCs w:val="28"/>
-          <w:lang w:val="ru-RU"/>
-        </w:rPr>
-        <w:t xml:space="preserve">/з- </w:t>
-      </w:r>
-      <w:r>
-        <w:rPr>
-          <w:sz w:val="28"/>
-          <w:szCs w:val="28"/>
-          <w:lang w:val="ru-RU"/>
-        </w:rPr>
-        <w:t>36</w:t>
-      </w:r>
-      <w:r>
-        <w:rPr>
-          <w:sz w:val="28"/>
-          <w:szCs w:val="28"/>
-          <w:lang w:val="ru-RU"/>
-        </w:rPr>
-        <w:t xml:space="preserve">ед.,., п/у- </w:t>
-      </w:r>
-      <w:r>
-        <w:rPr>
-          <w:sz w:val="28"/>
-          <w:szCs w:val="28"/>
-          <w:lang w:val="ru-RU"/>
-        </w:rPr>
-        <w:t>20</w:t>
-      </w:r>
-      <w:r>
-        <w:rPr>
-          <w:sz w:val="28"/>
-          <w:szCs w:val="28"/>
-          <w:lang w:val="ru-RU"/>
-        </w:rPr>
-        <w:t>ед</w:t>
-      </w:r>
-      <w:r>
-        <w:rPr>
-          <w:sz w:val="28"/>
-          <w:szCs w:val="28"/>
-          <w:lang w:val="ru-RU"/>
-        </w:rPr>
-        <w:t xml:space="preserve"> </w:t>
-      </w:r>
-      <w:proofErr w:type="spellStart"/>
-      <w:r>
-        <w:rPr>
-          <w:sz w:val="28"/>
-          <w:szCs w:val="28"/>
-          <w:lang w:val="ru-RU"/>
-        </w:rPr>
-        <w:t>метформин</w:t>
-      </w:r>
-      <w:proofErr w:type="spellEnd"/>
-      <w:r>
-        <w:rPr>
-          <w:sz w:val="28"/>
-          <w:szCs w:val="28"/>
-          <w:lang w:val="ru-RU"/>
-        </w:rPr>
-        <w:t xml:space="preserve"> 1000 мг 2р/д </w:t>
-      </w:r>
-      <w:r>
-        <w:rPr>
-          <w:sz w:val="28"/>
-          <w:lang w:val="ru-RU"/>
-        </w:rPr>
-        <w:t xml:space="preserve">Гликемия </w:t>
-      </w:r>
-      <w:r>
-        <w:rPr>
-          <w:sz w:val="28"/>
-          <w:lang w:val="ru-RU"/>
-        </w:rPr>
-        <w:t>–</w:t>
-      </w:r>
-      <w:r>
-        <w:rPr>
-          <w:sz w:val="28"/>
-          <w:lang w:val="ru-RU"/>
-        </w:rPr>
-        <w:t>9,9</w:t>
-      </w:r>
-      <w:r>
-        <w:rPr>
-          <w:sz w:val="28"/>
-          <w:lang w:val="ru-RU"/>
-        </w:rPr>
-        <w:t xml:space="preserve"> </w:t>
-      </w:r>
-      <w:proofErr w:type="spellStart"/>
-      <w:r>
-        <w:rPr>
-          <w:sz w:val="28"/>
-          <w:lang w:val="ru-RU"/>
-        </w:rPr>
-        <w:t>ммоль</w:t>
-      </w:r>
-      <w:proofErr w:type="spellEnd"/>
-      <w:r>
-        <w:rPr>
-          <w:sz w:val="28"/>
-          <w:lang w:val="ru-RU"/>
-        </w:rPr>
-        <w:t>/л</w:t>
-      </w:r>
-      <w:r>
-        <w:rPr>
-          <w:sz w:val="28"/>
-          <w:lang w:val="ru-RU"/>
-        </w:rPr>
-        <w:t>.</w:t>
-      </w:r>
-      <w:r>
-        <w:rPr>
-          <w:sz w:val="28"/>
-          <w:lang w:val="ru-RU"/>
-        </w:rPr>
-        <w:t xml:space="preserve">. </w:t>
-      </w:r>
-      <w:r>
-        <w:rPr>
-          <w:sz w:val="28"/>
-          <w:lang w:val="ru-RU"/>
-        </w:rPr>
-        <w:t xml:space="preserve">Последнее </w:t>
-      </w:r>
-      <w:proofErr w:type="spellStart"/>
-      <w:r>
-        <w:rPr>
-          <w:sz w:val="28"/>
-          <w:lang w:val="ru-RU"/>
-        </w:rPr>
-        <w:t>стац</w:t>
-      </w:r>
-      <w:proofErr w:type="spellEnd"/>
-      <w:r>
-        <w:rPr>
-          <w:sz w:val="28"/>
-          <w:lang w:val="ru-RU"/>
-        </w:rPr>
-        <w:t xml:space="preserve">. лечение  в </w:t>
-      </w:r>
-      <w:r>
-        <w:rPr>
-          <w:sz w:val="28"/>
-          <w:lang w:val="ru-RU"/>
-        </w:rPr>
-        <w:t>2016</w:t>
-      </w:r>
-      <w:r>
-        <w:rPr>
-          <w:sz w:val="28"/>
-          <w:lang w:val="ru-RU"/>
-        </w:rPr>
-        <w:t>г. Госпитализирован  в обл. энд. диспансер для коррекции инсулинотерапии,  лечения хр. осложнений СД.</w:t>
-      </w:r>
-      <w:r>
-        <w:rPr>
-          <w:sz w:val="28"/>
+          <w:lang w:val="ru-RU"/>
+        </w:rPr>
+        <w:t xml:space="preserve">  в обл. энд. диспансер для коррекции инсулинотерапии,  лечения хр. осложнений СД.</w:t>
+      </w:r>
+      <w:r>
+        <w:rPr>
           <w:lang w:val="ru-RU"/>
         </w:rPr>
         <w:t xml:space="preserve"> </w:t>
@@ -2193,14 +1273,12 @@
         <w:ind w:left="-567"/>
         <w:jc w:val="both"/>
         <w:rPr>
-          <w:sz w:val="28"/>
           <w:u w:val="single"/>
           <w:lang w:val="ru-RU"/>
         </w:rPr>
       </w:pPr>
       <w:r>
         <w:rPr>
-          <w:sz w:val="28"/>
           <w:u w:val="single"/>
           <w:lang w:val="ru-RU"/>
         </w:rPr>
@@ -2212,7 +1290,6 @@
         <w:ind w:left="-567"/>
         <w:jc w:val="both"/>
         <w:rPr>
-          <w:sz w:val="28"/>
           <w:u w:val="single"/>
           <w:lang w:val="ru-RU"/>
         </w:rPr>
@@ -3826,7 +2903,6 @@
         <w:ind w:left="-567"/>
         <w:jc w:val="both"/>
         <w:rPr>
-          <w:sz w:val="28"/>
           <w:lang w:val="ru-RU"/>
         </w:rPr>
       </w:pPr>
@@ -3836,13 +2912,11 @@
         <w:ind w:left="-567"/>
         <w:jc w:val="both"/>
         <w:rPr>
-          <w:sz w:val="28"/>
           <w:lang w:val="ru-RU"/>
         </w:rPr>
       </w:pPr>
       <w:r>
         <w:rPr>
-          <w:sz w:val="28"/>
           <w:lang w:val="ru-RU"/>
         </w:rPr>
         <w:t xml:space="preserve">03.10.18 </w:t>
@@ -3850,7 +2924,6 @@
       <w:proofErr w:type="spellStart"/>
       <w:r>
         <w:rPr>
-          <w:sz w:val="28"/>
           <w:lang w:val="ru-RU"/>
         </w:rPr>
         <w:t>Глик</w:t>
@@ -3858,7 +2931,6 @@
       <w:proofErr w:type="spellEnd"/>
       <w:r>
         <w:rPr>
-          <w:sz w:val="28"/>
           <w:lang w:val="ru-RU"/>
         </w:rPr>
         <w:t xml:space="preserve"> гемоглобин – 10,6</w:t>
@@ -3866,7 +2938,6 @@
       <w:proofErr w:type="gramStart"/>
       <w:r>
         <w:rPr>
-          <w:sz w:val="28"/>
           <w:lang w:val="ru-RU"/>
         </w:rPr>
         <w:t xml:space="preserve"> :</w:t>
@@ -3881,13 +2952,11 @@
         <w:ind w:left="-567"/>
         <w:jc w:val="both"/>
         <w:rPr>
-          <w:sz w:val="28"/>
           <w:lang w:val="ru-RU"/>
         </w:rPr>
       </w:pPr>
       <w:r>
         <w:rPr>
-          <w:sz w:val="28"/>
           <w:lang w:val="ru-RU"/>
         </w:rPr>
         <w:t xml:space="preserve">03.10.18 </w:t>
@@ -3895,7 +2964,6 @@
       <w:proofErr w:type="gramStart"/>
       <w:r>
         <w:rPr>
-          <w:sz w:val="28"/>
           <w:lang w:val="ru-RU"/>
         </w:rPr>
         <w:t>С-реактивный</w:t>
@@ -3903,7 +2971,6 @@
       <w:proofErr w:type="gramEnd"/>
       <w:r>
         <w:rPr>
-          <w:sz w:val="28"/>
           <w:lang w:val="ru-RU"/>
         </w:rPr>
         <w:t xml:space="preserve"> белок -  </w:t>
@@ -3911,7 +2978,6 @@
       <w:proofErr w:type="spellStart"/>
       <w:r>
         <w:rPr>
-          <w:sz w:val="28"/>
           <w:lang w:val="ru-RU"/>
         </w:rPr>
         <w:t>отр</w:t>
@@ -3919,14 +2985,12 @@
       <w:proofErr w:type="spellEnd"/>
       <w:r>
         <w:rPr>
-          <w:sz w:val="28"/>
           <w:lang w:val="ru-RU"/>
         </w:rPr>
         <w:t xml:space="preserve"> </w:t>
       </w:r>
       <w:r>
         <w:rPr>
-          <w:sz w:val="28"/>
           <w:lang w:val="ru-RU"/>
         </w:rPr>
         <w:tab/>
@@ -3940,17 +3004,13 @@
         <w:ind w:left="-567"/>
         <w:jc w:val="both"/>
         <w:rPr>
-          <w:sz w:val="28"/>
-          <w:szCs w:val="20"/>
           <w:lang w:val="ru-RU"/>
         </w:rPr>
       </w:pPr>
       <w:r>
         <w:rPr>
-          <w:sz w:val="28"/>
-          <w:lang w:val="ru-RU"/>
-        </w:rPr>
-        <w:lastRenderedPageBreak/>
+          <w:lang w:val="ru-RU"/>
+        </w:rPr>
         <w:t>05.10.18 АТТПО – 42,0 (0-30) МЕ/мл</w:t>
       </w:r>
     </w:p>
@@ -3959,47 +3019,35 @@
         <w:ind w:left="-567"/>
         <w:jc w:val="both"/>
         <w:rPr>
-          <w:sz w:val="28"/>
-          <w:szCs w:val="28"/>
           <w:lang w:val="ru-RU"/>
         </w:rPr>
       </w:pPr>
       <w:r>
         <w:rPr>
-          <w:sz w:val="28"/>
-          <w:szCs w:val="28"/>
           <w:lang w:val="ru-RU"/>
         </w:rPr>
         <w:t>03</w:t>
       </w:r>
       <w:r>
         <w:rPr>
-          <w:sz w:val="28"/>
-          <w:szCs w:val="28"/>
           <w:lang w:val="ru-RU"/>
         </w:rPr>
         <w:t>.</w:t>
       </w:r>
       <w:r>
         <w:rPr>
-          <w:sz w:val="28"/>
-          <w:szCs w:val="28"/>
           <w:lang w:val="ru-RU"/>
         </w:rPr>
         <w:t>09.18</w:t>
       </w:r>
       <w:r>
         <w:rPr>
-          <w:sz w:val="28"/>
-          <w:szCs w:val="28"/>
           <w:lang w:val="ru-RU"/>
         </w:rPr>
         <w:t xml:space="preserve"> К – </w:t>
       </w:r>
       <w:r>
         <w:rPr>
-          <w:sz w:val="28"/>
-          <w:szCs w:val="28"/>
           <w:lang w:val="ru-RU"/>
         </w:rPr>
         <w:t>4,74</w:t>
@@ -4007,8 +3055,6 @@
       <w:proofErr w:type="gramStart"/>
       <w:r>
         <w:rPr>
-          <w:sz w:val="28"/>
-          <w:szCs w:val="28"/>
           <w:lang w:val="ru-RU"/>
         </w:rPr>
         <w:t xml:space="preserve">  ;</w:t>
@@ -4016,8 +3062,6 @@
       <w:proofErr w:type="gramEnd"/>
       <w:r>
         <w:rPr>
-          <w:sz w:val="28"/>
-          <w:szCs w:val="28"/>
           <w:lang w:val="ru-RU"/>
         </w:rPr>
         <w:t xml:space="preserve"> </w:t>
@@ -4025,8 +3069,6 @@
       <w:proofErr w:type="spellStart"/>
       <w:r>
         <w:rPr>
-          <w:sz w:val="28"/>
-          <w:szCs w:val="28"/>
           <w:lang w:val="ru-RU"/>
         </w:rPr>
         <w:t>Nа</w:t>
@@ -4034,24 +3076,18 @@
       <w:proofErr w:type="spellEnd"/>
       <w:r>
         <w:rPr>
-          <w:sz w:val="28"/>
-          <w:szCs w:val="28"/>
           <w:lang w:val="ru-RU"/>
         </w:rPr>
         <w:t xml:space="preserve"> – </w:t>
       </w:r>
       <w:r>
         <w:rPr>
-          <w:sz w:val="28"/>
-          <w:szCs w:val="28"/>
           <w:lang w:val="ru-RU"/>
         </w:rPr>
         <w:t>141</w:t>
       </w:r>
       <w:r>
         <w:rPr>
-          <w:sz w:val="28"/>
-          <w:szCs w:val="28"/>
           <w:lang w:val="ru-RU"/>
         </w:rPr>
         <w:t xml:space="preserve"> </w:t>
@@ -4059,8 +3095,6 @@
       <w:proofErr w:type="spellStart"/>
       <w:r>
         <w:rPr>
-          <w:sz w:val="28"/>
-          <w:szCs w:val="28"/>
           <w:lang w:val="ru-RU"/>
         </w:rPr>
         <w:t>Са</w:t>
@@ -4068,8 +3102,6 @@
       <w:proofErr w:type="spellEnd"/>
       <w:r>
         <w:rPr>
-          <w:sz w:val="28"/>
-          <w:szCs w:val="28"/>
           <w:vertAlign w:val="superscript"/>
           <w:lang w:val="ru-RU"/>
         </w:rPr>
@@ -4077,40 +3109,30 @@
       </w:r>
       <w:r>
         <w:rPr>
-          <w:sz w:val="28"/>
-          <w:szCs w:val="28"/>
           <w:lang w:val="ru-RU"/>
         </w:rPr>
         <w:t xml:space="preserve"> -</w:t>
       </w:r>
       <w:r>
         <w:rPr>
-          <w:sz w:val="28"/>
-          <w:szCs w:val="28"/>
           <w:lang w:val="ru-RU"/>
         </w:rPr>
         <w:t>1,25</w:t>
       </w:r>
       <w:r>
         <w:rPr>
-          <w:sz w:val="28"/>
-          <w:szCs w:val="28"/>
           <w:lang w:val="ru-RU"/>
         </w:rPr>
         <w:t xml:space="preserve"> С1 - </w:t>
       </w:r>
       <w:r>
         <w:rPr>
-          <w:sz w:val="28"/>
-          <w:szCs w:val="28"/>
           <w:lang w:val="ru-RU"/>
         </w:rPr>
         <w:t>102</w:t>
       </w:r>
       <w:r>
         <w:rPr>
-          <w:sz w:val="28"/>
-          <w:szCs w:val="28"/>
           <w:lang w:val="ru-RU"/>
         </w:rPr>
         <w:t xml:space="preserve">  </w:t>
@@ -4118,8 +3140,6 @@
       <w:proofErr w:type="spellStart"/>
       <w:r>
         <w:rPr>
-          <w:sz w:val="28"/>
-          <w:szCs w:val="28"/>
           <w:lang w:val="ru-RU"/>
         </w:rPr>
         <w:t>ммоль</w:t>
@@ -4127,8 +3147,6 @@
       <w:proofErr w:type="spellEnd"/>
       <w:r>
         <w:rPr>
-          <w:sz w:val="28"/>
-          <w:szCs w:val="28"/>
           <w:lang w:val="ru-RU"/>
         </w:rPr>
         <w:t>/л</w:t>
@@ -4139,15 +3157,11 @@
         <w:ind w:left="-567"/>
         <w:jc w:val="both"/>
         <w:rPr>
-          <w:sz w:val="28"/>
-          <w:szCs w:val="28"/>
           <w:lang w:val="ru-RU"/>
         </w:rPr>
       </w:pPr>
       <w:r>
         <w:rPr>
-          <w:sz w:val="28"/>
-          <w:szCs w:val="28"/>
           <w:lang w:val="ru-RU"/>
         </w:rPr>
         <w:t xml:space="preserve">18.09.18 </w:t>
@@ -4155,8 +3169,6 @@
       <w:proofErr w:type="spellStart"/>
       <w:r>
         <w:rPr>
-          <w:sz w:val="28"/>
-          <w:szCs w:val="28"/>
           <w:lang w:val="ru-RU"/>
         </w:rPr>
         <w:t>Мочева</w:t>
@@ -4164,8 +3176,6 @@
       <w:proofErr w:type="spellEnd"/>
       <w:r>
         <w:rPr>
-          <w:sz w:val="28"/>
-          <w:szCs w:val="28"/>
           <w:lang w:val="ru-RU"/>
         </w:rPr>
         <w:t xml:space="preserve">  кислота – 403,6</w:t>
@@ -4178,53 +3188,71 @@
         <w:jc w:val="both"/>
         <w:rPr>
           <w:b w:val="0"/>
+          <w:sz w:val="24"/>
+          <w:szCs w:val="24"/>
         </w:rPr>
       </w:pPr>
       <w:r>
         <w:rPr>
           <w:b w:val="0"/>
+          <w:sz w:val="24"/>
+          <w:szCs w:val="24"/>
         </w:rPr>
         <w:t>03</w:t>
       </w:r>
       <w:r>
         <w:rPr>
           <w:b w:val="0"/>
+          <w:sz w:val="24"/>
+          <w:szCs w:val="24"/>
         </w:rPr>
         <w:t>.</w:t>
       </w:r>
       <w:r>
         <w:rPr>
           <w:b w:val="0"/>
+          <w:sz w:val="24"/>
+          <w:szCs w:val="24"/>
         </w:rPr>
         <w:t>09.18</w:t>
       </w:r>
       <w:r>
         <w:rPr>
           <w:b w:val="0"/>
+          <w:sz w:val="24"/>
+          <w:szCs w:val="24"/>
         </w:rPr>
         <w:t xml:space="preserve"> </w:t>
       </w:r>
       <w:r>
         <w:rPr>
           <w:b w:val="0"/>
+          <w:sz w:val="24"/>
+          <w:szCs w:val="24"/>
         </w:rPr>
         <w:t>Общ. а</w:t>
       </w:r>
       <w:r>
         <w:rPr>
           <w:b w:val="0"/>
+          <w:sz w:val="24"/>
+          <w:szCs w:val="24"/>
         </w:rPr>
         <w:t>н. мочи уд вес 10</w:t>
       </w:r>
       <w:r>
         <w:rPr>
           <w:b w:val="0"/>
+          <w:sz w:val="24"/>
+          <w:szCs w:val="24"/>
         </w:rPr>
         <w:t>11</w:t>
       </w:r>
       <w:r>
         <w:rPr>
           <w:b w:val="0"/>
+          <w:sz w:val="24"/>
+          <w:szCs w:val="24"/>
         </w:rPr>
         <w:t xml:space="preserve">  </w:t>
       </w:r>
@@ -4232,6 +3260,8 @@
       <w:r>
         <w:rPr>
           <w:b w:val="0"/>
+          <w:sz w:val="24"/>
+          <w:szCs w:val="24"/>
         </w:rPr>
         <w:t>лейк</w:t>
       </w:r>
@@ -4239,18 +3269,24 @@
       <w:r>
         <w:rPr>
           <w:b w:val="0"/>
+          <w:sz w:val="24"/>
+          <w:szCs w:val="24"/>
         </w:rPr>
         <w:t xml:space="preserve"> –</w:t>
       </w:r>
       <w:r>
         <w:rPr>
           <w:b w:val="0"/>
+          <w:sz w:val="24"/>
+          <w:szCs w:val="24"/>
         </w:rPr>
         <w:t>4-5</w:t>
       </w:r>
       <w:r>
         <w:rPr>
           <w:b w:val="0"/>
+          <w:sz w:val="24"/>
+          <w:szCs w:val="24"/>
         </w:rPr>
         <w:t xml:space="preserve">   в </w:t>
       </w:r>
@@ -4258,6 +3294,8 @@
       <w:r>
         <w:rPr>
           <w:b w:val="0"/>
+          <w:sz w:val="24"/>
+          <w:szCs w:val="24"/>
         </w:rPr>
         <w:t>п</w:t>
       </w:r>
@@ -4265,6 +3303,8 @@
       <w:r>
         <w:rPr>
           <w:b w:val="0"/>
+          <w:sz w:val="24"/>
+          <w:szCs w:val="24"/>
         </w:rPr>
         <w:t>/</w:t>
       </w:r>
@@ -4272,6 +3312,8 @@
       <w:r>
         <w:rPr>
           <w:b w:val="0"/>
+          <w:sz w:val="24"/>
+          <w:szCs w:val="24"/>
         </w:rPr>
         <w:t>зр</w:t>
       </w:r>
@@ -4279,6 +3321,8 @@
       <w:r>
         <w:rPr>
           <w:b w:val="0"/>
+          <w:sz w:val="24"/>
+          <w:szCs w:val="24"/>
         </w:rPr>
         <w:t xml:space="preserve"> белок – </w:t>
       </w:r>
@@ -4286,6 +3330,8 @@
       <w:r>
         <w:rPr>
           <w:b w:val="0"/>
+          <w:sz w:val="24"/>
+          <w:szCs w:val="24"/>
         </w:rPr>
         <w:t>отр</w:t>
       </w:r>
@@ -4293,6 +3339,8 @@
       <w:r>
         <w:rPr>
           <w:b w:val="0"/>
+          <w:sz w:val="24"/>
+          <w:szCs w:val="24"/>
         </w:rPr>
         <w:t xml:space="preserve">  ацетон –</w:t>
       </w:r>
@@ -4300,6 +3348,8 @@
       <w:r>
         <w:rPr>
           <w:b w:val="0"/>
+          <w:sz w:val="24"/>
+          <w:szCs w:val="24"/>
         </w:rPr>
         <w:t>отр</w:t>
       </w:r>
@@ -4307,12 +3357,16 @@
       <w:r>
         <w:rPr>
           <w:b w:val="0"/>
+          <w:sz w:val="24"/>
+          <w:szCs w:val="24"/>
         </w:rPr>
         <w:t xml:space="preserve">; </w:t>
       </w:r>
       <w:r>
         <w:rPr>
           <w:b w:val="0"/>
+          <w:sz w:val="24"/>
+          <w:szCs w:val="24"/>
         </w:rPr>
         <w:t xml:space="preserve"> </w:t>
       </w:r>
@@ -4320,6 +3374,8 @@
       <w:r>
         <w:rPr>
           <w:b w:val="0"/>
+          <w:sz w:val="24"/>
+          <w:szCs w:val="24"/>
         </w:rPr>
         <w:t>эпит</w:t>
       </w:r>
@@ -4327,18 +3383,24 @@
       <w:r>
         <w:rPr>
           <w:b w:val="0"/>
+          <w:sz w:val="24"/>
+          <w:szCs w:val="24"/>
         </w:rPr>
         <w:t xml:space="preserve">. пл. - </w:t>
       </w:r>
       <w:r>
         <w:rPr>
           <w:b w:val="0"/>
+          <w:sz w:val="24"/>
+          <w:szCs w:val="24"/>
         </w:rPr>
         <w:t>много</w:t>
       </w:r>
       <w:r>
         <w:rPr>
           <w:b w:val="0"/>
+          <w:sz w:val="24"/>
+          <w:szCs w:val="24"/>
         </w:rPr>
         <w:t xml:space="preserve">; </w:t>
       </w:r>
@@ -4346,6 +3408,8 @@
       <w:r>
         <w:rPr>
           <w:b w:val="0"/>
+          <w:sz w:val="24"/>
+          <w:szCs w:val="24"/>
         </w:rPr>
         <w:t>эпит</w:t>
       </w:r>
@@ -4353,6 +3417,8 @@
       <w:r>
         <w:rPr>
           <w:b w:val="0"/>
+          <w:sz w:val="24"/>
+          <w:szCs w:val="24"/>
         </w:rPr>
         <w:t xml:space="preserve">. </w:t>
       </w:r>
@@ -4360,6 +3426,8 @@
       <w:r>
         <w:rPr>
           <w:b w:val="0"/>
+          <w:sz w:val="24"/>
+          <w:szCs w:val="24"/>
         </w:rPr>
         <w:t>перех</w:t>
       </w:r>
@@ -4367,6 +3435,8 @@
       <w:r>
         <w:rPr>
           <w:b w:val="0"/>
+          <w:sz w:val="24"/>
+          <w:szCs w:val="24"/>
         </w:rPr>
         <w:t>. -</w:t>
       </w:r>
@@ -4374,6 +3444,8 @@
       <w:r>
         <w:rPr>
           <w:b w:val="0"/>
+          <w:sz w:val="24"/>
+          <w:szCs w:val="24"/>
         </w:rPr>
         <w:t>ед</w:t>
       </w:r>
@@ -4381,12 +3453,16 @@
       <w:r>
         <w:rPr>
           <w:b w:val="0"/>
+          <w:sz w:val="24"/>
+          <w:szCs w:val="24"/>
         </w:rPr>
         <w:t xml:space="preserve"> </w:t>
       </w:r>
       <w:r>
         <w:rPr>
           <w:b w:val="0"/>
+          <w:sz w:val="24"/>
+          <w:szCs w:val="24"/>
         </w:rPr>
         <w:t xml:space="preserve"> в п/</w:t>
       </w:r>
@@ -4394,6 +3470,8 @@
       <w:r>
         <w:rPr>
           <w:b w:val="0"/>
+          <w:sz w:val="24"/>
+          <w:szCs w:val="24"/>
         </w:rPr>
         <w:t>зр</w:t>
       </w:r>
@@ -4403,42 +3481,35 @@
       <w:pPr>
         <w:ind w:left="-567"/>
         <w:rPr>
-          <w:sz w:val="28"/>
-          <w:szCs w:val="20"/>
           <w:lang w:val="ru-RU"/>
         </w:rPr>
       </w:pPr>
       <w:r>
         <w:rPr>
-          <w:sz w:val="28"/>
           <w:lang w:val="ru-RU"/>
         </w:rPr>
         <w:t>04</w:t>
       </w:r>
       <w:r>
         <w:rPr>
-          <w:sz w:val="28"/>
           <w:lang w:val="ru-RU"/>
         </w:rPr>
         <w:t>.</w:t>
       </w:r>
       <w:r>
         <w:rPr>
-          <w:sz w:val="28"/>
           <w:lang w:val="ru-RU"/>
         </w:rPr>
         <w:t>09.18</w:t>
       </w:r>
       <w:r>
         <w:rPr>
-          <w:sz w:val="28"/>
           <w:lang w:val="ru-RU"/>
         </w:rPr>
         <w:t xml:space="preserve"> </w:t>
       </w:r>
       <w:r>
         <w:rPr>
-          <w:sz w:val="28"/>
           <w:lang w:val="ru-RU"/>
         </w:rPr>
         <w:t xml:space="preserve">Суточная </w:t>
@@ -4446,7 +3517,6 @@
       <w:proofErr w:type="spellStart"/>
       <w:r>
         <w:rPr>
-          <w:sz w:val="28"/>
           <w:lang w:val="ru-RU"/>
         </w:rPr>
         <w:t>глюкозурия</w:t>
@@ -4454,7 +3524,6 @@
       <w:proofErr w:type="spellEnd"/>
       <w:r>
         <w:rPr>
-          <w:sz w:val="28"/>
           <w:lang w:val="ru-RU"/>
         </w:rPr>
         <w:t xml:space="preserve"> – </w:t>
@@ -4462,30 +3531,34 @@
       <w:proofErr w:type="spellStart"/>
       <w:r>
         <w:rPr>
-          <w:sz w:val="28"/>
           <w:lang w:val="ru-RU"/>
         </w:rPr>
         <w:t>отр</w:t>
       </w:r>
       <w:proofErr w:type="spellEnd"/>
-      <w:r>
-        <w:rPr>
-          <w:sz w:val="28"/>
-          <w:lang w:val="ru-RU"/>
-        </w:rPr>
-        <w:t xml:space="preserve"> %</w:t>
-      </w:r>
-      <w:r>
-        <w:rPr>
-          <w:sz w:val="28"/>
-          <w:lang w:val="ru-RU"/>
-        </w:rPr>
-        <w:t xml:space="preserve">;   Суточная протеинурия –  </w:t>
+      <w:proofErr w:type="gramStart"/>
+      <w:r>
+        <w:rPr>
+          <w:lang w:val="ru-RU"/>
+        </w:rPr>
+        <w:t xml:space="preserve"> </w:t>
+      </w:r>
+      <w:r>
+        <w:rPr>
+          <w:lang w:val="ru-RU"/>
+        </w:rPr>
+        <w:t>;</w:t>
+      </w:r>
+      <w:proofErr w:type="gramEnd"/>
+      <w:r>
+        <w:rPr>
+          <w:lang w:val="ru-RU"/>
+        </w:rPr>
+        <w:t xml:space="preserve">   Суточная протеинурия –  </w:t>
       </w:r>
       <w:proofErr w:type="spellStart"/>
       <w:r>
         <w:rPr>
-          <w:sz w:val="28"/>
           <w:lang w:val="ru-RU"/>
         </w:rPr>
         <w:t>отр</w:t>
@@ -4496,36 +3569,80 @@
       <w:pPr>
         <w:pStyle w:val="5"/>
         <w:ind w:left="-567"/>
+        <w:rPr>
+          <w:sz w:val="24"/>
+          <w:szCs w:val="24"/>
+        </w:rPr>
       </w:pPr>
       <w:r>
+        <w:rPr>
+          <w:sz w:val="24"/>
+          <w:szCs w:val="24"/>
+        </w:rPr>
         <w:t>05</w:t>
       </w:r>
       <w:r>
+        <w:rPr>
+          <w:sz w:val="24"/>
+          <w:szCs w:val="24"/>
+        </w:rPr>
         <w:t>.</w:t>
       </w:r>
       <w:r>
+        <w:rPr>
+          <w:sz w:val="24"/>
+          <w:szCs w:val="24"/>
+        </w:rPr>
         <w:t>09.18</w:t>
       </w:r>
       <w:r>
+        <w:rPr>
+          <w:sz w:val="24"/>
+          <w:szCs w:val="24"/>
+        </w:rPr>
         <w:t xml:space="preserve"> </w:t>
       </w:r>
       <w:r>
+        <w:rPr>
+          <w:sz w:val="24"/>
+          <w:szCs w:val="24"/>
+        </w:rPr>
         <w:t xml:space="preserve">Микроальбуминурия </w:t>
       </w:r>
       <w:r>
+        <w:rPr>
+          <w:sz w:val="24"/>
+          <w:szCs w:val="24"/>
+        </w:rPr>
         <w:t>–</w:t>
       </w:r>
       <w:r>
+        <w:rPr>
+          <w:sz w:val="24"/>
+          <w:szCs w:val="24"/>
+        </w:rPr>
         <w:t>36,4</w:t>
       </w:r>
       <w:r>
+        <w:rPr>
+          <w:sz w:val="24"/>
+          <w:szCs w:val="24"/>
+        </w:rPr>
         <w:t xml:space="preserve"> </w:t>
       </w:r>
       <w:r>
+        <w:rPr>
+          <w:sz w:val="24"/>
+          <w:szCs w:val="24"/>
+        </w:rPr>
         <w:t>мг/</w:t>
       </w:r>
       <w:proofErr w:type="spellStart"/>
       <w:r>
+        <w:rPr>
+          <w:sz w:val="24"/>
+          <w:szCs w:val="24"/>
+        </w:rPr>
         <w:t>сут</w:t>
       </w:r>
       <w:proofErr w:type="spellEnd"/>
@@ -4549,7 +3666,6 @@
         <w:gridCol w:w="993"/>
         <w:gridCol w:w="992"/>
         <w:gridCol w:w="992"/>
-        <w:gridCol w:w="992"/>
       </w:tblGrid>
       <w:tr>
         <w:tc>
@@ -4559,15 +3675,11 @@
           <w:p>
             <w:pPr>
               <w:rPr>
-                <w:sz w:val="28"/>
-                <w:szCs w:val="28"/>
                 <w:lang w:val="ru-RU"/>
               </w:rPr>
             </w:pPr>
             <w:r>
               <w:rPr>
-                <w:sz w:val="28"/>
-                <w:szCs w:val="28"/>
                 <w:lang w:val="ru-RU"/>
               </w:rPr>
               <w:t xml:space="preserve">Гликемический </w:t>
@@ -4576,15 +3688,11 @@
           <w:p>
             <w:pPr>
               <w:rPr>
-                <w:sz w:val="28"/>
-                <w:szCs w:val="28"/>
                 <w:lang w:val="ru-RU"/>
               </w:rPr>
             </w:pPr>
             <w:r>
               <w:rPr>
-                <w:sz w:val="28"/>
-                <w:szCs w:val="28"/>
                 <w:lang w:val="ru-RU"/>
               </w:rPr>
               <w:t>профиль</w:t>
@@ -4598,15 +3706,11 @@
           <w:p>
             <w:pPr>
               <w:rPr>
-                <w:sz w:val="28"/>
-                <w:szCs w:val="28"/>
                 <w:lang w:val="ru-RU"/>
               </w:rPr>
             </w:pPr>
             <w:r>
               <w:rPr>
-                <w:sz w:val="28"/>
-                <w:szCs w:val="28"/>
                 <w:lang w:val="ru-RU"/>
               </w:rPr>
               <w:t>8.00</w:t>
@@ -4620,15 +3724,11 @@
           <w:p>
             <w:pPr>
               <w:rPr>
-                <w:sz w:val="28"/>
-                <w:szCs w:val="28"/>
                 <w:lang w:val="ru-RU"/>
               </w:rPr>
             </w:pPr>
             <w:r>
               <w:rPr>
-                <w:sz w:val="28"/>
-                <w:szCs w:val="28"/>
                 <w:lang w:val="ru-RU"/>
               </w:rPr>
               <w:t>11.00</w:t>
@@ -4642,15 +3742,11 @@
           <w:p>
             <w:pPr>
               <w:rPr>
-                <w:sz w:val="28"/>
-                <w:szCs w:val="28"/>
                 <w:lang w:val="ru-RU"/>
               </w:rPr>
             </w:pPr>
             <w:r>
               <w:rPr>
-                <w:sz w:val="28"/>
-                <w:szCs w:val="28"/>
                 <w:lang w:val="ru-RU"/>
               </w:rPr>
               <w:t>16.00</w:t>
@@ -4664,40 +3760,14 @@
           <w:p>
             <w:pPr>
               <w:rPr>
-                <w:sz w:val="28"/>
-                <w:szCs w:val="28"/>
                 <w:lang w:val="ru-RU"/>
               </w:rPr>
             </w:pPr>
             <w:r>
               <w:rPr>
-                <w:sz w:val="28"/>
-                <w:szCs w:val="28"/>
                 <w:lang w:val="ru-RU"/>
               </w:rPr>
               <w:t>20.00</w:t>
-            </w:r>
-          </w:p>
-        </w:tc>
-        <w:tc>
-          <w:tcPr>
-            <w:tcW w:w="992" w:type="dxa"/>
-          </w:tcPr>
-          <w:p>
-            <w:pPr>
-              <w:rPr>
-                <w:sz w:val="28"/>
-                <w:szCs w:val="28"/>
-                <w:lang w:val="ru-RU"/>
-              </w:rPr>
-            </w:pPr>
-            <w:r>
-              <w:rPr>
-                <w:sz w:val="28"/>
-                <w:szCs w:val="28"/>
-                <w:lang w:val="ru-RU"/>
-              </w:rPr>
-              <w:t>22.00</w:t>
             </w:r>
           </w:p>
         </w:tc>
@@ -4710,15 +3780,103 @@
           <w:p>
             <w:pPr>
               <w:rPr>
-                <w:sz w:val="28"/>
-                <w:szCs w:val="28"/>
                 <w:lang w:val="ru-RU"/>
               </w:rPr>
             </w:pPr>
             <w:r>
               <w:rPr>
-                <w:sz w:val="28"/>
-                <w:szCs w:val="28"/>
+                <w:lang w:val="ru-RU"/>
+              </w:rPr>
+              <w:t>03.10</w:t>
+            </w:r>
+          </w:p>
+        </w:tc>
+        <w:tc>
+          <w:tcPr>
+            <w:tcW w:w="992" w:type="dxa"/>
+          </w:tcPr>
+          <w:p>
+            <w:pPr>
+              <w:rPr>
+                <w:lang w:val="ru-RU"/>
+              </w:rPr>
+            </w:pPr>
+            <w:r>
+              <w:rPr>
+                <w:lang w:val="ru-RU"/>
+              </w:rPr>
+              <w:t>9,5</w:t>
+            </w:r>
+          </w:p>
+        </w:tc>
+        <w:tc>
+          <w:tcPr>
+            <w:tcW w:w="993" w:type="dxa"/>
+          </w:tcPr>
+          <w:p>
+            <w:pPr>
+              <w:rPr>
+                <w:lang w:val="ru-RU"/>
+              </w:rPr>
+            </w:pPr>
+            <w:r>
+              <w:rPr>
+                <w:lang w:val="ru-RU"/>
+              </w:rPr>
+              <w:t>11,2</w:t>
+            </w:r>
+          </w:p>
+        </w:tc>
+        <w:tc>
+          <w:tcPr>
+            <w:tcW w:w="992" w:type="dxa"/>
+          </w:tcPr>
+          <w:p>
+            <w:pPr>
+              <w:rPr>
+                <w:lang w:val="ru-RU"/>
+              </w:rPr>
+            </w:pPr>
+            <w:r>
+              <w:rPr>
+                <w:lang w:val="ru-RU"/>
+              </w:rPr>
+              <w:t>8,0</w:t>
+            </w:r>
+          </w:p>
+        </w:tc>
+        <w:tc>
+          <w:tcPr>
+            <w:tcW w:w="992" w:type="dxa"/>
+          </w:tcPr>
+          <w:p>
+            <w:pPr>
+              <w:rPr>
+                <w:lang w:val="ru-RU"/>
+              </w:rPr>
+            </w:pPr>
+            <w:r>
+              <w:rPr>
+                <w:lang w:val="ru-RU"/>
+              </w:rPr>
+              <w:t>9,9</w:t>
+            </w:r>
+          </w:p>
+        </w:tc>
+      </w:tr>
+      <w:tr>
+        <w:tc>
+          <w:tcPr>
+            <w:tcW w:w="2518" w:type="dxa"/>
+          </w:tcPr>
+          <w:p>
+            <w:pPr>
+              <w:rPr>
+                <w:lang w:val="ru-RU"/>
+              </w:rPr>
+            </w:pPr>
+            <w:r>
+              <w:rPr>
                 <w:lang w:val="ru-RU"/>
               </w:rPr>
               <w:t>07.10</w:t>
@@ -4732,15 +3890,11 @@
           <w:p>
             <w:pPr>
               <w:rPr>
-                <w:sz w:val="28"/>
-                <w:szCs w:val="28"/>
                 <w:lang w:val="ru-RU"/>
               </w:rPr>
             </w:pPr>
             <w:r>
               <w:rPr>
-                <w:sz w:val="28"/>
-                <w:szCs w:val="28"/>
                 <w:lang w:val="ru-RU"/>
               </w:rPr>
               <w:t>9,6</w:t>
@@ -4754,15 +3908,11 @@
           <w:p>
             <w:pPr>
               <w:rPr>
-                <w:sz w:val="28"/>
-                <w:szCs w:val="28"/>
                 <w:lang w:val="ru-RU"/>
               </w:rPr>
             </w:pPr>
             <w:r>
               <w:rPr>
-                <w:sz w:val="28"/>
-                <w:szCs w:val="28"/>
                 <w:lang w:val="ru-RU"/>
               </w:rPr>
               <w:t>11,2</w:t>
@@ -4776,15 +3926,11 @@
           <w:p>
             <w:pPr>
               <w:rPr>
-                <w:sz w:val="28"/>
-                <w:szCs w:val="28"/>
                 <w:lang w:val="ru-RU"/>
               </w:rPr>
             </w:pPr>
             <w:r>
               <w:rPr>
-                <w:sz w:val="28"/>
-                <w:szCs w:val="28"/>
                 <w:lang w:val="ru-RU"/>
               </w:rPr>
               <w:t>8,0</w:t>
@@ -4798,33 +3944,15 @@
           <w:p>
             <w:pPr>
               <w:rPr>
-                <w:sz w:val="28"/>
-                <w:szCs w:val="28"/>
                 <w:lang w:val="ru-RU"/>
               </w:rPr>
             </w:pPr>
             <w:r>
               <w:rPr>
-                <w:sz w:val="28"/>
-                <w:szCs w:val="28"/>
                 <w:lang w:val="ru-RU"/>
               </w:rPr>
               <w:t>9,9</w:t>
             </w:r>
-          </w:p>
-        </w:tc>
-        <w:tc>
-          <w:tcPr>
-            <w:tcW w:w="992" w:type="dxa"/>
-          </w:tcPr>
-          <w:p>
-            <w:pPr>
-              <w:rPr>
-                <w:sz w:val="28"/>
-                <w:szCs w:val="28"/>
-                <w:lang w:val="ru-RU"/>
-              </w:rPr>
-            </w:pPr>
           </w:p>
         </w:tc>
       </w:tr>
@@ -4836,18 +3964,14 @@
           <w:p>
             <w:pPr>
               <w:rPr>
-                <w:sz w:val="28"/>
-                <w:szCs w:val="28"/>
                 <w:lang w:val="ru-RU"/>
               </w:rPr>
             </w:pPr>
             <w:r>
               <w:rPr>
-                <w:sz w:val="28"/>
-                <w:szCs w:val="28"/>
-                <w:lang w:val="ru-RU"/>
-              </w:rPr>
-              <w:t>10.01</w:t>
+                <w:lang w:val="ru-RU"/>
+              </w:rPr>
+              <w:t>10.10</w:t>
             </w:r>
           </w:p>
         </w:tc>
@@ -4858,15 +3982,11 @@
           <w:p>
             <w:pPr>
               <w:rPr>
-                <w:sz w:val="28"/>
-                <w:szCs w:val="28"/>
                 <w:lang w:val="ru-RU"/>
               </w:rPr>
             </w:pPr>
             <w:r>
               <w:rPr>
-                <w:sz w:val="28"/>
-                <w:szCs w:val="28"/>
                 <w:lang w:val="ru-RU"/>
               </w:rPr>
               <w:t>6,7</w:t>
@@ -4880,15 +4000,11 @@
           <w:p>
             <w:pPr>
               <w:rPr>
-                <w:sz w:val="28"/>
-                <w:szCs w:val="28"/>
                 <w:lang w:val="ru-RU"/>
               </w:rPr>
             </w:pPr>
             <w:r>
               <w:rPr>
-                <w:sz w:val="28"/>
-                <w:szCs w:val="28"/>
                 <w:lang w:val="ru-RU"/>
               </w:rPr>
               <w:t>12,3</w:t>
@@ -4902,15 +4018,11 @@
           <w:p>
             <w:pPr>
               <w:rPr>
-                <w:sz w:val="28"/>
-                <w:szCs w:val="28"/>
                 <w:lang w:val="ru-RU"/>
               </w:rPr>
             </w:pPr>
             <w:r>
               <w:rPr>
-                <w:sz w:val="28"/>
-                <w:szCs w:val="28"/>
                 <w:lang w:val="ru-RU"/>
               </w:rPr>
               <w:t>7,6</w:t>
@@ -4924,18 +4036,34 @@
           <w:p>
             <w:pPr>
               <w:rPr>
-                <w:sz w:val="28"/>
-                <w:szCs w:val="28"/>
                 <w:lang w:val="ru-RU"/>
               </w:rPr>
             </w:pPr>
             <w:r>
               <w:rPr>
-                <w:sz w:val="28"/>
-                <w:szCs w:val="28"/>
                 <w:lang w:val="ru-RU"/>
               </w:rPr>
               <w:t>9,8</w:t>
+            </w:r>
+          </w:p>
+        </w:tc>
+      </w:tr>
+      <w:tr>
+        <w:tc>
+          <w:tcPr>
+            <w:tcW w:w="2518" w:type="dxa"/>
+          </w:tcPr>
+          <w:p>
+            <w:pPr>
+              <w:rPr>
+                <w:lang w:val="ru-RU"/>
+              </w:rPr>
+            </w:pPr>
+            <w:r>
+              <w:rPr>
+                <w:lang w:val="ru-RU"/>
+              </w:rPr>
+              <w:t>11.10</w:t>
             </w:r>
           </w:p>
         </w:tc>
@@ -4946,8 +4074,48 @@
           <w:p>
             <w:pPr>
               <w:rPr>
-                <w:sz w:val="28"/>
-                <w:szCs w:val="28"/>
+                <w:lang w:val="ru-RU"/>
+              </w:rPr>
+            </w:pPr>
+          </w:p>
+        </w:tc>
+        <w:tc>
+          <w:tcPr>
+            <w:tcW w:w="993" w:type="dxa"/>
+          </w:tcPr>
+          <w:p>
+            <w:pPr>
+              <w:rPr>
+                <w:lang w:val="ru-RU"/>
+              </w:rPr>
+            </w:pPr>
+            <w:r>
+              <w:rPr>
+                <w:lang w:val="ru-RU"/>
+              </w:rPr>
+              <w:t>8,4</w:t>
+            </w:r>
+          </w:p>
+        </w:tc>
+        <w:tc>
+          <w:tcPr>
+            <w:tcW w:w="992" w:type="dxa"/>
+          </w:tcPr>
+          <w:p>
+            <w:pPr>
+              <w:rPr>
+                <w:lang w:val="ru-RU"/>
+              </w:rPr>
+            </w:pPr>
+          </w:p>
+        </w:tc>
+        <w:tc>
+          <w:tcPr>
+            <w:tcW w:w="992" w:type="dxa"/>
+          </w:tcPr>
+          <w:p>
+            <w:pPr>
+              <w:rPr>
                 <w:lang w:val="ru-RU"/>
               </w:rPr>
             </w:pPr>
@@ -4960,8 +4128,6 @@
         <w:ind w:left="-567"/>
         <w:jc w:val="both"/>
         <w:rPr>
-          <w:sz w:val="28"/>
-          <w:szCs w:val="20"/>
           <w:lang w:val="ru-RU"/>
         </w:rPr>
       </w:pPr>
@@ -4986,7 +4152,6 @@
       <w:sdt>
         <w:sdtPr>
           <w:rPr>
-            <w:sz w:val="28"/>
             <w:lang w:val="ru-RU"/>
           </w:rPr>
           <w:id w:val="1272982356"/>
@@ -5005,7 +4170,6 @@
         <w:sdtContent>
           <w:r>
             <w:rPr>
-              <w:sz w:val="28"/>
               <w:lang w:val="ru-RU"/>
             </w:rPr>
             <w:t>Начальные помутнения в хрусталиках ОИ.</w:t>
@@ -5014,58 +4178,42 @@
       </w:sdt>
       <w:r>
         <w:rPr>
-          <w:sz w:val="28"/>
           <w:lang w:val="ru-RU"/>
         </w:rPr>
         <w:t xml:space="preserve"> Гл. дно: </w:t>
       </w:r>
       <w:r>
         <w:rPr>
-          <w:sz w:val="28"/>
-          <w:lang w:val="ru-RU"/>
-        </w:rPr>
-        <w:t xml:space="preserve"> сосуды </w:t>
-      </w:r>
-      <w:proofErr w:type="spellStart"/>
-      <w:r>
-        <w:rPr>
-          <w:sz w:val="28"/>
-          <w:lang w:val="ru-RU"/>
-        </w:rPr>
-        <w:t>узкие</w:t>
-      </w:r>
-      <w:r>
-        <w:rPr>
-          <w:sz w:val="28"/>
-          <w:lang w:val="ru-RU"/>
-        </w:rPr>
-        <w:t>ДЗН</w:t>
-      </w:r>
-      <w:proofErr w:type="spellEnd"/>
-      <w:r>
-        <w:rPr>
-          <w:sz w:val="28"/>
-          <w:lang w:val="ru-RU"/>
-        </w:rPr>
-        <w:t xml:space="preserve"> бледно-розовые. Границы четкие</w:t>
-      </w:r>
-      <w:r>
-        <w:rPr>
-          <w:sz w:val="28"/>
+          <w:lang w:val="ru-RU"/>
+        </w:rPr>
+        <w:t xml:space="preserve"> сосуды узкие</w:t>
+      </w:r>
+      <w:r>
+        <w:rPr>
+          <w:lang w:val="ru-RU"/>
+        </w:rPr>
+        <w:t xml:space="preserve"> </w:t>
+      </w:r>
+      <w:r>
+        <w:rPr>
+          <w:lang w:val="ru-RU"/>
+        </w:rPr>
+        <w:t>ДЗН бледно-розовые. Границы четкие</w:t>
+      </w:r>
+      <w:r>
+        <w:rPr>
           <w:lang w:val="ru-RU"/>
         </w:rPr>
         <w:t>.</w:t>
       </w:r>
       <w:r>
         <w:rPr>
-          <w:sz w:val="28"/>
           <w:lang w:val="ru-RU"/>
         </w:rPr>
         <w:t xml:space="preserve"> </w:t>
       </w:r>
       <w:r>
         <w:rPr>
-          <w:sz w:val="28"/>
           <w:lang w:val="ru-RU"/>
         </w:rPr>
         <w:t xml:space="preserve">А:V </w:t>
@@ -5096,42 +4244,36 @@
       </w:sdt>
       <w:r>
         <w:rPr>
-          <w:sz w:val="28"/>
           <w:lang w:val="ru-RU"/>
         </w:rPr>
         <w:t xml:space="preserve"> </w:t>
       </w:r>
       <w:r>
         <w:rPr>
-          <w:sz w:val="28"/>
           <w:lang w:val="ru-RU"/>
         </w:rPr>
         <w:t>Сос</w:t>
       </w:r>
       <w:r>
         <w:rPr>
-          <w:sz w:val="28"/>
           <w:lang w:val="ru-RU"/>
         </w:rPr>
         <w:t>уды</w:t>
       </w:r>
       <w:r>
         <w:rPr>
-          <w:sz w:val="28"/>
           <w:lang w:val="ru-RU"/>
         </w:rPr>
         <w:t xml:space="preserve"> сужены,</w:t>
       </w:r>
       <w:r>
         <w:rPr>
-          <w:sz w:val="28"/>
           <w:lang w:val="ru-RU"/>
         </w:rPr>
         <w:t xml:space="preserve"> извиты, склерозированы. </w:t>
       </w:r>
       <w:r>
         <w:rPr>
-          <w:sz w:val="28"/>
           <w:lang w:val="ru-RU"/>
         </w:rPr>
         <w:t xml:space="preserve">Вены умеренно полнокровны. </w:t>
@@ -5139,7 +4281,6 @@
       <w:proofErr w:type="spellStart"/>
       <w:r>
         <w:rPr>
-          <w:sz w:val="28"/>
           <w:lang w:val="ru-RU"/>
         </w:rPr>
         <w:t>Салюс</w:t>
@@ -5147,28 +4288,24 @@
       <w:proofErr w:type="spellEnd"/>
       <w:r>
         <w:rPr>
-          <w:sz w:val="28"/>
           <w:lang w:val="ru-RU"/>
         </w:rPr>
         <w:t xml:space="preserve"> I-II. </w:t>
       </w:r>
       <w:r>
         <w:rPr>
-          <w:sz w:val="28"/>
           <w:lang w:val="ru-RU"/>
         </w:rPr>
         <w:t>Вены неравномерно расширены.</w:t>
       </w:r>
       <w:r>
         <w:rPr>
-          <w:sz w:val="28"/>
           <w:lang w:val="ru-RU"/>
         </w:rPr>
         <w:t xml:space="preserve"> </w:t>
       </w:r>
       <w:r>
         <w:rPr>
-          <w:sz w:val="28"/>
           <w:lang w:val="ru-RU"/>
         </w:rPr>
         <w:t xml:space="preserve">Единичные микроаневризмы, </w:t>
@@ -5176,7 +4313,6 @@
       <w:proofErr w:type="spellStart"/>
       <w:r>
         <w:rPr>
-          <w:sz w:val="28"/>
           <w:lang w:val="ru-RU"/>
         </w:rPr>
         <w:t>микрогеморрагии</w:t>
@@ -5184,21 +4320,18 @@
       <w:proofErr w:type="spellEnd"/>
       <w:r>
         <w:rPr>
-          <w:sz w:val="28"/>
           <w:lang w:val="ru-RU"/>
         </w:rPr>
         <w:t xml:space="preserve">. </w:t>
       </w:r>
       <w:r>
         <w:rPr>
-          <w:sz w:val="28"/>
           <w:lang w:val="ru-RU"/>
         </w:rPr>
         <w:t>В</w:t>
       </w:r>
       <w:r>
         <w:rPr>
-          <w:sz w:val="28"/>
           <w:lang w:val="ru-RU"/>
         </w:rPr>
         <w:t xml:space="preserve"> </w:t>
@@ -5206,7 +4339,6 @@
       <w:proofErr w:type="spellStart"/>
       <w:r>
         <w:rPr>
-          <w:sz w:val="28"/>
           <w:lang w:val="ru-RU"/>
         </w:rPr>
         <w:t>макулярной</w:t>
@@ -5214,17 +4346,35 @@
       <w:proofErr w:type="spellEnd"/>
       <w:r>
         <w:rPr>
-          <w:sz w:val="28"/>
           <w:lang w:val="ru-RU"/>
         </w:rPr>
         <w:t xml:space="preserve"> области без особенностей</w:t>
       </w:r>
       <w:r>
         <w:rPr>
-          <w:sz w:val="28"/>
           <w:lang w:val="ru-RU"/>
         </w:rPr>
         <w:t xml:space="preserve"> Д-з: Начальная катаракта ОИ. </w:t>
+      </w:r>
+      <w:r>
+        <w:rPr>
+          <w:lang w:val="ru-RU"/>
+        </w:rPr>
+        <w:t xml:space="preserve"> Деструкция </w:t>
+      </w:r>
+      <w:proofErr w:type="gramStart"/>
+      <w:r>
+        <w:rPr>
+          <w:lang w:val="ru-RU"/>
+        </w:rPr>
+        <w:t>СТ</w:t>
+      </w:r>
+      <w:proofErr w:type="gramEnd"/>
+      <w:r>
+        <w:rPr>
+          <w:lang w:val="ru-RU"/>
+        </w:rPr>
+        <w:t xml:space="preserve">, ангиопатия сетчатки ОИ </w:t>
       </w:r>
     </w:p>
     <w:p>
@@ -5232,14 +4382,11 @@
         <w:ind w:left="-567"/>
         <w:jc w:val="both"/>
         <w:rPr>
-          <w:sz w:val="28"/>
-          <w:szCs w:val="20"/>
           <w:lang w:val="ru-RU"/>
         </w:rPr>
       </w:pPr>
       <w:r>
         <w:rPr>
-          <w:sz w:val="28"/>
           <w:u w:val="single"/>
           <w:lang w:val="ru-RU"/>
         </w:rPr>
@@ -5247,7 +4394,6 @@
       </w:r>
       <w:r>
         <w:rPr>
-          <w:sz w:val="28"/>
           <w:u w:val="single"/>
           <w:lang w:val="ru-RU"/>
         </w:rPr>
@@ -5255,35 +4401,30 @@
       </w:r>
       <w:r>
         <w:rPr>
-          <w:sz w:val="28"/>
           <w:lang w:val="ru-RU"/>
         </w:rPr>
         <w:t>:</w:t>
       </w:r>
       <w:r>
         <w:rPr>
-          <w:sz w:val="28"/>
           <w:lang w:val="ru-RU"/>
         </w:rPr>
         <w:t xml:space="preserve"> </w:t>
       </w:r>
       <w:r>
         <w:rPr>
-          <w:sz w:val="28"/>
           <w:lang w:val="ru-RU"/>
         </w:rPr>
         <w:t>ЧСС -</w:t>
       </w:r>
       <w:r>
         <w:rPr>
-          <w:sz w:val="28"/>
           <w:lang w:val="ru-RU"/>
         </w:rPr>
         <w:t>81</w:t>
       </w:r>
       <w:r>
         <w:rPr>
-          <w:sz w:val="28"/>
           <w:lang w:val="ru-RU"/>
         </w:rPr>
         <w:t xml:space="preserve"> уд/мин. Вольтаж </w:t>
@@ -5291,7 +4432,6 @@
       <w:sdt>
         <w:sdtPr>
           <w:rPr>
-            <w:sz w:val="28"/>
             <w:lang w:val="ru-RU"/>
           </w:rPr>
           <w:id w:val="-1300382127"/>
@@ -5309,7 +4449,6 @@
         <w:sdtContent>
           <w:r>
             <w:rPr>
-              <w:sz w:val="28"/>
               <w:lang w:val="ru-RU"/>
             </w:rPr>
             <w:t>сохранен.</w:t>
@@ -5318,14 +4457,12 @@
       </w:sdt>
       <w:r>
         <w:rPr>
-          <w:sz w:val="28"/>
           <w:lang w:val="ru-RU"/>
         </w:rPr>
         <w:t xml:space="preserve">  Ритм синусовый</w:t>
       </w:r>
       <w:r>
         <w:rPr>
-          <w:sz w:val="28"/>
           <w:lang w:val="ru-RU"/>
         </w:rPr>
         <w:t>. Эл</w:t>
@@ -5333,7 +4470,6 @@
       <w:proofErr w:type="gramStart"/>
       <w:r>
         <w:rPr>
-          <w:sz w:val="28"/>
           <w:lang w:val="ru-RU"/>
         </w:rPr>
         <w:t>.</w:t>
@@ -5341,7 +4477,6 @@
       <w:proofErr w:type="gramEnd"/>
       <w:r>
         <w:rPr>
-          <w:sz w:val="28"/>
           <w:lang w:val="ru-RU"/>
         </w:rPr>
         <w:t xml:space="preserve"> </w:t>
@@ -5349,7 +4484,6 @@
       <w:proofErr w:type="gramStart"/>
       <w:r>
         <w:rPr>
-          <w:sz w:val="28"/>
           <w:lang w:val="ru-RU"/>
         </w:rPr>
         <w:t>о</w:t>
@@ -5357,21 +4491,18 @@
       <w:proofErr w:type="gramEnd"/>
       <w:r>
         <w:rPr>
-          <w:sz w:val="28"/>
           <w:lang w:val="ru-RU"/>
         </w:rPr>
         <w:t xml:space="preserve">сь </w:t>
       </w:r>
       <w:r>
         <w:rPr>
-          <w:sz w:val="28"/>
           <w:lang w:val="ru-RU"/>
         </w:rPr>
         <w:t>не</w:t>
       </w:r>
       <w:r>
         <w:rPr>
-          <w:sz w:val="28"/>
           <w:lang w:val="ru-RU"/>
         </w:rPr>
         <w:t xml:space="preserve"> отклонена.  Гипертрофия левого желудочка. Диффузные изменения миокарда. </w:t>
@@ -5382,13 +4513,11 @@
         <w:ind w:left="-567"/>
         <w:jc w:val="both"/>
         <w:rPr>
-          <w:sz w:val="28"/>
           <w:lang w:val="ru-RU"/>
         </w:rPr>
       </w:pPr>
       <w:r>
         <w:rPr>
-          <w:sz w:val="28"/>
           <w:u w:val="single"/>
           <w:lang w:val="ru-RU"/>
         </w:rPr>
@@ -5396,7 +4525,6 @@
       </w:r>
       <w:r>
         <w:rPr>
-          <w:sz w:val="28"/>
           <w:u w:val="single"/>
           <w:lang w:val="ru-RU"/>
         </w:rPr>
@@ -5404,42 +4532,36 @@
       </w:r>
       <w:r>
         <w:rPr>
-          <w:sz w:val="28"/>
           <w:lang w:val="ru-RU"/>
         </w:rPr>
         <w:t xml:space="preserve">: </w:t>
       </w:r>
       <w:r>
         <w:rPr>
-          <w:sz w:val="28"/>
           <w:lang w:val="ru-RU"/>
         </w:rPr>
         <w:t xml:space="preserve">Диабетическая </w:t>
       </w:r>
       <w:r>
         <w:rPr>
-          <w:sz w:val="28"/>
           <w:lang w:val="ru-RU"/>
         </w:rPr>
         <w:t xml:space="preserve">ангиопатия </w:t>
       </w:r>
       <w:r>
         <w:rPr>
-          <w:sz w:val="28"/>
           <w:lang w:val="ru-RU"/>
         </w:rPr>
         <w:t xml:space="preserve">артерий </w:t>
       </w:r>
       <w:r>
         <w:rPr>
-          <w:sz w:val="28"/>
           <w:lang w:val="ru-RU"/>
         </w:rPr>
         <w:t>н/к.</w:t>
       </w:r>
       <w:r>
         <w:rPr>
-          <w:sz w:val="28"/>
           <w:lang w:val="ru-RU"/>
         </w:rPr>
         <w:t xml:space="preserve"> </w:t>
@@ -5447,7 +4569,6 @@
       <w:sdt>
         <w:sdtPr>
           <w:rPr>
-            <w:sz w:val="28"/>
             <w:lang w:val="ru-RU"/>
           </w:rPr>
           <w:id w:val="-2145254004"/>
@@ -5463,7 +4584,6 @@
         <w:sdtContent>
           <w:r>
             <w:rPr>
-              <w:sz w:val="28"/>
               <w:lang w:val="ru-RU"/>
             </w:rPr>
             <w:t xml:space="preserve"> </w:t>
@@ -5476,14 +4596,11 @@
         <w:ind w:left="-567"/>
         <w:jc w:val="both"/>
         <w:rPr>
-          <w:sz w:val="28"/>
-          <w:szCs w:val="28"/>
           <w:lang w:val="ru-RU"/>
         </w:rPr>
       </w:pPr>
       <w:r>
         <w:rPr>
-          <w:sz w:val="28"/>
           <w:u w:val="single"/>
           <w:lang w:val="ru-RU"/>
         </w:rPr>
@@ -5491,19 +4608,43 @@
       </w:r>
       <w:r>
         <w:rPr>
-          <w:sz w:val="28"/>
-          <w:szCs w:val="28"/>
-          <w:lang w:val="ru-RU"/>
-        </w:rPr>
-        <w:t>.</w:t>
-      </w:r>
-      <w:r>
-        <w:rPr>
-          <w:sz w:val="28"/>
-          <w:szCs w:val="28"/>
-          <w:lang w:val="ru-RU"/>
-        </w:rPr>
-        <w:t xml:space="preserve">08.18 кардиолог: Гипертоническая болезнь III стадии 2 степени. Гипертензивное сердце СН II А. </w:t>
+          <w:lang w:val="ru-RU"/>
+        </w:rPr>
+        <w:t xml:space="preserve">.08.18 кардиолог: Гипертоническая болезнь III стадии 2 степени. Гипертензивное сердце СН II А. </w:t>
+      </w:r>
+      <w:r>
+        <w:rPr>
+          <w:lang w:val="ru-RU"/>
+        </w:rPr>
+        <w:t xml:space="preserve"> </w:t>
+      </w:r>
+      <w:proofErr w:type="spellStart"/>
+      <w:r>
+        <w:rPr>
+          <w:lang w:val="ru-RU"/>
+        </w:rPr>
+        <w:t>ф</w:t>
+      </w:r>
+      <w:proofErr w:type="gramStart"/>
+      <w:r>
+        <w:rPr>
+          <w:lang w:val="ru-RU"/>
+        </w:rPr>
+        <w:t>.к</w:t>
+      </w:r>
+      <w:proofErr w:type="gramEnd"/>
+      <w:r>
+        <w:rPr>
+          <w:lang w:val="ru-RU"/>
+        </w:rPr>
+        <w:t>л</w:t>
+      </w:r>
+      <w:proofErr w:type="spellEnd"/>
+      <w:r>
+        <w:rPr>
+          <w:lang w:val="ru-RU"/>
+        </w:rPr>
+        <w:t xml:space="preserve"> II </w:t>
       </w:r>
     </w:p>
     <w:p>
@@ -5511,43 +4652,115 @@
         <w:ind w:left="-567"/>
         <w:jc w:val="both"/>
         <w:rPr>
-          <w:sz w:val="28"/>
-          <w:szCs w:val="20"/>
+          <w:lang w:val="ru-RU"/>
+        </w:rPr>
+      </w:pPr>
+      <w:r>
+        <w:rPr>
           <w:u w:val="single"/>
           <w:lang w:val="ru-RU"/>
         </w:rPr>
+        <w:t>04.10.18 Хирург</w:t>
+      </w:r>
+      <w:r>
+        <w:rPr>
+          <w:lang w:val="ru-RU"/>
+        </w:rPr>
+        <w:t xml:space="preserve">: </w:t>
+      </w:r>
+      <w:r>
+        <w:rPr>
+          <w:lang w:val="ru-RU"/>
+        </w:rPr>
+        <w:t xml:space="preserve">Подагрический </w:t>
+      </w:r>
+      <w:r>
+        <w:rPr>
+          <w:lang w:val="ru-RU"/>
+        </w:rPr>
+        <w:t xml:space="preserve">полиартрит. </w:t>
+      </w:r>
+      <w:proofErr w:type="spellStart"/>
+      <w:r>
+        <w:rPr>
+          <w:lang w:val="ru-RU"/>
+        </w:rPr>
+        <w:t>Тофусы</w:t>
+      </w:r>
+      <w:proofErr w:type="spellEnd"/>
+      <w:r>
+        <w:rPr>
+          <w:lang w:val="ru-RU"/>
+        </w:rPr>
+        <w:t xml:space="preserve"> обеих стоп, левого предплечья</w:t>
+      </w:r>
+      <w:r>
+        <w:rPr>
+          <w:lang w:val="ru-RU"/>
+        </w:rPr>
+        <w:t xml:space="preserve">. Свищ в области </w:t>
+      </w:r>
+      <w:proofErr w:type="gramStart"/>
+      <w:r>
+        <w:rPr>
+          <w:lang w:val="ru-RU"/>
+        </w:rPr>
+        <w:t>подагрического</w:t>
+      </w:r>
+      <w:proofErr w:type="gramEnd"/>
+      <w:r>
+        <w:rPr>
+          <w:lang w:val="ru-RU"/>
+        </w:rPr>
+        <w:t xml:space="preserve"> </w:t>
+      </w:r>
+      <w:proofErr w:type="spellStart"/>
+      <w:r>
+        <w:rPr>
+          <w:lang w:val="ru-RU"/>
+        </w:rPr>
+        <w:t>тофуса</w:t>
+      </w:r>
+      <w:proofErr w:type="spellEnd"/>
+      <w:r>
+        <w:rPr>
+          <w:lang w:val="ru-RU"/>
+        </w:rPr>
+        <w:t xml:space="preserve"> левой стопы.  Диабетическая ангиопатия артерий н/к. </w:t>
+      </w:r>
+      <w:r>
+        <w:rPr>
+          <w:lang w:val="ru-RU"/>
+        </w:rPr>
+        <w:t xml:space="preserve">  </w:t>
+      </w:r>
+    </w:p>
+    <w:p>
+      <w:pPr>
+        <w:ind w:left="-567"/>
+        <w:jc w:val="both"/>
+        <w:rPr>
+          <w:u w:val="single"/>
+          <w:lang w:val="ru-RU"/>
+        </w:rPr>
       </w:pPr>
       <w:r>
         <w:rPr>
-          <w:sz w:val="28"/>
-          <w:szCs w:val="20"/>
           <w:u w:val="single"/>
           <w:lang w:val="ru-RU"/>
         </w:rPr>
+        <w:lastRenderedPageBreak/>
         <w:t>11.</w:t>
       </w:r>
       <w:r>
         <w:rPr>
-          <w:sz w:val="28"/>
-          <w:szCs w:val="20"/>
           <w:u w:val="single"/>
           <w:lang w:val="ru-RU"/>
         </w:rPr>
-        <w:t>10.18</w:t>
-      </w:r>
-      <w:r>
-        <w:rPr>
-          <w:sz w:val="28"/>
-          <w:szCs w:val="20"/>
-          <w:u w:val="single"/>
-          <w:lang w:val="ru-RU"/>
-        </w:rPr>
-        <w:t xml:space="preserve">РВГ: </w:t>
-      </w:r>
-      <w:r>
-        <w:rPr>
-          <w:sz w:val="28"/>
-          <w:szCs w:val="20"/>
+        <w:t xml:space="preserve">10.18РВГ: </w:t>
+      </w:r>
+      <w:r>
+        <w:rPr>
           <w:lang w:val="ru-RU"/>
         </w:rPr>
         <w:t>объемное пульсовое кровенаполнение артерий н/</w:t>
@@ -5555,8 +4768,6 @@
       <w:proofErr w:type="gramStart"/>
       <w:r>
         <w:rPr>
-          <w:sz w:val="28"/>
-          <w:szCs w:val="20"/>
           <w:lang w:val="ru-RU"/>
         </w:rPr>
         <w:t>к</w:t>
@@ -5564,8 +4775,6 @@
       <w:proofErr w:type="gramEnd"/>
       <w:r>
         <w:rPr>
-          <w:sz w:val="28"/>
-          <w:szCs w:val="20"/>
           <w:lang w:val="ru-RU"/>
         </w:rPr>
         <w:t xml:space="preserve"> </w:t>
@@ -5585,6 +4794,7 @@
             <w:listItem w:displayText="в пределах  возрастной нормы" w:value="в пределах  возрастной нормы"/>
           </w:comboBox>
         </w:sdtPr>
+        <w:sdtEndPr/>
         <w:sdtContent>
           <w:r>
             <w:rPr>
@@ -5598,21 +4808,11 @@
         <w:rPr>
           <w:lang w:val="ru-RU"/>
         </w:rPr>
-        <w:t>.</w:t>
-      </w:r>
-      <w:r>
-        <w:rPr>
-          <w:sz w:val="28"/>
-          <w:szCs w:val="20"/>
-          <w:lang w:val="ru-RU"/>
-        </w:rPr>
-        <w:t xml:space="preserve"> Тонус крупных артерий н/к </w:t>
+        <w:t xml:space="preserve">. Тонус крупных артерий н/к </w:t>
       </w:r>
       <w:sdt>
         <w:sdtPr>
           <w:rPr>
-            <w:sz w:val="28"/>
-            <w:szCs w:val="20"/>
             <w:lang w:val="ru-RU"/>
           </w:rPr>
           <w:id w:val="-1121991939"/>
@@ -5625,11 +4825,10 @@
             <w:listItem w:displayText="не изменен." w:value="не изменен."/>
           </w:comboBox>
         </w:sdtPr>
+        <w:sdtEndPr/>
         <w:sdtContent>
           <w:r>
             <w:rPr>
-              <w:sz w:val="28"/>
-              <w:szCs w:val="20"/>
               <w:lang w:val="ru-RU"/>
             </w:rPr>
             <w:t>слегка повышен.</w:t>
@@ -5638,8 +4837,6 @@
       </w:sdt>
       <w:r>
         <w:rPr>
-          <w:sz w:val="28"/>
-          <w:szCs w:val="20"/>
           <w:lang w:val="ru-RU"/>
         </w:rPr>
         <w:t xml:space="preserve"> Тонус артерий среднего и мелкого калибра н/</w:t>
@@ -5647,8 +4844,6 @@
       <w:proofErr w:type="gramStart"/>
       <w:r>
         <w:rPr>
-          <w:sz w:val="28"/>
-          <w:szCs w:val="20"/>
           <w:lang w:val="ru-RU"/>
         </w:rPr>
         <w:t>к</w:t>
@@ -5656,8 +4851,6 @@
       <w:proofErr w:type="gramEnd"/>
       <w:r>
         <w:rPr>
-          <w:sz w:val="28"/>
-          <w:szCs w:val="20"/>
           <w:lang w:val="ru-RU"/>
         </w:rPr>
         <w:t xml:space="preserve"> </w:t>
@@ -5677,6 +4870,7 @@
             <w:listItem w:displayText="в пределах  возрастной нормы" w:value="в пределах  возрастной нормы"/>
           </w:comboBox>
         </w:sdtPr>
+        <w:sdtEndPr/>
         <w:sdtContent>
           <w:r>
             <w:rPr>
@@ -5688,8 +4882,6 @@
       </w:sdt>
       <w:r>
         <w:rPr>
-          <w:sz w:val="28"/>
-          <w:szCs w:val="20"/>
           <w:lang w:val="ru-RU"/>
         </w:rPr>
         <w:t xml:space="preserve"> Периферическое сопротивление сосудов н/</w:t>
@@ -5697,8 +4889,6 @@
       <w:proofErr w:type="gramStart"/>
       <w:r>
         <w:rPr>
-          <w:sz w:val="28"/>
-          <w:szCs w:val="20"/>
           <w:lang w:val="ru-RU"/>
         </w:rPr>
         <w:t>к</w:t>
@@ -5706,8 +4896,6 @@
       <w:proofErr w:type="gramEnd"/>
       <w:r>
         <w:rPr>
-          <w:sz w:val="28"/>
-          <w:szCs w:val="20"/>
           <w:lang w:val="ru-RU"/>
         </w:rPr>
         <w:t xml:space="preserve"> </w:t>
@@ -5727,6 +4915,7 @@
             <w:listItem w:displayText="в пределах  возрастной нормы" w:value="в пределах  возрастной нормы"/>
           </w:comboBox>
         </w:sdtPr>
+        <w:sdtEndPr/>
         <w:sdtContent>
           <w:r>
             <w:rPr>
@@ -5738,32 +4927,24 @@
       </w:sdt>
       <w:r>
         <w:rPr>
-          <w:sz w:val="28"/>
-          <w:szCs w:val="20"/>
           <w:lang w:val="ru-RU"/>
         </w:rPr>
         <w:t xml:space="preserve">. Симметрия кровенаполнения сосудов н/к </w:t>
       </w:r>
       <w:r>
         <w:rPr>
-          <w:sz w:val="28"/>
-          <w:szCs w:val="20"/>
           <w:lang w:val="ru-RU"/>
         </w:rPr>
         <w:t>сохранена</w:t>
       </w:r>
       <w:r>
         <w:rPr>
-          <w:sz w:val="28"/>
-          <w:szCs w:val="20"/>
           <w:lang w:val="ru-RU"/>
         </w:rPr>
         <w:t>.</w:t>
       </w:r>
       <w:r>
         <w:rPr>
-          <w:sz w:val="28"/>
-          <w:szCs w:val="20"/>
           <w:u w:val="single"/>
           <w:lang w:val="ru-RU"/>
         </w:rPr>
@@ -5775,14 +4956,11 @@
         <w:ind w:left="-567"/>
         <w:jc w:val="both"/>
         <w:rPr>
-          <w:sz w:val="28"/>
-          <w:szCs w:val="20"/>
           <w:lang w:val="ru-RU"/>
         </w:rPr>
       </w:pPr>
       <w:r>
         <w:rPr>
-          <w:sz w:val="28"/>
           <w:u w:val="single"/>
           <w:lang w:val="ru-RU"/>
         </w:rPr>
@@ -5790,7 +4968,6 @@
       </w:r>
       <w:r>
         <w:rPr>
-          <w:sz w:val="28"/>
           <w:u w:val="single"/>
           <w:lang w:val="ru-RU"/>
         </w:rPr>
@@ -5798,7 +4975,6 @@
       </w:r>
       <w:r>
         <w:rPr>
-          <w:sz w:val="28"/>
           <w:u w:val="single"/>
           <w:lang w:val="ru-RU"/>
         </w:rPr>
@@ -5807,7 +4983,6 @@
       <w:proofErr w:type="gramStart"/>
       <w:r>
         <w:rPr>
-          <w:sz w:val="28"/>
           <w:u w:val="single"/>
           <w:lang w:val="ru-RU"/>
         </w:rPr>
@@ -5816,7 +4991,6 @@
       <w:proofErr w:type="gramEnd"/>
       <w:r>
         <w:rPr>
-          <w:sz w:val="28"/>
           <w:u w:val="single"/>
           <w:lang w:val="ru-RU"/>
         </w:rPr>
@@ -5825,7 +4999,6 @@
       <w:proofErr w:type="gramStart"/>
       <w:r>
         <w:rPr>
-          <w:sz w:val="28"/>
           <w:u w:val="single"/>
           <w:lang w:val="ru-RU"/>
         </w:rPr>
@@ -5834,7 +5007,6 @@
       <w:proofErr w:type="gramEnd"/>
       <w:r>
         <w:rPr>
-          <w:sz w:val="28"/>
           <w:u w:val="single"/>
           <w:lang w:val="ru-RU"/>
         </w:rPr>
@@ -5842,7 +5014,6 @@
       </w:r>
       <w:r>
         <w:rPr>
-          <w:sz w:val="28"/>
           <w:lang w:val="ru-RU"/>
         </w:rPr>
         <w:t xml:space="preserve">: </w:t>
@@ -5851,7 +5022,6 @@
       <w:proofErr w:type="gramStart"/>
       <w:r>
         <w:rPr>
-          <w:sz w:val="28"/>
           <w:lang w:val="ru-RU"/>
         </w:rPr>
         <w:t>Пр</w:t>
@@ -5860,28 +5030,24 @@
       <w:proofErr w:type="gramEnd"/>
       <w:r>
         <w:rPr>
-          <w:sz w:val="28"/>
           <w:lang w:val="ru-RU"/>
         </w:rPr>
         <w:t xml:space="preserve"> д. V = </w:t>
       </w:r>
       <w:r>
         <w:rPr>
-          <w:sz w:val="28"/>
           <w:lang w:val="ru-RU"/>
         </w:rPr>
         <w:t>8</w:t>
       </w:r>
       <w:r>
         <w:rPr>
-          <w:sz w:val="28"/>
           <w:lang w:val="ru-RU"/>
         </w:rPr>
         <w:t xml:space="preserve"> см</w:t>
       </w:r>
       <w:r>
         <w:rPr>
-          <w:sz w:val="28"/>
           <w:vertAlign w:val="superscript"/>
           <w:lang w:val="ru-RU"/>
         </w:rPr>
@@ -5889,28 +5055,24 @@
       </w:r>
       <w:r>
         <w:rPr>
-          <w:sz w:val="28"/>
           <w:lang w:val="ru-RU"/>
         </w:rPr>
         <w:t xml:space="preserve">; лев. д. V = </w:t>
       </w:r>
       <w:r>
         <w:rPr>
-          <w:sz w:val="28"/>
           <w:lang w:val="ru-RU"/>
         </w:rPr>
         <w:t>4,8</w:t>
       </w:r>
       <w:r>
         <w:rPr>
-          <w:sz w:val="28"/>
           <w:lang w:val="ru-RU"/>
         </w:rPr>
         <w:t xml:space="preserve"> см</w:t>
       </w:r>
       <w:r>
         <w:rPr>
-          <w:sz w:val="28"/>
           <w:vertAlign w:val="superscript"/>
           <w:lang w:val="ru-RU"/>
         </w:rPr>
@@ -5922,48 +5084,41 @@
         <w:ind w:left="-567"/>
         <w:jc w:val="both"/>
         <w:rPr>
-          <w:sz w:val="28"/>
           <w:lang w:val="ru-RU"/>
         </w:rPr>
       </w:pPr>
       <w:r>
         <w:rPr>
-          <w:sz w:val="28"/>
           <w:lang w:val="ru-RU"/>
         </w:rPr>
         <w:t>Щит. ж</w:t>
       </w:r>
       <w:r>
         <w:rPr>
-          <w:sz w:val="28"/>
           <w:lang w:val="ru-RU"/>
         </w:rPr>
         <w:t>елеза</w:t>
       </w:r>
       <w:r>
         <w:rPr>
-          <w:sz w:val="28"/>
           <w:lang w:val="ru-RU"/>
         </w:rPr>
         <w:t xml:space="preserve"> </w:t>
       </w:r>
       <w:r>
         <w:rPr>
-          <w:sz w:val="28"/>
           <w:lang w:val="ru-RU"/>
         </w:rPr>
         <w:t xml:space="preserve">не увеличена, контуры </w:t>
       </w:r>
       <w:r>
         <w:rPr>
-          <w:sz w:val="28"/>
           <w:lang w:val="ru-RU"/>
         </w:rPr>
         <w:t>не</w:t>
       </w:r>
       <w:r>
         <w:rPr>
-          <w:sz w:val="28"/>
           <w:lang w:val="ru-RU"/>
         </w:rPr>
         <w:t>ровные</w:t>
@@ -5971,7 +5126,6 @@
       <w:proofErr w:type="gramStart"/>
       <w:r>
         <w:rPr>
-          <w:sz w:val="28"/>
           <w:lang w:val="ru-RU"/>
         </w:rPr>
         <w:t xml:space="preserve">.. </w:t>
@@ -5980,7 +5134,6 @@
       <w:proofErr w:type="gramEnd"/>
       <w:r>
         <w:rPr>
-          <w:sz w:val="28"/>
           <w:lang w:val="ru-RU"/>
         </w:rPr>
         <w:t>Эхогенность</w:t>
@@ -5988,14 +5141,12 @@
       <w:proofErr w:type="spellEnd"/>
       <w:r>
         <w:rPr>
-          <w:sz w:val="28"/>
           <w:lang w:val="ru-RU"/>
         </w:rPr>
         <w:t xml:space="preserve"> паренхимы снижена.</w:t>
       </w:r>
       <w:r>
         <w:rPr>
-          <w:sz w:val="28"/>
           <w:lang w:val="ru-RU"/>
         </w:rPr>
         <w:t xml:space="preserve"> </w:t>
@@ -6003,7 +5154,6 @@
       <w:proofErr w:type="spellStart"/>
       <w:r>
         <w:rPr>
-          <w:sz w:val="28"/>
           <w:lang w:val="ru-RU"/>
         </w:rPr>
         <w:t>Эхоструктура</w:t>
@@ -6011,49 +5161,42 @@
       <w:proofErr w:type="spellEnd"/>
       <w:r>
         <w:rPr>
-          <w:sz w:val="28"/>
           <w:lang w:val="ru-RU"/>
         </w:rPr>
         <w:t xml:space="preserve"> крупнозернистая, </w:t>
       </w:r>
       <w:r>
         <w:rPr>
-          <w:sz w:val="28"/>
           <w:lang w:val="ru-RU"/>
         </w:rPr>
         <w:t>неоднородная</w:t>
       </w:r>
       <w:r>
         <w:rPr>
-          <w:sz w:val="28"/>
           <w:lang w:val="ru-RU"/>
         </w:rPr>
         <w:t xml:space="preserve">. </w:t>
       </w:r>
       <w:r>
         <w:rPr>
-          <w:sz w:val="28"/>
           <w:lang w:val="ru-RU"/>
         </w:rPr>
         <w:t>Р</w:t>
       </w:r>
       <w:r>
         <w:rPr>
-          <w:sz w:val="28"/>
           <w:lang w:val="ru-RU"/>
         </w:rPr>
         <w:t>егионарны</w:t>
       </w:r>
       <w:r>
         <w:rPr>
-          <w:sz w:val="28"/>
           <w:lang w:val="ru-RU"/>
         </w:rPr>
         <w:t>е</w:t>
       </w:r>
       <w:r>
         <w:rPr>
-          <w:sz w:val="28"/>
           <w:lang w:val="ru-RU"/>
         </w:rPr>
         <w:t xml:space="preserve"> </w:t>
@@ -6061,7 +5204,6 @@
       <w:proofErr w:type="gramStart"/>
       <w:r>
         <w:rPr>
-          <w:sz w:val="28"/>
           <w:lang w:val="ru-RU"/>
         </w:rPr>
         <w:t>л</w:t>
@@ -6069,42 +5211,24 @@
       <w:proofErr w:type="gramEnd"/>
       <w:r>
         <w:rPr>
-          <w:sz w:val="28"/>
           <w:lang w:val="ru-RU"/>
         </w:rPr>
         <w:t>/узл</w:t>
       </w:r>
       <w:r>
         <w:rPr>
-          <w:sz w:val="28"/>
           <w:lang w:val="ru-RU"/>
         </w:rPr>
         <w:t>ы</w:t>
       </w:r>
       <w:r>
         <w:rPr>
-          <w:sz w:val="28"/>
-          <w:lang w:val="ru-RU"/>
-        </w:rPr>
-        <w:t xml:space="preserve"> </w:t>
-      </w:r>
-      <w:r>
-        <w:rPr>
-          <w:sz w:val="28"/>
-          <w:lang w:val="ru-RU"/>
-        </w:rPr>
-        <w:t xml:space="preserve"> </w:t>
-      </w:r>
-      <w:r>
-        <w:rPr>
-          <w:sz w:val="28"/>
-          <w:lang w:val="ru-RU"/>
-        </w:rPr>
-        <w:t xml:space="preserve">не </w:t>
-      </w:r>
-      <w:r>
-        <w:rPr>
-          <w:sz w:val="28"/>
+          <w:lang w:val="ru-RU"/>
+        </w:rPr>
+        <w:t xml:space="preserve"> не </w:t>
+      </w:r>
+      <w:r>
+        <w:rPr>
           <w:lang w:val="ru-RU"/>
         </w:rPr>
         <w:t xml:space="preserve">визуализируются. </w:t>
@@ -6112,7 +5236,6 @@
       <w:proofErr w:type="spellStart"/>
       <w:r>
         <w:rPr>
-          <w:sz w:val="28"/>
           <w:lang w:val="ru-RU"/>
         </w:rPr>
         <w:t>Закл</w:t>
@@ -6120,14 +5243,12 @@
       <w:proofErr w:type="spellEnd"/>
       <w:r>
         <w:rPr>
-          <w:sz w:val="28"/>
           <w:lang w:val="ru-RU"/>
         </w:rPr>
         <w:t>.: диффузные изменения паренхимы.</w:t>
       </w:r>
       <w:r>
         <w:rPr>
-          <w:sz w:val="28"/>
           <w:lang w:val="ru-RU"/>
         </w:rPr>
         <w:t xml:space="preserve"> </w:t>
@@ -6138,31 +5259,26 @@
         <w:ind w:left="-567"/>
         <w:jc w:val="both"/>
         <w:rPr>
-          <w:sz w:val="28"/>
-          <w:szCs w:val="20"/>
           <w:lang w:val="ru-RU"/>
         </w:rPr>
       </w:pPr>
       <w:r>
         <w:rPr>
-          <w:sz w:val="28"/>
           <w:u w:val="single"/>
           <w:lang w:val="ru-RU"/>
         </w:rPr>
         <w:t>Лечение:</w:t>
       </w:r>
-      <w:bookmarkStart w:id="5" w:name="лн"/>
-      <w:bookmarkEnd w:id="5"/>
-      <w:r>
-        <w:rPr>
-          <w:sz w:val="28"/>
+      <w:bookmarkStart w:id="4" w:name="лн"/>
+      <w:bookmarkEnd w:id="4"/>
+      <w:r>
+        <w:rPr>
           <w:lang w:val="ru-RU"/>
         </w:rPr>
         <w:t xml:space="preserve"> </w:t>
       </w:r>
       <w:r>
         <w:rPr>
-          <w:sz w:val="28"/>
           <w:lang w:val="ru-RU"/>
         </w:rPr>
         <w:t xml:space="preserve"> </w:t>
@@ -6170,7 +5286,6 @@
       <w:proofErr w:type="spellStart"/>
       <w:r>
         <w:rPr>
-          <w:sz w:val="28"/>
           <w:lang w:val="ru-RU"/>
         </w:rPr>
         <w:t>лозап</w:t>
@@ -6178,7 +5293,6 @@
       <w:proofErr w:type="spellEnd"/>
       <w:r>
         <w:rPr>
-          <w:sz w:val="28"/>
           <w:lang w:val="ru-RU"/>
         </w:rPr>
         <w:t xml:space="preserve">, </w:t>
@@ -6186,15 +5300,33 @@
       <w:proofErr w:type="spellStart"/>
       <w:r>
         <w:rPr>
-          <w:sz w:val="28"/>
-          <w:lang w:val="ru-RU"/>
-        </w:rPr>
-        <w:t>индапрес</w:t>
+          <w:lang w:val="ru-RU"/>
+        </w:rPr>
+        <w:t>индапамид</w:t>
       </w:r>
       <w:proofErr w:type="spellEnd"/>
       <w:r>
         <w:rPr>
-          <w:sz w:val="28"/>
+          <w:lang w:val="ru-RU"/>
+        </w:rPr>
+        <w:t>,</w:t>
+      </w:r>
+      <w:r>
+        <w:rPr>
+          <w:lang w:val="ru-RU"/>
+        </w:rPr>
+        <w:t xml:space="preserve"> </w:t>
+      </w:r>
+      <w:proofErr w:type="spellStart"/>
+      <w:r>
+        <w:rPr>
+          <w:lang w:val="ru-RU"/>
+        </w:rPr>
+        <w:t>асафен</w:t>
+      </w:r>
+      <w:proofErr w:type="spellEnd"/>
+      <w:r>
+        <w:rPr>
           <w:lang w:val="ru-RU"/>
         </w:rPr>
         <w:t xml:space="preserve">, </w:t>
@@ -6202,15 +5334,41 @@
       <w:proofErr w:type="spellStart"/>
       <w:r>
         <w:rPr>
-          <w:sz w:val="28"/>
-          <w:lang w:val="ru-RU"/>
-        </w:rPr>
-        <w:t>асафен</w:t>
+          <w:lang w:val="ru-RU"/>
+        </w:rPr>
+        <w:t>рибоксин</w:t>
       </w:r>
       <w:proofErr w:type="spellEnd"/>
       <w:r>
         <w:rPr>
-          <w:sz w:val="28"/>
+          <w:lang w:val="ru-RU"/>
+        </w:rPr>
+        <w:t xml:space="preserve">, Фармасулин </w:t>
+      </w:r>
+      <w:proofErr w:type="gramStart"/>
+      <w:r>
+        <w:rPr>
+          <w:lang w:val="ru-RU"/>
+        </w:rPr>
+        <w:t>Н</w:t>
+      </w:r>
+      <w:proofErr w:type="gramEnd"/>
+      <w:r>
+        <w:rPr>
+          <w:lang w:val="ru-RU"/>
+        </w:rPr>
+        <w:t xml:space="preserve">NP, Фармасулин Н, </w:t>
+      </w:r>
+      <w:proofErr w:type="spellStart"/>
+      <w:r>
+        <w:rPr>
+          <w:lang w:val="ru-RU"/>
+        </w:rPr>
+        <w:t>мефармил</w:t>
+      </w:r>
+      <w:proofErr w:type="spellEnd"/>
+      <w:r>
+        <w:rPr>
           <w:lang w:val="ru-RU"/>
         </w:rPr>
         <w:t xml:space="preserve">, </w:t>
@@ -6218,77 +5376,80 @@
       <w:proofErr w:type="spellStart"/>
       <w:r>
         <w:rPr>
-          <w:sz w:val="28"/>
-          <w:lang w:val="ru-RU"/>
-        </w:rPr>
-        <w:t>рибоксин</w:t>
+          <w:lang w:val="ru-RU"/>
+        </w:rPr>
+        <w:t>тиоктацид</w:t>
       </w:r>
       <w:proofErr w:type="spellEnd"/>
       <w:r>
         <w:rPr>
-          <w:sz w:val="28"/>
-          <w:lang w:val="ru-RU"/>
-        </w:rPr>
-        <w:t xml:space="preserve">, Фармасулин </w:t>
-      </w:r>
-      <w:proofErr w:type="gramStart"/>
-      <w:r>
-        <w:rPr>
-          <w:sz w:val="28"/>
-          <w:lang w:val="ru-RU"/>
-        </w:rPr>
-        <w:t>Н</w:t>
-      </w:r>
-      <w:proofErr w:type="gramEnd"/>
-      <w:r>
-        <w:rPr>
-          <w:sz w:val="28"/>
-          <w:lang w:val="ru-RU"/>
-        </w:rPr>
-        <w:t xml:space="preserve">NP, Фармасулин Н, </w:t>
+          <w:lang w:val="ru-RU"/>
+        </w:rPr>
+        <w:t xml:space="preserve">, витаксон, </w:t>
       </w:r>
       <w:proofErr w:type="spellStart"/>
       <w:r>
         <w:rPr>
-          <w:sz w:val="28"/>
-          <w:lang w:val="ru-RU"/>
-        </w:rPr>
-        <w:t>дилтиазем</w:t>
+          <w:lang w:val="ru-RU"/>
+        </w:rPr>
+        <w:t>саргин</w:t>
       </w:r>
       <w:proofErr w:type="spellEnd"/>
       <w:r>
         <w:rPr>
-          <w:sz w:val="28"/>
+          <w:lang w:val="ru-RU"/>
+        </w:rPr>
+        <w:t xml:space="preserve">, </w:t>
+      </w:r>
+      <w:proofErr w:type="spellStart"/>
+      <w:r>
+        <w:rPr>
+          <w:lang w:val="ru-RU"/>
+        </w:rPr>
+        <w:t>нуклео</w:t>
+      </w:r>
+      <w:proofErr w:type="spellEnd"/>
+      <w:r>
+        <w:rPr>
+          <w:lang w:val="ru-RU"/>
+        </w:rPr>
+        <w:t xml:space="preserve"> ЦМФ</w:t>
+      </w:r>
+      <w:r>
+        <w:rPr>
+          <w:lang w:val="ru-RU"/>
+        </w:rPr>
+        <w:t xml:space="preserve">, </w:t>
+      </w:r>
+      <w:proofErr w:type="spellStart"/>
+      <w:r>
+        <w:rPr>
+          <w:lang w:val="ru-RU"/>
+        </w:rPr>
+        <w:t>аллопуринол</w:t>
+      </w:r>
+      <w:proofErr w:type="spellEnd"/>
+      <w:r>
+        <w:rPr>
           <w:lang w:val="ru-RU"/>
         </w:rPr>
         <w:t xml:space="preserve"> </w:t>
       </w:r>
-      <w:proofErr w:type="spellStart"/>
-      <w:r>
-        <w:rPr>
-          <w:sz w:val="28"/>
-          <w:lang w:val="ru-RU"/>
-        </w:rPr>
-        <w:t>ретард</w:t>
-      </w:r>
-      <w:proofErr w:type="spellEnd"/>
     </w:p>
     <w:p>
       <w:pPr>
         <w:ind w:left="-567"/>
         <w:jc w:val="both"/>
         <w:rPr>
-          <w:sz w:val="28"/>
           <w:lang w:val="ru-RU"/>
         </w:rPr>
       </w:pPr>
-      <w:bookmarkStart w:id="6" w:name="дд"/>
-      <w:bookmarkStart w:id="7" w:name="лк"/>
+      <w:bookmarkStart w:id="5" w:name="дд"/>
+      <w:bookmarkStart w:id="6" w:name="лк"/>
+      <w:bookmarkEnd w:id="5"/>
       <w:bookmarkEnd w:id="6"/>
-      <w:bookmarkEnd w:id="7"/>
-      <w:r>
-        <w:rPr>
-          <w:sz w:val="28"/>
+      <w:r>
+        <w:rPr>
           <w:u w:val="single"/>
           <w:lang w:val="ru-RU"/>
         </w:rPr>
@@ -6296,7 +5457,6 @@
       </w:r>
       <w:r>
         <w:rPr>
-          <w:sz w:val="28"/>
           <w:lang w:val="ru-RU"/>
         </w:rPr>
         <w:t xml:space="preserve">:  </w:t>
@@ -6340,30 +5500,19 @@
         <w:rPr>
           <w:lang w:val="ru-RU"/>
         </w:rPr>
-        <w:t xml:space="preserve"> </w:t>
-      </w:r>
-      <w:r>
-        <w:rPr>
-          <w:sz w:val="28"/>
-          <w:lang w:val="ru-RU"/>
-        </w:rPr>
-        <w:t xml:space="preserve">АД  </w:t>
-      </w:r>
-      <w:proofErr w:type="gramStart"/>
-      <w:r>
-        <w:rPr>
-          <w:sz w:val="28"/>
-          <w:lang w:val="ru-RU"/>
-        </w:rPr>
-        <w:t>мм</w:t>
-      </w:r>
-      <w:proofErr w:type="gramEnd"/>
-      <w:r>
-        <w:rPr>
-          <w:sz w:val="28"/>
-          <w:lang w:val="ru-RU"/>
-        </w:rPr>
-        <w:t xml:space="preserve"> рт. ст. </w:t>
+        <w:t xml:space="preserve"> АД</w:t>
+      </w:r>
+      <w:r>
+        <w:rPr>
+          <w:lang w:val="ru-RU"/>
+        </w:rPr>
+        <w:t xml:space="preserve"> 140/80</w:t>
+      </w:r>
+      <w:r>
+        <w:rPr>
+          <w:lang w:val="ru-RU"/>
+        </w:rPr>
+        <w:t xml:space="preserve">  мм рт. ст. </w:t>
       </w:r>
       <w:sdt>
         <w:sdtPr>
@@ -6391,14 +5540,12 @@
       </w:sdt>
       <w:r>
         <w:rPr>
-          <w:sz w:val="28"/>
           <w:lang w:val="ru-RU"/>
         </w:rPr>
         <w:t xml:space="preserve">  </w:t>
       </w:r>
       <w:r>
         <w:rPr>
-          <w:sz w:val="28"/>
           <w:lang w:val="ru-RU"/>
         </w:rPr>
         <w:t xml:space="preserve"> </w:t>
@@ -6406,8 +5553,6 @@
       <w:sdt>
         <w:sdtPr>
           <w:rPr>
-            <w:sz w:val="20"/>
-            <w:szCs w:val="20"/>
             <w:lang w:val="ru-RU"/>
           </w:rPr>
           <w:id w:val="-698077397"/>
@@ -6423,8 +5568,6 @@
         <w:sdtContent>
           <w:r>
             <w:rPr>
-              <w:sz w:val="20"/>
-              <w:szCs w:val="20"/>
               <w:lang w:val="ru-RU"/>
             </w:rPr>
             <w:t xml:space="preserve"> </w:t>
@@ -6437,7 +5580,6 @@
         <w:ind w:left="-567"/>
         <w:jc w:val="both"/>
         <w:rPr>
-          <w:sz w:val="28"/>
           <w:lang w:val="ru-RU"/>
         </w:rPr>
       </w:pPr>
@@ -6493,7 +5635,19 @@
         <w:rPr>
           <w:lang w:val="ru-RU"/>
         </w:rPr>
-        <w:t xml:space="preserve">эндокринолога, по </w:t>
+        <w:t>эндокринолога,</w:t>
+      </w:r>
+      <w:r>
+        <w:rPr>
+          <w:lang w:val="ru-RU"/>
+        </w:rPr>
+        <w:t xml:space="preserve"> ревматолога </w:t>
+      </w:r>
+      <w:r>
+        <w:rPr>
+          <w:lang w:val="ru-RU"/>
+        </w:rPr>
+        <w:t xml:space="preserve"> по </w:t>
       </w:r>
       <w:proofErr w:type="gramStart"/>
       <w:r>
@@ -6718,7 +5872,31 @@
         <w:rPr>
           <w:lang w:val="ru-RU"/>
         </w:rPr>
-        <w:t xml:space="preserve">Инсулинотерапия:   </w:t>
+        <w:t xml:space="preserve">Инсулинотерапия:  </w:t>
+      </w:r>
+      <w:r>
+        <w:rPr>
+          <w:lang w:val="ru-RU"/>
+        </w:rPr>
+        <w:t>Фармасулин Н</w:t>
+      </w:r>
+      <w:r>
+        <w:rPr>
+          <w:lang w:val="en-US"/>
+        </w:rPr>
+        <w:t>NP</w:t>
+      </w:r>
+      <w:r>
+        <w:rPr>
+          <w:lang w:val="ru-RU"/>
+        </w:rPr>
+        <w:t xml:space="preserve"> </w:t>
+      </w:r>
+      <w:r>
+        <w:rPr>
+          <w:lang w:val="ru-RU"/>
+        </w:rPr>
+        <w:t xml:space="preserve"> </w:t>
       </w:r>
       <w:proofErr w:type="gramStart"/>
       <w:r>
@@ -6732,7 +5910,19 @@
         <w:rPr>
           <w:lang w:val="ru-RU"/>
         </w:rPr>
-        <w:t>/з- ед., п/о- ед., п/у</w:t>
+        <w:t xml:space="preserve">/з- </w:t>
+      </w:r>
+      <w:r>
+        <w:rPr>
+          <w:lang w:val="ru-RU"/>
+        </w:rPr>
+        <w:t>38</w:t>
+      </w:r>
+      <w:r>
+        <w:rPr>
+          <w:lang w:val="ru-RU"/>
+        </w:rPr>
+        <w:t>ед., п/у</w:t>
       </w:r>
       <w:r>
         <w:rPr>
@@ -6744,404 +5934,45 @@
         <w:rPr>
           <w:lang w:val="ru-RU"/>
         </w:rPr>
-        <w:t>- ед.,  22.00</w:t>
-      </w:r>
-      <w:r>
-        <w:rPr>
-          <w:lang w:val="ru-RU"/>
-        </w:rPr>
-        <w:t xml:space="preserve">   ед.</w:t>
-      </w:r>
-    </w:p>
-    <w:p>
-      <w:pPr>
-        <w:ind w:left="-142"/>
-        <w:jc w:val="both"/>
-        <w:rPr>
-          <w:lang w:val="ru-RU"/>
-        </w:rPr>
-      </w:pPr>
+        <w:t xml:space="preserve">- </w:t>
+      </w:r>
+      <w:r>
+        <w:rPr>
+          <w:lang w:val="ru-RU"/>
+        </w:rPr>
+        <w:t>22</w:t>
+      </w:r>
+      <w:r>
+        <w:rPr>
+          <w:lang w:val="ru-RU"/>
+        </w:rPr>
+        <w:t xml:space="preserve">ед.,  </w:t>
+      </w:r>
+      <w:r>
+        <w:rPr>
+          <w:lang w:val="ru-RU"/>
+        </w:rPr>
+        <w:t>Фармасулин Н</w:t>
+      </w:r>
+      <w:r>
+        <w:rPr>
+          <w:lang w:val="ru-RU"/>
+        </w:rPr>
+        <w:t xml:space="preserve"> п/з 6 </w:t>
+      </w:r>
       <w:proofErr w:type="spellStart"/>
       <w:r>
         <w:rPr>
           <w:lang w:val="ru-RU"/>
         </w:rPr>
-        <w:t>Актрапид</w:t>
+        <w:t>ед</w:t>
       </w:r>
       <w:proofErr w:type="spellEnd"/>
       <w:r>
         <w:rPr>
           <w:lang w:val="ru-RU"/>
         </w:rPr>
-        <w:t xml:space="preserve"> НМ, </w:t>
-      </w:r>
-      <w:proofErr w:type="spellStart"/>
-      <w:r>
-        <w:rPr>
-          <w:lang w:val="ru-RU"/>
-        </w:rPr>
-        <w:t>Протафан</w:t>
-      </w:r>
-      <w:proofErr w:type="spellEnd"/>
-      <w:r>
-        <w:rPr>
-          <w:lang w:val="ru-RU"/>
-        </w:rPr>
-        <w:t xml:space="preserve"> НМ, </w:t>
-      </w:r>
-      <w:proofErr w:type="spellStart"/>
-      <w:r>
-        <w:rPr>
-          <w:lang w:val="ru-RU"/>
-        </w:rPr>
-        <w:t>Хумодар</w:t>
-      </w:r>
-      <w:proofErr w:type="spellEnd"/>
-      <w:r>
-        <w:rPr>
-          <w:lang w:val="ru-RU"/>
-        </w:rPr>
-        <w:t xml:space="preserve"> Р</w:t>
-      </w:r>
-      <w:r>
-        <w:rPr>
-          <w:lang w:val="ru-RU"/>
-        </w:rPr>
-        <w:t>100</w:t>
-      </w:r>
-      <w:r>
-        <w:rPr>
-          <w:lang w:val="ru-RU"/>
-        </w:rPr>
-        <w:t xml:space="preserve">Р, </w:t>
-      </w:r>
-      <w:proofErr w:type="spellStart"/>
-      <w:r>
-        <w:rPr>
-          <w:lang w:val="ru-RU"/>
-        </w:rPr>
-        <w:t>Хумодар</w:t>
-      </w:r>
-      <w:proofErr w:type="spellEnd"/>
-      <w:r>
-        <w:rPr>
-          <w:lang w:val="ru-RU"/>
-        </w:rPr>
-        <w:t xml:space="preserve"> Б</w:t>
-      </w:r>
-      <w:r>
-        <w:rPr>
-          <w:lang w:val="ru-RU"/>
-        </w:rPr>
-        <w:t>100</w:t>
-      </w:r>
-      <w:r>
-        <w:rPr>
-          <w:lang w:val="ru-RU"/>
-        </w:rPr>
-        <w:t xml:space="preserve">Р, </w:t>
-      </w:r>
-      <w:proofErr w:type="spellStart"/>
-      <w:r>
-        <w:rPr>
-          <w:lang w:val="ru-RU"/>
-        </w:rPr>
-        <w:t>Хумодар</w:t>
-      </w:r>
-      <w:proofErr w:type="spellEnd"/>
-      <w:proofErr w:type="gramStart"/>
-      <w:r>
-        <w:rPr>
-          <w:lang w:val="ru-RU"/>
-        </w:rPr>
-        <w:t xml:space="preserve"> К</w:t>
-      </w:r>
-      <w:proofErr w:type="gramEnd"/>
-      <w:r>
-        <w:rPr>
-          <w:lang w:val="ru-RU"/>
-        </w:rPr>
-        <w:t xml:space="preserve"> 25</w:t>
-      </w:r>
-      <w:r>
-        <w:rPr>
-          <w:lang w:val="ru-RU"/>
-        </w:rPr>
-        <w:t xml:space="preserve"> 100</w:t>
-      </w:r>
-      <w:r>
-        <w:rPr>
-          <w:lang w:val="ru-RU"/>
-        </w:rPr>
-        <w:t xml:space="preserve">Р, </w:t>
-      </w:r>
-      <w:proofErr w:type="spellStart"/>
-      <w:r>
-        <w:rPr>
-          <w:lang w:val="ru-RU"/>
-        </w:rPr>
-        <w:t>Инсуман</w:t>
-      </w:r>
-      <w:proofErr w:type="spellEnd"/>
-      <w:r>
-        <w:rPr>
-          <w:lang w:val="ru-RU"/>
-        </w:rPr>
         <w:t xml:space="preserve"> </w:t>
-      </w:r>
-      <w:proofErr w:type="spellStart"/>
-      <w:r>
-        <w:rPr>
-          <w:lang w:val="ru-RU"/>
-        </w:rPr>
-        <w:t>Базал</w:t>
-      </w:r>
-      <w:proofErr w:type="spellEnd"/>
-      <w:r>
-        <w:rPr>
-          <w:lang w:val="ru-RU"/>
-        </w:rPr>
-        <w:t xml:space="preserve">, </w:t>
-      </w:r>
-      <w:proofErr w:type="spellStart"/>
-      <w:r>
-        <w:rPr>
-          <w:lang w:val="ru-RU"/>
-        </w:rPr>
-        <w:t>Инсуман</w:t>
-      </w:r>
-      <w:proofErr w:type="spellEnd"/>
-      <w:r>
-        <w:rPr>
-          <w:lang w:val="ru-RU"/>
-        </w:rPr>
-        <w:t xml:space="preserve"> Рапид, </w:t>
-      </w:r>
-      <w:proofErr w:type="spellStart"/>
-      <w:r>
-        <w:rPr>
-          <w:lang w:val="ru-RU"/>
-        </w:rPr>
-        <w:t>Хумулин</w:t>
-      </w:r>
-      <w:proofErr w:type="spellEnd"/>
-      <w:r>
-        <w:rPr>
-          <w:lang w:val="ru-RU"/>
-        </w:rPr>
-        <w:t xml:space="preserve"> R, </w:t>
-      </w:r>
-      <w:proofErr w:type="spellStart"/>
-      <w:r>
-        <w:rPr>
-          <w:lang w:val="ru-RU"/>
-        </w:rPr>
-        <w:t>Хумулин</w:t>
-      </w:r>
-      <w:proofErr w:type="spellEnd"/>
-      <w:r>
-        <w:rPr>
-          <w:lang w:val="ru-RU"/>
-        </w:rPr>
-        <w:t xml:space="preserve"> НПХ, Фармасулин Н, Фармасулин Н</w:t>
-      </w:r>
-      <w:proofErr w:type="gramStart"/>
-      <w:r>
-        <w:rPr>
-          <w:lang w:val="ru-RU"/>
-        </w:rPr>
-        <w:t>N</w:t>
-      </w:r>
-      <w:proofErr w:type="gramEnd"/>
-      <w:r>
-        <w:rPr>
-          <w:lang w:val="ru-RU"/>
-        </w:rPr>
-        <w:t xml:space="preserve">Р, </w:t>
-      </w:r>
-      <w:proofErr w:type="spellStart"/>
-      <w:r>
-        <w:rPr>
-          <w:lang w:val="ru-RU"/>
-        </w:rPr>
-        <w:t>Генсулин</w:t>
-      </w:r>
-      <w:proofErr w:type="spellEnd"/>
-      <w:r>
-        <w:rPr>
-          <w:lang w:val="ru-RU"/>
-        </w:rPr>
-        <w:t xml:space="preserve"> R, </w:t>
-      </w:r>
-      <w:proofErr w:type="spellStart"/>
-      <w:r>
-        <w:rPr>
-          <w:lang w:val="ru-RU"/>
-        </w:rPr>
-        <w:t>Генсулин</w:t>
-      </w:r>
-      <w:proofErr w:type="spellEnd"/>
-      <w:r>
-        <w:rPr>
-          <w:lang w:val="ru-RU"/>
-        </w:rPr>
-        <w:t xml:space="preserve"> Н</w:t>
-      </w:r>
-    </w:p>
-    <w:p>
-      <w:pPr>
-        <w:numPr>
-          <w:ilvl w:val="0"/>
-          <w:numId w:val="2"/>
-        </w:numPr>
-        <w:ind w:left="-142"/>
-        <w:jc w:val="both"/>
-        <w:rPr>
-          <w:lang w:val="ru-RU"/>
-        </w:rPr>
-      </w:pPr>
-      <w:r>
-        <w:rPr>
-          <w:lang w:val="ru-RU"/>
-        </w:rPr>
-        <w:t xml:space="preserve">ССТ: </w:t>
-      </w:r>
-      <w:proofErr w:type="spellStart"/>
-      <w:r>
-        <w:rPr>
-          <w:lang w:val="ru-RU"/>
-        </w:rPr>
-        <w:t>диабетон</w:t>
-      </w:r>
-      <w:proofErr w:type="spellEnd"/>
-      <w:r>
-        <w:rPr>
-          <w:lang w:val="ru-RU"/>
-        </w:rPr>
-        <w:t xml:space="preserve"> М</w:t>
-      </w:r>
-      <w:proofErr w:type="gramStart"/>
-      <w:r>
-        <w:rPr>
-          <w:lang w:val="ru-RU"/>
-        </w:rPr>
-        <w:t>R</w:t>
-      </w:r>
-      <w:proofErr w:type="gramEnd"/>
-      <w:r>
-        <w:rPr>
-          <w:lang w:val="ru-RU"/>
-        </w:rPr>
-        <w:t xml:space="preserve"> </w:t>
-      </w:r>
-      <w:r>
-        <w:rPr>
-          <w:lang w:val="ru-RU"/>
-        </w:rPr>
-        <w:t>(</w:t>
-      </w:r>
-      <w:proofErr w:type="spellStart"/>
-      <w:r>
-        <w:rPr>
-          <w:lang w:val="ru-RU"/>
-        </w:rPr>
-        <w:t>диаглизид</w:t>
-      </w:r>
-      <w:proofErr w:type="spellEnd"/>
-      <w:r>
-        <w:rPr>
-          <w:lang w:val="ru-RU"/>
-        </w:rPr>
-        <w:t xml:space="preserve"> МR) </w:t>
-      </w:r>
-      <w:r>
-        <w:rPr>
-          <w:lang w:val="ru-RU"/>
-        </w:rPr>
-        <w:t>60 мг</w:t>
-      </w:r>
-    </w:p>
-    <w:p>
-      <w:pPr>
-        <w:ind w:left="-142"/>
-        <w:jc w:val="both"/>
-        <w:rPr>
-          <w:lang w:val="ru-RU"/>
-        </w:rPr>
-      </w:pPr>
-      <w:proofErr w:type="spellStart"/>
-      <w:r>
-        <w:rPr>
-          <w:lang w:val="ru-RU"/>
-        </w:rPr>
-        <w:t>диапирид</w:t>
-      </w:r>
-      <w:proofErr w:type="spellEnd"/>
-      <w:r>
-        <w:rPr>
-          <w:lang w:val="ru-RU"/>
-        </w:rPr>
-        <w:t xml:space="preserve"> (</w:t>
-      </w:r>
-      <w:r>
-        <w:rPr>
-          <w:lang w:val="ru-RU"/>
-        </w:rPr>
-        <w:t>амарил</w:t>
-      </w:r>
-      <w:r>
-        <w:rPr>
-          <w:lang w:val="ru-RU"/>
-        </w:rPr>
-        <w:t xml:space="preserve">, </w:t>
-      </w:r>
-      <w:r>
-        <w:rPr>
-          <w:lang w:val="ru-RU"/>
-        </w:rPr>
-        <w:t xml:space="preserve"> </w:t>
-      </w:r>
-      <w:proofErr w:type="spellStart"/>
-      <w:r>
-        <w:rPr>
-          <w:lang w:val="ru-RU"/>
-        </w:rPr>
-        <w:t>олтар</w:t>
-      </w:r>
-      <w:proofErr w:type="spellEnd"/>
-      <w:r>
-        <w:rPr>
-          <w:lang w:val="ru-RU"/>
-        </w:rPr>
-        <w:t xml:space="preserve"> ) 3 мг 1т. *1р/</w:t>
-      </w:r>
-      <w:proofErr w:type="spellStart"/>
-      <w:r>
-        <w:rPr>
-          <w:lang w:val="ru-RU"/>
-        </w:rPr>
-        <w:t>сут</w:t>
-      </w:r>
-      <w:proofErr w:type="spellEnd"/>
-      <w:r>
-        <w:rPr>
-          <w:lang w:val="ru-RU"/>
-        </w:rPr>
-        <w:t xml:space="preserve">. </w:t>
-      </w:r>
-      <w:proofErr w:type="gramStart"/>
-      <w:r>
-        <w:rPr>
-          <w:lang w:val="ru-RU"/>
-        </w:rPr>
-        <w:t>п</w:t>
-      </w:r>
-      <w:proofErr w:type="gramEnd"/>
-      <w:r>
-        <w:rPr>
-          <w:lang w:val="ru-RU"/>
-        </w:rPr>
-        <w:t xml:space="preserve">/з., </w:t>
       </w:r>
     </w:p>
     <w:p>
@@ -7552,7 +6383,6 @@
     </w:p>
     <w:p>
       <w:pPr>
-        <w:pStyle w:val="ab"/>
         <w:numPr>
           <w:ilvl w:val="0"/>
           <w:numId w:val="2"/>
@@ -7567,124 +6397,63 @@
         <w:rPr>
           <w:lang w:val="ru-RU"/>
         </w:rPr>
-        <w:t>Рек</w:t>
-      </w:r>
-      <w:proofErr w:type="gramStart"/>
-      <w:r>
-        <w:rPr>
-          <w:lang w:val="ru-RU"/>
-        </w:rPr>
-        <w:t>.</w:t>
-      </w:r>
-      <w:proofErr w:type="gramEnd"/>
+        <w:t xml:space="preserve"> Рек кардиолога:  </w:t>
+      </w:r>
+      <w:proofErr w:type="spellStart"/>
+      <w:r>
+        <w:rPr>
+          <w:lang w:val="ru-RU"/>
+        </w:rPr>
+        <w:t>лозап</w:t>
+      </w:r>
+      <w:proofErr w:type="spellEnd"/>
+      <w:r>
+        <w:rPr>
+          <w:lang w:val="ru-RU"/>
+        </w:rPr>
+        <w:t xml:space="preserve"> 50-100 мг, </w:t>
+      </w:r>
+      <w:proofErr w:type="spellStart"/>
+      <w:r>
+        <w:rPr>
+          <w:lang w:val="ru-RU"/>
+        </w:rPr>
+        <w:t>дилтиазем</w:t>
+      </w:r>
+      <w:proofErr w:type="spellEnd"/>
       <w:r>
         <w:rPr>
           <w:lang w:val="ru-RU"/>
         </w:rPr>
         <w:t xml:space="preserve"> </w:t>
       </w:r>
-      <w:proofErr w:type="gramStart"/>
-      <w:r>
-        <w:rPr>
-          <w:lang w:val="ru-RU"/>
-        </w:rPr>
-        <w:t>к</w:t>
-      </w:r>
-      <w:proofErr w:type="gramEnd"/>
-      <w:r>
-        <w:rPr>
-          <w:lang w:val="ru-RU"/>
-        </w:rPr>
-        <w:t xml:space="preserve">ардиолога: </w:t>
-      </w:r>
-    </w:p>
-    <w:p>
-      <w:pPr>
-        <w:numPr>
-          <w:ilvl w:val="0"/>
-          <w:numId w:val="2"/>
-        </w:numPr>
-        <w:ind w:left="-142"/>
-        <w:jc w:val="both"/>
-        <w:rPr>
-          <w:lang w:val="ru-RU"/>
-        </w:rPr>
-      </w:pPr>
-      <w:sdt>
-        <w:sdtPr>
-          <w:rPr>
-            <w:lang w:val="ru-RU"/>
-          </w:rPr>
-          <w:id w:val="-1414849388"/>
-          <w:placeholder>
-            <w:docPart w:val="DefaultPlaceholder_1082065159"/>
-          </w:placeholder>
-          <w:comboBox>
-            <w:listItem w:displayText="Гипотензивная терапия:" w:value="Гипотензивная терапия:"/>
-            <w:listItem w:displayText="С нефропротекторной целью:" w:value="С нефропротекторной целью:"/>
-          </w:comboBox>
-        </w:sdtPr>
-        <w:sdtEndPr/>
-        <w:sdtContent>
-          <w:r>
-            <w:rPr>
-              <w:lang w:val="ru-RU"/>
-            </w:rPr>
-            <w:t>Гипотензивная терапия:</w:t>
-          </w:r>
-        </w:sdtContent>
-      </w:sdt>
-      <w:r>
-        <w:rPr>
-          <w:lang w:val="ru-RU"/>
-        </w:rPr>
-        <w:t xml:space="preserve"> э</w:t>
-      </w:r>
-      <w:r>
-        <w:rPr>
-          <w:lang w:val="ru-RU"/>
-        </w:rPr>
-        <w:t>налаприл 5 мг утром,</w:t>
-      </w:r>
-      <w:r>
-        <w:rPr>
-          <w:lang w:val="ru-RU"/>
-        </w:rPr>
-        <w:t xml:space="preserve"> </w:t>
-      </w:r>
       <w:proofErr w:type="spellStart"/>
       <w:r>
         <w:rPr>
           <w:lang w:val="ru-RU"/>
         </w:rPr>
-        <w:t>индапрес</w:t>
+        <w:t>ретард</w:t>
       </w:r>
       <w:proofErr w:type="spellEnd"/>
       <w:r>
         <w:rPr>
           <w:lang w:val="ru-RU"/>
         </w:rPr>
-        <w:t xml:space="preserve"> (</w:t>
+        <w:t xml:space="preserve"> 1т (</w:t>
       </w:r>
       <w:proofErr w:type="spellStart"/>
       <w:r>
         <w:rPr>
           <w:lang w:val="ru-RU"/>
         </w:rPr>
-        <w:t>индап</w:t>
+        <w:t>корвазан</w:t>
       </w:r>
       <w:proofErr w:type="spellEnd"/>
       <w:r>
         <w:rPr>
           <w:lang w:val="ru-RU"/>
         </w:rPr>
-        <w:t xml:space="preserve">) 2,5 мг утром, </w:t>
-      </w:r>
-      <w:r>
-        <w:rPr>
-          <w:lang w:val="ru-RU"/>
-        </w:rPr>
-        <w:t xml:space="preserve"> кардиомагнил  1 т. вечер. Контр. АД. </w:t>
+        <w:t>). Контроль АД, ЭХОКС</w:t>
       </w:r>
     </w:p>
     <w:p>
@@ -7720,12 +6489,14 @@
         </w:sdtPr>
         <w:sdtEndPr/>
         <w:sdtContent>
+          <w:proofErr w:type="spellStart"/>
           <w:r>
             <w:rPr>
               <w:lang w:val="ru-RU"/>
             </w:rPr>
-            <w:t xml:space="preserve">Диалипон </w:t>
+            <w:t>Тиоктацид</w:t>
           </w:r>
+          <w:proofErr w:type="spellEnd"/>
         </w:sdtContent>
       </w:sdt>
       <w:r>
@@ -7760,59 +6531,11 @@
         </w:rPr>
         <w:t xml:space="preserve"> мес., </w:t>
       </w:r>
-      <w:proofErr w:type="spellStart"/>
-      <w:r>
-        <w:rPr>
-          <w:lang w:val="ru-RU"/>
-        </w:rPr>
-        <w:t>нейрорубин</w:t>
-      </w:r>
-      <w:proofErr w:type="spellEnd"/>
-      <w:r>
-        <w:rPr>
-          <w:lang w:val="ru-RU"/>
-        </w:rPr>
-        <w:t xml:space="preserve"> форте 1т./</w:t>
-      </w:r>
-      <w:proofErr w:type="spellStart"/>
-      <w:r>
-        <w:rPr>
-          <w:lang w:val="ru-RU"/>
-        </w:rPr>
-        <w:t>сут</w:t>
-      </w:r>
-      <w:proofErr w:type="spellEnd"/>
-      <w:r>
-        <w:rPr>
-          <w:lang w:val="ru-RU"/>
-        </w:rPr>
-        <w:t>.</w:t>
-      </w:r>
-      <w:r>
-        <w:rPr>
-          <w:lang w:val="ru-RU"/>
-        </w:rPr>
-        <w:t>, (</w:t>
-      </w:r>
-      <w:proofErr w:type="spellStart"/>
-      <w:r>
-        <w:rPr>
-          <w:lang w:val="ru-RU"/>
-        </w:rPr>
-        <w:t>мильгамма</w:t>
-      </w:r>
-      <w:proofErr w:type="spellEnd"/>
-      <w:r>
-        <w:rPr>
-          <w:lang w:val="ru-RU"/>
-        </w:rPr>
-        <w:t xml:space="preserve"> 1т.*3р/д.</w:t>
-      </w:r>
-      <w:r>
-        <w:rPr>
-          <w:lang w:val="ru-RU"/>
-        </w:rPr>
-        <w:t>, витаксон 1т. *</w:t>
+      <w:r>
+        <w:rPr>
+          <w:lang w:val="ru-RU"/>
+        </w:rPr>
+        <w:t>витаксон 1т. *</w:t>
       </w:r>
       <w:r>
         <w:rPr>
@@ -7824,31 +6547,13 @@
         <w:rPr>
           <w:lang w:val="ru-RU"/>
         </w:rPr>
-        <w:t>р/д.</w:t>
-      </w:r>
-      <w:r>
-        <w:rPr>
-          <w:lang w:val="ru-RU"/>
-        </w:rPr>
-        <w:t>)</w:t>
-      </w:r>
-      <w:r>
-        <w:rPr>
-          <w:lang w:val="ru-RU"/>
-        </w:rPr>
-        <w:t xml:space="preserve"> </w:t>
+        <w:t xml:space="preserve">р/д. </w:t>
       </w:r>
       <w:r>
         <w:rPr>
           <w:lang w:val="ru-RU"/>
         </w:rPr>
         <w:t>1 мес.</w:t>
-      </w:r>
-      <w:r>
-        <w:rPr>
-          <w:lang w:val="ru-RU"/>
-        </w:rPr>
-        <w:t>, актовегин 200 мг *2р/д. 1 мес.</w:t>
       </w:r>
       <w:r>
         <w:rPr>
@@ -7872,11 +6577,19 @@
         </w:sdtPr>
         <w:sdtEndPr/>
         <w:sdtContent>
+          <w:proofErr w:type="spellStart"/>
           <w:r>
             <w:rPr>
               <w:lang w:val="ru-RU"/>
             </w:rPr>
-            <w:t xml:space="preserve"> </w:t>
+            <w:t>нуклео</w:t>
+          </w:r>
+          <w:proofErr w:type="spellEnd"/>
+          <w:r>
+            <w:rPr>
+              <w:lang w:val="ru-RU"/>
+            </w:rPr>
+            <w:t xml:space="preserve"> ЦМФ 1т. *2р/д 20 дней</w:t>
           </w:r>
         </w:sdtContent>
       </w:sdt>
@@ -7897,51 +6610,106 @@
         <w:rPr>
           <w:lang w:val="ru-RU"/>
         </w:rPr>
-        <w:t>УЗИ щит</w:t>
-      </w:r>
-      <w:proofErr w:type="gramStart"/>
-      <w:r>
-        <w:rPr>
-          <w:lang w:val="ru-RU"/>
-        </w:rPr>
-        <w:t>.</w:t>
-      </w:r>
-      <w:proofErr w:type="gramEnd"/>
-      <w:r>
-        <w:rPr>
-          <w:lang w:val="ru-RU"/>
-        </w:rPr>
-        <w:t xml:space="preserve"> </w:t>
-      </w:r>
-      <w:proofErr w:type="gramStart"/>
-      <w:r>
-        <w:rPr>
-          <w:lang w:val="ru-RU"/>
-        </w:rPr>
-        <w:t>ж</w:t>
-      </w:r>
-      <w:proofErr w:type="gramEnd"/>
-      <w:r>
-        <w:rPr>
-          <w:lang w:val="ru-RU"/>
-        </w:rPr>
-        <w:t xml:space="preserve">елезы 1р. в год. </w:t>
-      </w:r>
-      <w:r>
-        <w:rPr>
-          <w:lang w:val="ru-RU"/>
-        </w:rPr>
-        <w:t xml:space="preserve">Контр ТТГ 1р в 6 мес. </w:t>
-      </w:r>
-    </w:p>
-    <w:p>
-      <w:pPr>
-        <w:ind w:left="-142"/>
-        <w:jc w:val="both"/>
-        <w:rPr>
-          <w:lang w:val="ru-RU"/>
-        </w:rPr>
-      </w:pPr>
+        <w:t xml:space="preserve">Рек хирурга: обработка </w:t>
+      </w:r>
+      <w:proofErr w:type="spellStart"/>
+      <w:r>
+        <w:rPr>
+          <w:lang w:val="ru-RU"/>
+        </w:rPr>
+        <w:t>декасаном</w:t>
+      </w:r>
+      <w:proofErr w:type="spellEnd"/>
+      <w:r>
+        <w:rPr>
+          <w:lang w:val="ru-RU"/>
+        </w:rPr>
+        <w:t xml:space="preserve">,  салфетка с </w:t>
+      </w:r>
+      <w:proofErr w:type="spellStart"/>
+      <w:r>
+        <w:rPr>
+          <w:lang w:val="ru-RU"/>
+        </w:rPr>
+        <w:t>гентосептом</w:t>
+      </w:r>
+      <w:proofErr w:type="spellEnd"/>
+      <w:r>
+        <w:rPr>
+          <w:lang w:val="ru-RU"/>
+        </w:rPr>
+        <w:t xml:space="preserve">  </w:t>
+      </w:r>
+      <w:proofErr w:type="spellStart"/>
+      <w:r>
+        <w:rPr>
+          <w:lang w:val="ru-RU"/>
+        </w:rPr>
+        <w:t>пантестин</w:t>
+      </w:r>
+      <w:proofErr w:type="spellEnd"/>
+      <w:r>
+        <w:rPr>
+          <w:lang w:val="ru-RU"/>
+        </w:rPr>
+        <w:t xml:space="preserve"> гель 1р/д, чередовать с </w:t>
+      </w:r>
+      <w:proofErr w:type="spellStart"/>
+      <w:r>
+        <w:rPr>
+          <w:lang w:val="ru-RU"/>
+        </w:rPr>
+        <w:t>гентосептом</w:t>
+      </w:r>
+      <w:proofErr w:type="spellEnd"/>
+      <w:r>
+        <w:rPr>
+          <w:lang w:val="ru-RU"/>
+        </w:rPr>
+        <w:t xml:space="preserve">. </w:t>
+      </w:r>
+      <w:proofErr w:type="spellStart"/>
+      <w:r>
+        <w:rPr>
+          <w:lang w:val="ru-RU"/>
+        </w:rPr>
+        <w:t>Конс</w:t>
+      </w:r>
+      <w:proofErr w:type="spellEnd"/>
+      <w:r>
+        <w:rPr>
+          <w:lang w:val="ru-RU"/>
+        </w:rPr>
+        <w:t xml:space="preserve"> ревматолога, </w:t>
+      </w:r>
+      <w:proofErr w:type="spellStart"/>
+      <w:r>
+        <w:rPr>
+          <w:lang w:val="ru-RU"/>
+        </w:rPr>
+        <w:t>аллопуринол</w:t>
+      </w:r>
+      <w:proofErr w:type="spellEnd"/>
+      <w:r>
+        <w:rPr>
+          <w:lang w:val="ru-RU"/>
+        </w:rPr>
+        <w:t xml:space="preserve"> постоянно, соблюдение диеты. Решение вопроса об удалении </w:t>
+      </w:r>
+      <w:proofErr w:type="spellStart"/>
+      <w:r>
+        <w:rPr>
+          <w:lang w:val="ru-RU"/>
+        </w:rPr>
+        <w:t>тофуса</w:t>
+      </w:r>
+      <w:proofErr w:type="spellEnd"/>
+      <w:r>
+        <w:rPr>
+          <w:lang w:val="ru-RU"/>
+        </w:rPr>
+        <w:t xml:space="preserve"> в плановом порядке (ГКБ № 3)</w:t>
+      </w:r>
     </w:p>
     <w:p>
       <w:pPr>
@@ -8102,19 +6870,7 @@
         <w:rPr>
           <w:lang w:val="ru-RU"/>
         </w:rPr>
-        <w:t>Нач. мед. Карпенко И.В</w:t>
-      </w:r>
-      <w:r>
-        <w:rPr>
-          <w:lang w:val="ru-RU"/>
-        </w:rPr>
-        <w:t>.</w:t>
-      </w:r>
-      <w:r>
-        <w:rPr>
-          <w:lang w:val="ru-RU"/>
-        </w:rPr>
-        <w:t xml:space="preserve"> </w:t>
+        <w:t xml:space="preserve">Гл. врач Черникова В.В. </w:t>
       </w:r>
     </w:p>
     <w:sectPr>
@@ -9447,93 +8203,6 @@
     </w:docPart>
     <w:docPart>
       <w:docPartPr>
-        <w:name w:val="FBFC6A18E07A484F9E976562E903BEB7"/>
-        <w:category>
-          <w:name w:val="Общие"/>
-          <w:gallery w:val="placeholder"/>
-        </w:category>
-        <w:types>
-          <w:type w:val="bbPlcHdr"/>
-        </w:types>
-        <w:behaviors>
-          <w:behavior w:val="content"/>
-        </w:behaviors>
-        <w:guid w:val="{E5D938F3-E00E-4F48-ACDE-E2E2655275DF}"/>
-      </w:docPartPr>
-      <w:docPartBody>
-        <w:p>
-          <w:pPr>
-            <w:pStyle w:val="FBFC6A18E07A484F9E976562E903BEB7"/>
-          </w:pPr>
-          <w:r>
-            <w:rPr>
-              <w:rStyle w:val="a3"/>
-            </w:rPr>
-            <w:t>Выберите элемент.</w:t>
-          </w:r>
-        </w:p>
-      </w:docPartBody>
-    </w:docPart>
-    <w:docPart>
-      <w:docPartPr>
-        <w:name w:val="DB435B1E68954750936FB322747598D2"/>
-        <w:category>
-          <w:name w:val="Общие"/>
-          <w:gallery w:val="placeholder"/>
-        </w:category>
-        <w:types>
-          <w:type w:val="bbPlcHdr"/>
-        </w:types>
-        <w:behaviors>
-          <w:behavior w:val="content"/>
-        </w:behaviors>
-        <w:guid w:val="{7122C427-55FD-49A2-B369-ED6DAFC67A8F}"/>
-      </w:docPartPr>
-      <w:docPartBody>
-        <w:p>
-          <w:pPr>
-            <w:pStyle w:val="DB435B1E68954750936FB322747598D2"/>
-          </w:pPr>
-          <w:r>
-            <w:rPr>
-              <w:rStyle w:val="a3"/>
-            </w:rPr>
-            <w:t>Выберите элемент.</w:t>
-          </w:r>
-        </w:p>
-      </w:docPartBody>
-    </w:docPart>
-    <w:docPart>
-      <w:docPartPr>
-        <w:name w:val="5917FEE754784A0BA4173B51A4E1CE95"/>
-        <w:category>
-          <w:name w:val="Общие"/>
-          <w:gallery w:val="placeholder"/>
-        </w:category>
-        <w:types>
-          <w:type w:val="bbPlcHdr"/>
-        </w:types>
-        <w:behaviors>
-          <w:behavior w:val="content"/>
-        </w:behaviors>
-        <w:guid w:val="{92F74F23-8C0C-424C-A12C-19EB4EDE41E3}"/>
-      </w:docPartPr>
-      <w:docPartBody>
-        <w:p>
-          <w:pPr>
-            <w:pStyle w:val="5917FEE754784A0BA4173B51A4E1CE95"/>
-          </w:pPr>
-          <w:r>
-            <w:rPr>
-              <w:rStyle w:val="a3"/>
-            </w:rPr>
-            <w:t>Выберите элемент.</w:t>
-          </w:r>
-        </w:p>
-      </w:docPartBody>
-    </w:docPart>
-    <w:docPart>
-      <w:docPartPr>
         <w:name w:val="3755473979B24CB896600859156E5B44"/>
         <w:category>
           <w:name w:val="Общие"/>
@@ -9775,6 +8444,7 @@
     <w:rsid w:val="003C799D"/>
     <w:rsid w:val="00411AC6"/>
     <w:rsid w:val="00414F9B"/>
+    <w:rsid w:val="00423716"/>
     <w:rsid w:val="00445B0E"/>
     <w:rsid w:val="00485C6C"/>
     <w:rsid w:val="00497BBA"/>
@@ -9818,6 +8488,7 @@
     <w:rsid w:val="00B11C8A"/>
     <w:rsid w:val="00B7133E"/>
     <w:rsid w:val="00BA4DC9"/>
+    <w:rsid w:val="00BC1691"/>
     <w:rsid w:val="00BE64BE"/>
     <w:rsid w:val="00C00E28"/>
     <w:rsid w:val="00C14F94"/>
@@ -11238,7 +9909,7 @@
 </file>
 
 <file path=customXml/itemProps1.xml><?xml version="1.0" encoding="utf-8"?>
-<ds:datastoreItem xmlns:ds="http://schemas.openxmlformats.org/officeDocument/2006/customXml" ds:itemID="{4556DCC8-3968-45AC-847D-41B7AB1F403B}">
+<ds:datastoreItem xmlns:ds="http://schemas.openxmlformats.org/officeDocument/2006/customXml" ds:itemID="{9C912FE4-DC5C-4528-83F3-F3A5C00A6E02}">
   <ds:schemaRefs>
     <ds:schemaRef ds:uri="http://schemas.openxmlformats.org/officeDocument/2006/bibliography"/>
   </ds:schemaRefs>
